--- a/col.ege/ESTAGIO/NP1/Anexo 2.docx
+++ b/col.ege/ESTAGIO/NP1/Anexo 2.docx
@@ -1,778 +1,1313 @@
 
 <file path=word/document.xml><?xml version="1.0" encoding="utf-8"?>
-<w:document xmlns:wpc="http://schemas.microsoft.com/office/word/2010/wordprocessingCanvas" xmlns:cx="http://schemas.microsoft.com/office/drawing/2014/chartex" xmlns:cx1="http://schemas.microsoft.com/office/drawing/2015/9/8/chartex" xmlns:cx2="http://schemas.microsoft.com/office/drawing/2015/10/21/chartex" xmlns:cx3="http://schemas.microsoft.com/office/drawing/2016/5/9/chartex" xmlns:cx4="http://schemas.microsoft.com/office/drawing/2016/5/10/chartex" xmlns:cx5="http://schemas.microsoft.com/office/drawing/2016/5/11/chartex" xmlns:cx6="http://schemas.microsoft.com/office/drawing/2016/5/12/chartex" xmlns:cx7="http://schemas.microsoft.com/office/drawing/2016/5/13/chartex" xmlns:cx8="http://schemas.microsoft.com/office/drawing/2016/5/14/chartex" xmlns:mc="http://schemas.openxmlformats.org/markup-compatibility/2006" xmlns:aink="http://schemas.microsoft.com/office/drawing/2016/ink" xmlns:am3d="http://schemas.microsoft.com/office/drawing/2017/model3d" xmlns:o="urn:schemas-microsoft-com:office:office" xmlns:r="http://schemas.openxmlformats.org/officeDocument/2006/relationships" xmlns:m="http://schemas.openxmlformats.org/officeDocument/2006/math" xmlns:v="urn:schemas-microsoft-com:vml" xmlns:wp14="http://schemas.microsoft.com/office/word/2010/wordprocessingDrawing" xmlns:wp="http://schemas.openxmlformats.org/drawingml/2006/wordprocessingDrawing" xmlns:w10="urn:schemas-microsoft-com:office:word" xmlns:w="http://schemas.openxmlformats.org/wordprocessingml/2006/main" xmlns:w14="http://schemas.microsoft.com/office/word/2010/wordml" xmlns:w15="http://schemas.microsoft.com/office/word/2012/wordml" xmlns:w16cid="http://schemas.microsoft.com/office/word/2016/wordml/cid" xmlns:w16se="http://schemas.microsoft.com/office/word/2015/wordml/symex" xmlns:wpg="http://schemas.microsoft.com/office/word/2010/wordprocessingGroup" xmlns:wpi="http://schemas.microsoft.com/office/word/2010/wordprocessingInk" xmlns:wne="http://schemas.microsoft.com/office/word/2006/wordml" xmlns:wps="http://schemas.microsoft.com/office/word/2010/wordprocessingShape" mc:Ignorable="w14 w15 w16se w16cid wp14">
+<w:document xmlns:wpc="http://schemas.microsoft.com/office/word/2010/wordprocessingCanvas" xmlns:cx="http://schemas.microsoft.com/office/drawing/2014/chartex" xmlns:mc="http://schemas.openxmlformats.org/markup-compatibility/2006" xmlns:o="urn:schemas-microsoft-com:office:office" xmlns:r="http://schemas.openxmlformats.org/officeDocument/2006/relationships" xmlns:m="http://schemas.openxmlformats.org/officeDocument/2006/math" xmlns:v="urn:schemas-microsoft-com:vml" xmlns:wp14="http://schemas.microsoft.com/office/word/2010/wordprocessingDrawing" xmlns:wp="http://schemas.openxmlformats.org/drawingml/2006/wordprocessingDrawing" xmlns:w10="urn:schemas-microsoft-com:office:word" xmlns:w="http://schemas.openxmlformats.org/wordprocessingml/2006/main" xmlns:w14="http://schemas.microsoft.com/office/word/2010/wordml" xmlns:w15="http://schemas.microsoft.com/office/word/2012/wordml" xmlns:w16se="http://schemas.microsoft.com/office/word/2015/wordml/symex" xmlns:wpg="http://schemas.microsoft.com/office/word/2010/wordprocessingGroup" xmlns:wpi="http://schemas.microsoft.com/office/word/2010/wordprocessingInk" xmlns:wne="http://schemas.microsoft.com/office/word/2006/wordml" xmlns:wps="http://schemas.microsoft.com/office/word/2010/wordprocessingShape" mc:Ignorable="w14 w15 w16se wp14">
   <w:body>
     <w:p>
       <w:pPr>
         <w:pStyle w:val="Ttulo1"/>
+        <w:rPr>
+          <w:sz w:val="22"/>
+        </w:rPr>
+      </w:pPr>
+      <w:r>
+        <w:rPr>
+          <w:sz w:val="22"/>
+        </w:rPr>
+        <w:t>FORMULÁRIO PLANO DE ESTÁGIO</w:t>
+      </w:r>
+    </w:p>
+    <w:p>
+      <w:pPr>
+        <w:jc w:val="both"/>
+        <w:rPr>
+          <w:sz w:val="22"/>
+        </w:rPr>
+      </w:pPr>
+    </w:p>
+    <w:p>
+      <w:pPr>
+        <w:numPr>
+          <w:ilvl w:val="0"/>
+          <w:numId w:val="7"/>
+        </w:numPr>
+        <w:jc w:val="both"/>
+        <w:rPr>
+          <w:sz w:val="22"/>
+        </w:rPr>
+      </w:pPr>
+      <w:r>
+        <w:rPr>
+          <w:sz w:val="22"/>
+        </w:rPr>
+        <w:t>DADOS PESSOAIS DO</w:t>
+      </w:r>
+      <w:r>
+        <w:rPr>
+          <w:sz w:val="22"/>
+        </w:rPr>
+        <w:t xml:space="preserve"> ESTAGIÁRIO</w:t>
+      </w:r>
+    </w:p>
+    <w:p>
+      <w:pPr>
+        <w:numPr>
+          <w:ilvl w:val="1"/>
+          <w:numId w:val="7"/>
+        </w:numPr>
+        <w:jc w:val="both"/>
+        <w:rPr>
+          <w:sz w:val="22"/>
+        </w:rPr>
+      </w:pPr>
+      <w:r>
+        <w:rPr>
+          <w:sz w:val="22"/>
+        </w:rPr>
+        <w:t>NOME:</w:t>
+      </w:r>
+      <w:r>
+        <w:rPr>
+          <w:sz w:val="22"/>
+        </w:rPr>
+        <w:t xml:space="preserve"> Daniel Gads Melo Sousa</w:t>
+      </w:r>
+    </w:p>
+    <w:p>
+      <w:pPr>
+        <w:numPr>
+          <w:ilvl w:val="1"/>
+          <w:numId w:val="7"/>
+        </w:numPr>
+        <w:jc w:val="both"/>
+        <w:rPr>
+          <w:sz w:val="22"/>
+        </w:rPr>
+      </w:pPr>
+      <w:r>
+        <w:rPr>
+          <w:sz w:val="22"/>
+        </w:rPr>
+        <w:t>ENDEREÇO COMPLETO</w:t>
+      </w:r>
+      <w:r>
+        <w:rPr>
+          <w:sz w:val="22"/>
+        </w:rPr>
+        <w:t>:</w:t>
+      </w:r>
+      <w:r>
+        <w:rPr>
+          <w:sz w:val="22"/>
+        </w:rPr>
+        <w:t xml:space="preserve"> Ar. 11 Conj. 08 Casa 11</w:t>
+      </w:r>
+    </w:p>
+    <w:p>
+      <w:pPr>
+        <w:numPr>
+          <w:ilvl w:val="1"/>
+          <w:numId w:val="7"/>
+        </w:numPr>
+        <w:jc w:val="both"/>
+        <w:rPr>
+          <w:sz w:val="22"/>
+        </w:rPr>
+      </w:pPr>
+      <w:r>
+        <w:rPr>
+          <w:sz w:val="22"/>
+        </w:rPr>
+        <w:t>TELEFONE:</w:t>
+      </w:r>
+      <w:r>
+        <w:rPr>
+          <w:sz w:val="22"/>
+        </w:rPr>
+        <w:t xml:space="preserve"> (61)98123-3686</w:t>
+      </w:r>
+    </w:p>
+    <w:p>
+      <w:pPr>
+        <w:numPr>
+          <w:ilvl w:val="1"/>
+          <w:numId w:val="7"/>
+        </w:numPr>
+        <w:jc w:val="both"/>
+        <w:rPr>
+          <w:sz w:val="22"/>
+        </w:rPr>
+      </w:pPr>
+      <w:r>
+        <w:rPr>
+          <w:sz w:val="22"/>
+        </w:rPr>
+        <w:t>E-MAIL:</w:t>
+      </w:r>
+      <w:r>
+        <w:rPr>
+          <w:sz w:val="22"/>
+        </w:rPr>
+        <w:t xml:space="preserve"> danielgads@hotmail.com</w:t>
+      </w:r>
+      <w:r>
+        <w:rPr>
+          <w:sz w:val="22"/>
+        </w:rPr>
+        <w:tab/>
+      </w:r>
+    </w:p>
+    <w:p>
+      <w:pPr>
+        <w:jc w:val="both"/>
+        <w:rPr>
+          <w:sz w:val="22"/>
+        </w:rPr>
+      </w:pPr>
+    </w:p>
+    <w:p>
+      <w:pPr>
+        <w:numPr>
+          <w:ilvl w:val="0"/>
+          <w:numId w:val="7"/>
+        </w:numPr>
+        <w:jc w:val="both"/>
+        <w:rPr>
+          <w:sz w:val="22"/>
+        </w:rPr>
+      </w:pPr>
+      <w:r>
+        <w:rPr>
+          <w:sz w:val="22"/>
+        </w:rPr>
+        <w:t>LOCAL DE ESTÁGIO</w:t>
+      </w:r>
+    </w:p>
+    <w:p>
+      <w:pPr>
+        <w:numPr>
+          <w:ilvl w:val="1"/>
+          <w:numId w:val="7"/>
+        </w:numPr>
+        <w:jc w:val="both"/>
+        <w:rPr>
+          <w:sz w:val="22"/>
+        </w:rPr>
+      </w:pPr>
+      <w:r>
+        <w:rPr>
+          <w:sz w:val="22"/>
+        </w:rPr>
+        <w:t>NOME DA EMPRESA:</w:t>
+      </w:r>
+      <w:r>
+        <w:rPr>
+          <w:sz w:val="22"/>
+        </w:rPr>
+        <w:t xml:space="preserve"> Caixa Econômica Federal</w:t>
+      </w:r>
+    </w:p>
+    <w:p>
+      <w:pPr>
+        <w:numPr>
+          <w:ilvl w:val="1"/>
+          <w:numId w:val="7"/>
+        </w:numPr>
+        <w:jc w:val="both"/>
+        <w:rPr>
+          <w:sz w:val="22"/>
+        </w:rPr>
+      </w:pPr>
+      <w:r>
+        <w:rPr>
+          <w:sz w:val="22"/>
+        </w:rPr>
+        <w:t>ENDEREÇO:</w:t>
+      </w:r>
+      <w:r>
+        <w:rPr>
+          <w:sz w:val="22"/>
+        </w:rPr>
+        <w:t xml:space="preserve"> SEPN 512 CJ C LOTE 09/10 ED. JOSÉ DE ALENCAR</w:t>
+      </w:r>
+    </w:p>
+    <w:p>
+      <w:pPr>
+        <w:numPr>
+          <w:ilvl w:val="1"/>
+          <w:numId w:val="7"/>
+        </w:numPr>
+        <w:jc w:val="both"/>
+        <w:rPr>
+          <w:sz w:val="22"/>
+        </w:rPr>
+      </w:pPr>
+      <w:r>
+        <w:rPr>
+          <w:sz w:val="22"/>
+        </w:rPr>
+        <w:t>ATIVIDADE PRINCIPAL:</w:t>
+      </w:r>
+      <w:r>
+        <w:rPr>
+          <w:sz w:val="22"/>
+        </w:rPr>
+        <w:t xml:space="preserve"> </w:t>
+      </w:r>
+      <w:r>
+        <w:rPr>
+          <w:sz w:val="22"/>
+        </w:rPr>
+        <w:t>Caixas Econômicas</w:t>
+      </w:r>
+    </w:p>
+    <w:p>
+      <w:pPr>
+        <w:numPr>
+          <w:ilvl w:val="1"/>
+          <w:numId w:val="7"/>
+        </w:numPr>
+        <w:jc w:val="both"/>
+        <w:rPr>
+          <w:color w:val="000000"/>
+          <w:sz w:val="22"/>
+        </w:rPr>
+      </w:pPr>
+      <w:r>
+        <w:rPr>
+          <w:sz w:val="22"/>
+        </w:rPr>
+        <w:t>CNPJ DA</w:t>
+      </w:r>
+      <w:r>
+        <w:rPr>
+          <w:sz w:val="22"/>
+        </w:rPr>
+        <w:t xml:space="preserve"> EMPRESA:</w:t>
+      </w:r>
+      <w:r>
+        <w:rPr>
+          <w:sz w:val="22"/>
+        </w:rPr>
+        <w:t xml:space="preserve"> 00.360.305/3602-32</w:t>
+      </w:r>
+    </w:p>
+    <w:p>
+      <w:pPr>
+        <w:numPr>
+          <w:ilvl w:val="1"/>
+          <w:numId w:val="7"/>
+        </w:numPr>
+        <w:jc w:val="both"/>
+        <w:rPr>
+          <w:color w:val="000000"/>
+          <w:sz w:val="22"/>
+        </w:rPr>
+      </w:pPr>
+      <w:r>
+        <w:rPr>
+          <w:sz w:val="22"/>
+        </w:rPr>
+        <w:t>ÁREA DE ATUAÇÃO DO ESTAGIÁRIO:</w:t>
+      </w:r>
+      <w:r>
+        <w:rPr>
+          <w:sz w:val="22"/>
+        </w:rPr>
+        <w:t xml:space="preserve"> </w:t>
+      </w:r>
+      <w:r>
+        <w:rPr>
+          <w:sz w:val="22"/>
+        </w:rPr>
+        <w:t>CEDES – Centro de Desenvolvimento</w:t>
+      </w:r>
+    </w:p>
+    <w:p>
+      <w:pPr>
+        <w:ind w:left="1080"/>
+        <w:jc w:val="both"/>
+        <w:rPr>
+          <w:color w:val="000000"/>
+          <w:sz w:val="22"/>
+        </w:rPr>
+      </w:pPr>
+    </w:p>
+    <w:p>
+      <w:pPr>
+        <w:numPr>
+          <w:ilvl w:val="0"/>
+          <w:numId w:val="7"/>
+        </w:numPr>
+        <w:jc w:val="both"/>
+        <w:rPr>
+          <w:color w:val="000000"/>
+          <w:sz w:val="22"/>
+        </w:rPr>
+      </w:pPr>
+      <w:r>
+        <w:rPr>
+          <w:sz w:val="22"/>
+        </w:rPr>
+        <w:t>DADOS DO SUPERVISOR</w:t>
+      </w:r>
+    </w:p>
+    <w:p>
+      <w:pPr>
+        <w:numPr>
+          <w:ilvl w:val="1"/>
+          <w:numId w:val="7"/>
+        </w:numPr>
+        <w:jc w:val="both"/>
+        <w:rPr>
+          <w:color w:val="000000"/>
+          <w:sz w:val="22"/>
+        </w:rPr>
+      </w:pPr>
+      <w:r>
+        <w:rPr>
+          <w:color w:val="000000"/>
+          <w:sz w:val="22"/>
+        </w:rPr>
+        <w:t>NOME:</w:t>
+      </w:r>
+      <w:r>
+        <w:rPr>
+          <w:color w:val="000000"/>
+          <w:sz w:val="22"/>
+        </w:rPr>
+        <w:t xml:space="preserve"> </w:t>
+      </w:r>
+      <w:r>
+        <w:rPr>
+          <w:color w:val="000000"/>
+          <w:sz w:val="22"/>
+        </w:rPr>
+        <w:t>Devalci Geronimo dos Santos</w:t>
+      </w:r>
+    </w:p>
+    <w:p>
+      <w:pPr>
+        <w:numPr>
+          <w:ilvl w:val="1"/>
+          <w:numId w:val="7"/>
+        </w:numPr>
+        <w:jc w:val="both"/>
+        <w:rPr>
+          <w:color w:val="000000"/>
+          <w:sz w:val="22"/>
+        </w:rPr>
+      </w:pPr>
+      <w:r>
+        <w:rPr>
+          <w:color w:val="000000"/>
+          <w:sz w:val="22"/>
+        </w:rPr>
+        <w:t>TELEFONE:</w:t>
+      </w:r>
+      <w:r>
+        <w:rPr>
+          <w:color w:val="000000"/>
+          <w:sz w:val="22"/>
+        </w:rPr>
+        <w:tab/>
+      </w:r>
+      <w:r>
+        <w:rPr>
+          <w:color w:val="000000"/>
+          <w:sz w:val="22"/>
+        </w:rPr>
+        <w:tab/>
+      </w:r>
+    </w:p>
+    <w:p>
+      <w:pPr>
+        <w:numPr>
+          <w:ilvl w:val="1"/>
+          <w:numId w:val="7"/>
+        </w:numPr>
+        <w:jc w:val="both"/>
+        <w:rPr>
+          <w:sz w:val="22"/>
+        </w:rPr>
+      </w:pPr>
+      <w:r>
+        <w:rPr>
+          <w:color w:val="000000"/>
+          <w:sz w:val="22"/>
+        </w:rPr>
+        <w:t>FUNÇÃO / CARGO:</w:t>
+      </w:r>
+    </w:p>
+    <w:p>
+      <w:pPr>
+        <w:numPr>
+          <w:ilvl w:val="1"/>
+          <w:numId w:val="7"/>
+        </w:numPr>
+        <w:jc w:val="both"/>
+        <w:rPr>
+          <w:sz w:val="22"/>
+        </w:rPr>
+      </w:pPr>
+      <w:r>
+        <w:rPr>
+          <w:color w:val="000000"/>
+          <w:sz w:val="22"/>
+        </w:rPr>
+        <w:t>FORMAÇÃO</w:t>
+      </w:r>
+      <w:r>
+        <w:rPr>
+          <w:sz w:val="22"/>
+        </w:rPr>
+        <w:t xml:space="preserve"> SUPERIOR: </w:t>
+      </w:r>
+    </w:p>
+    <w:p>
+      <w:pPr>
+        <w:numPr>
+          <w:ilvl w:val="1"/>
+          <w:numId w:val="7"/>
+        </w:numPr>
+        <w:jc w:val="both"/>
+        <w:rPr>
+          <w:sz w:val="22"/>
+        </w:rPr>
+      </w:pPr>
+      <w:r>
+        <w:rPr>
+          <w:sz w:val="22"/>
+        </w:rPr>
+        <w:t>ESPECIALIZAÇÃO:</w:t>
+      </w:r>
+    </w:p>
+    <w:p>
+      <w:pPr>
+        <w:numPr>
+          <w:ilvl w:val="1"/>
+          <w:numId w:val="7"/>
+        </w:numPr>
+        <w:jc w:val="both"/>
+        <w:rPr>
+          <w:sz w:val="22"/>
+        </w:rPr>
+      </w:pPr>
+      <w:r>
+        <w:rPr>
+          <w:sz w:val="22"/>
+        </w:rPr>
+        <w:t>E-</w:t>
+      </w:r>
+      <w:r>
+        <w:rPr>
+          <w:sz w:val="22"/>
+        </w:rPr>
+        <w:t xml:space="preserve"> </w:t>
+      </w:r>
+      <w:r>
+        <w:rPr>
+          <w:sz w:val="22"/>
+        </w:rPr>
+        <w:t>MAIL</w:t>
+      </w:r>
+      <w:r>
+        <w:rPr>
+          <w:sz w:val="22"/>
+        </w:rPr>
+        <w:t>:</w:t>
+      </w:r>
+    </w:p>
+    <w:p>
+      <w:pPr>
+        <w:jc w:val="both"/>
+        <w:rPr>
+          <w:sz w:val="22"/>
+        </w:rPr>
+      </w:pPr>
+    </w:p>
+    <w:p>
+      <w:pPr>
+        <w:jc w:val="both"/>
+        <w:rPr>
+          <w:sz w:val="22"/>
+        </w:rPr>
+      </w:pPr>
+    </w:p>
+    <w:p>
+      <w:pPr>
+        <w:numPr>
+          <w:ilvl w:val="0"/>
+          <w:numId w:val="7"/>
+        </w:numPr>
+        <w:jc w:val="both"/>
+        <w:rPr>
+          <w:sz w:val="22"/>
+        </w:rPr>
+      </w:pPr>
+      <w:r>
+        <w:rPr>
+          <w:sz w:val="22"/>
+        </w:rPr>
+        <w:t>ATIVIDADES PROGRAMADAS</w:t>
+      </w:r>
+    </w:p>
+    <w:p>
+      <w:pPr>
+        <w:numPr>
+          <w:ilvl w:val="1"/>
+          <w:numId w:val="7"/>
+        </w:numPr>
+        <w:jc w:val="both"/>
+        <w:rPr>
+          <w:sz w:val="22"/>
+        </w:rPr>
+      </w:pPr>
+      <w:r>
+        <w:rPr>
+          <w:sz w:val="22"/>
+        </w:rPr>
+        <w:t>Banco de Dados</w:t>
+      </w:r>
+    </w:p>
+    <w:p>
+      <w:pPr>
+        <w:numPr>
+          <w:ilvl w:val="2"/>
+          <w:numId w:val="7"/>
+        </w:numPr>
+        <w:jc w:val="both"/>
+        <w:rPr>
+          <w:sz w:val="22"/>
+        </w:rPr>
+      </w:pPr>
+      <w:r>
+        <w:rPr>
+          <w:sz w:val="22"/>
+        </w:rPr>
+        <w:t>Acompanhamento supervisionado na identificação de necessidade dos dados a serem levantados;</w:t>
+      </w:r>
+    </w:p>
+    <w:p>
+      <w:pPr>
+        <w:numPr>
+          <w:ilvl w:val="2"/>
+          <w:numId w:val="7"/>
+        </w:numPr>
+        <w:jc w:val="both"/>
+        <w:rPr>
+          <w:sz w:val="22"/>
+        </w:rPr>
+      </w:pPr>
+      <w:r>
+        <w:rPr>
+          <w:sz w:val="22"/>
+        </w:rPr>
+        <w:t>Auxiliar a elaboração e documentação de programas;</w:t>
+      </w:r>
+    </w:p>
+    <w:p>
+      <w:pPr>
+        <w:numPr>
+          <w:ilvl w:val="2"/>
+          <w:numId w:val="7"/>
+        </w:numPr>
+        <w:jc w:val="both"/>
+        <w:rPr>
+          <w:sz w:val="22"/>
+        </w:rPr>
+      </w:pPr>
+      <w:r>
+        <w:rPr>
+          <w:sz w:val="22"/>
+        </w:rPr>
+        <w:t>Auxiliar na alimentação de banco de dados;</w:t>
+      </w:r>
+    </w:p>
+    <w:p>
+      <w:pPr>
+        <w:numPr>
+          <w:ilvl w:val="2"/>
+          <w:numId w:val="7"/>
+        </w:numPr>
+        <w:jc w:val="both"/>
+        <w:rPr>
+          <w:sz w:val="22"/>
+        </w:rPr>
+      </w:pPr>
+      <w:r>
+        <w:rPr>
+          <w:sz w:val="22"/>
+        </w:rPr>
+        <w:t>Auxiliar na definição de plano de testes;</w:t>
+      </w:r>
+    </w:p>
+    <w:p>
+      <w:pPr>
+        <w:numPr>
+          <w:ilvl w:val="2"/>
+          <w:numId w:val="7"/>
+        </w:numPr>
+        <w:jc w:val="both"/>
+        <w:rPr>
+          <w:sz w:val="22"/>
+        </w:rPr>
+      </w:pPr>
+      <w:r>
+        <w:rPr>
+          <w:sz w:val="22"/>
+        </w:rPr>
+        <w:t>Auxiliar na manutenção de banco de dados;</w:t>
+      </w:r>
+    </w:p>
+    <w:p>
+      <w:pPr>
+        <w:numPr>
+          <w:ilvl w:val="2"/>
+          <w:numId w:val="7"/>
+        </w:numPr>
+        <w:jc w:val="both"/>
+        <w:rPr>
+          <w:sz w:val="22"/>
+        </w:rPr>
+      </w:pPr>
+      <w:r>
+        <w:rPr>
+          <w:sz w:val="22"/>
+        </w:rPr>
+        <w:t>Auxiliar na modelagem de dados;</w:t>
+      </w:r>
+    </w:p>
+    <w:p>
+      <w:pPr>
+        <w:numPr>
+          <w:ilvl w:val="2"/>
+          <w:numId w:val="7"/>
+        </w:numPr>
+        <w:jc w:val="both"/>
+        <w:rPr>
+          <w:sz w:val="22"/>
+        </w:rPr>
+      </w:pPr>
+      <w:r>
+        <w:rPr>
+          <w:sz w:val="22"/>
+        </w:rPr>
+        <w:t>Auxiliar no controle de dados do sistema;</w:t>
+      </w:r>
+    </w:p>
+    <w:p>
+      <w:pPr>
+        <w:numPr>
+          <w:ilvl w:val="2"/>
+          <w:numId w:val="7"/>
+        </w:numPr>
+        <w:jc w:val="both"/>
+        <w:rPr>
+          <w:sz w:val="22"/>
+        </w:rPr>
+      </w:pPr>
+      <w:r>
+        <w:rPr>
+          <w:sz w:val="22"/>
+        </w:rPr>
+        <w:t>Desenvolver sistemas para banco de dados;</w:t>
+      </w:r>
+    </w:p>
+    <w:p>
+      <w:pPr>
+        <w:numPr>
+          <w:ilvl w:val="2"/>
+          <w:numId w:val="7"/>
+        </w:numPr>
+        <w:jc w:val="both"/>
+        <w:rPr>
+          <w:sz w:val="22"/>
+        </w:rPr>
+      </w:pPr>
+      <w:r>
+        <w:rPr>
+          <w:sz w:val="22"/>
+        </w:rPr>
+        <w:t>Acompanhar e pesquisar dados no sistema;</w:t>
+      </w:r>
+    </w:p>
+    <w:p>
+      <w:pPr>
+        <w:numPr>
+          <w:ilvl w:val="2"/>
+          <w:numId w:val="7"/>
+        </w:numPr>
+        <w:jc w:val="both"/>
+        <w:rPr>
+          <w:sz w:val="22"/>
+        </w:rPr>
+      </w:pPr>
+      <w:r>
+        <w:rPr>
+          <w:sz w:val="22"/>
+        </w:rPr>
+        <w:t>Desenvolver scripts e códigos SQL de banco de dados;</w:t>
+      </w:r>
+    </w:p>
+    <w:p>
+      <w:pPr>
+        <w:ind w:left="2160"/>
+        <w:jc w:val="both"/>
+        <w:rPr>
+          <w:sz w:val="22"/>
+        </w:rPr>
+      </w:pPr>
+    </w:p>
+    <w:p>
+      <w:pPr>
+        <w:numPr>
+          <w:ilvl w:val="1"/>
+          <w:numId w:val="7"/>
+        </w:numPr>
+        <w:jc w:val="both"/>
+        <w:rPr>
+          <w:sz w:val="22"/>
+        </w:rPr>
+      </w:pPr>
+      <w:r>
+        <w:rPr>
+          <w:sz w:val="22"/>
+        </w:rPr>
+        <w:t>Desenvolvimento de Sistemas</w:t>
+      </w:r>
+    </w:p>
+    <w:p>
+      <w:pPr>
+        <w:numPr>
+          <w:ilvl w:val="2"/>
+          <w:numId w:val="7"/>
+        </w:numPr>
+        <w:jc w:val="both"/>
+        <w:rPr>
+          <w:sz w:val="22"/>
+        </w:rPr>
+      </w:pPr>
+      <w:r>
+        <w:rPr>
+          <w:sz w:val="22"/>
+        </w:rPr>
+        <w:t>Acompanhar a análise de sistemas para manutenção;</w:t>
+      </w:r>
+    </w:p>
+    <w:p>
+      <w:pPr>
+        <w:numPr>
+          <w:ilvl w:val="2"/>
+          <w:numId w:val="7"/>
+        </w:numPr>
+        <w:jc w:val="both"/>
+        <w:rPr>
+          <w:sz w:val="22"/>
+        </w:rPr>
+      </w:pPr>
+      <w:r>
+        <w:rPr>
+          <w:sz w:val="22"/>
+        </w:rPr>
+        <w:t>Acompanhar andamento de projetos;</w:t>
+      </w:r>
+    </w:p>
+    <w:p>
+      <w:pPr>
+        <w:numPr>
+          <w:ilvl w:val="2"/>
+          <w:numId w:val="7"/>
+        </w:numPr>
+        <w:jc w:val="both"/>
+        <w:rPr>
+          <w:sz w:val="22"/>
+        </w:rPr>
+      </w:pPr>
+      <w:r>
+        <w:rPr>
+          <w:sz w:val="22"/>
+        </w:rPr>
+        <w:t>Acompanhar codificação de programas;</w:t>
+      </w:r>
+    </w:p>
+    <w:p>
+      <w:pPr>
+        <w:numPr>
+          <w:ilvl w:val="2"/>
+          <w:numId w:val="7"/>
+        </w:numPr>
+        <w:jc w:val="both"/>
+        <w:rPr>
+          <w:sz w:val="22"/>
+        </w:rPr>
+      </w:pPr>
+      <w:r>
+        <w:rPr>
+          <w:sz w:val="22"/>
+        </w:rPr>
+        <w:t>Acompanhar sistemas legados;</w:t>
+      </w:r>
+    </w:p>
+    <w:p>
+      <w:pPr>
+        <w:numPr>
+          <w:ilvl w:val="2"/>
+          <w:numId w:val="7"/>
+        </w:numPr>
+        <w:jc w:val="both"/>
+        <w:rPr>
+          <w:sz w:val="22"/>
+        </w:rPr>
+      </w:pPr>
+      <w:r>
+        <w:rPr>
+          <w:sz w:val="22"/>
+        </w:rPr>
+        <w:t>Auxiliar no desenvolvimento de programas em Java;</w:t>
+      </w:r>
+    </w:p>
+    <w:p>
+      <w:pPr>
+        <w:numPr>
+          <w:ilvl w:val="2"/>
+          <w:numId w:val="7"/>
+        </w:numPr>
+        <w:jc w:val="both"/>
+        <w:rPr>
+          <w:sz w:val="22"/>
+        </w:rPr>
+      </w:pPr>
+      <w:r>
+        <w:rPr>
+          <w:sz w:val="22"/>
+        </w:rPr>
+        <w:t>Integrar equipe de desenvolvimento de software aplicativo;</w:t>
+      </w:r>
+    </w:p>
+    <w:p>
+      <w:pPr>
+        <w:numPr>
+          <w:ilvl w:val="2"/>
+          <w:numId w:val="7"/>
+        </w:numPr>
+        <w:jc w:val="both"/>
+        <w:rPr>
+          <w:sz w:val="22"/>
+        </w:rPr>
+      </w:pPr>
+      <w:r>
+        <w:rPr>
+          <w:sz w:val="22"/>
+        </w:rPr>
+        <w:t>Acompanhar ações desenvolvidas pelos analistas de sistemas;</w:t>
+      </w:r>
+    </w:p>
+    <w:p>
+      <w:pPr>
+        <w:numPr>
+          <w:ilvl w:val="2"/>
+          <w:numId w:val="7"/>
+        </w:numPr>
+        <w:jc w:val="both"/>
+        <w:rPr>
+          <w:sz w:val="22"/>
+        </w:rPr>
+      </w:pPr>
+      <w:r>
+        <w:rPr>
+          <w:sz w:val="22"/>
+        </w:rPr>
+        <w:t>Desenvolver novos programas;</w:t>
+      </w:r>
+    </w:p>
+    <w:p>
+      <w:pPr>
+        <w:numPr>
+          <w:ilvl w:val="2"/>
+          <w:numId w:val="7"/>
+        </w:numPr>
+        <w:jc w:val="both"/>
+        <w:rPr>
+          <w:sz w:val="22"/>
+        </w:rPr>
+      </w:pPr>
+      <w:r>
+        <w:rPr>
+          <w:sz w:val="22"/>
+        </w:rPr>
+        <w:t>Colaborar no desenvolvimento de novos projetos;</w:t>
+      </w:r>
+    </w:p>
+    <w:p>
+      <w:pPr>
+        <w:numPr>
+          <w:ilvl w:val="2"/>
+          <w:numId w:val="7"/>
+        </w:numPr>
+        <w:jc w:val="both"/>
+        <w:rPr>
+          <w:sz w:val="22"/>
+        </w:rPr>
+      </w:pPr>
+      <w:r>
+        <w:rPr>
+          <w:sz w:val="22"/>
+        </w:rPr>
+        <w:t>Desenvolver códigos em linguagem de programação;</w:t>
+      </w:r>
+    </w:p>
+    <w:p>
+      <w:pPr>
+        <w:numPr>
+          <w:ilvl w:val="2"/>
+          <w:numId w:val="7"/>
+        </w:numPr>
+        <w:jc w:val="both"/>
+        <w:rPr>
+          <w:sz w:val="22"/>
+        </w:rPr>
+      </w:pPr>
+      <w:r>
+        <w:rPr>
+          <w:sz w:val="22"/>
+        </w:rPr>
+        <w:t>Acompanhar na manutenção do sistema ou programa;</w:t>
+      </w:r>
+    </w:p>
+    <w:p>
+      <w:pPr>
+        <w:numPr>
+          <w:ilvl w:val="2"/>
+          <w:numId w:val="7"/>
+        </w:numPr>
+        <w:jc w:val="both"/>
+        <w:rPr>
+          <w:sz w:val="22"/>
+        </w:rPr>
+      </w:pPr>
+      <w:r>
+        <w:rPr>
+          <w:sz w:val="22"/>
+        </w:rPr>
+        <w:t>Alterar programas no sistema;</w:t>
+      </w:r>
+    </w:p>
+    <w:p>
+      <w:pPr>
+        <w:numPr>
+          <w:ilvl w:val="2"/>
+          <w:numId w:val="7"/>
+        </w:numPr>
+        <w:jc w:val="both"/>
+        <w:rPr>
+          <w:sz w:val="22"/>
+        </w:rPr>
+      </w:pPr>
+      <w:r>
+        <w:rPr>
+          <w:sz w:val="22"/>
+        </w:rPr>
+        <w:t>Aplicar testes em programas;</w:t>
+      </w:r>
+    </w:p>
+    <w:p>
+      <w:pPr>
+        <w:numPr>
+          <w:ilvl w:val="2"/>
+          <w:numId w:val="7"/>
+        </w:numPr>
+        <w:jc w:val="both"/>
+        <w:rPr>
+          <w:sz w:val="22"/>
+        </w:rPr>
+      </w:pPr>
+      <w:r>
+        <w:rPr>
+          <w:sz w:val="22"/>
+        </w:rPr>
+        <w:t>Auxiliar a programação em diversas linguagens;</w:t>
+      </w:r>
+    </w:p>
+    <w:p>
+      <w:pPr>
+        <w:numPr>
+          <w:ilvl w:val="2"/>
+          <w:numId w:val="7"/>
+        </w:numPr>
+        <w:jc w:val="both"/>
+        <w:rPr>
+          <w:sz w:val="22"/>
+        </w:rPr>
+      </w:pPr>
+      <w:r>
+        <w:rPr>
+          <w:sz w:val="22"/>
+        </w:rPr>
+        <w:t>Desenvolver módulos de programação;</w:t>
+      </w:r>
+    </w:p>
+    <w:p>
+      <w:pPr>
+        <w:numPr>
+          <w:ilvl w:val="2"/>
+          <w:numId w:val="7"/>
+        </w:numPr>
+        <w:jc w:val="both"/>
+        <w:rPr>
+          <w:sz w:val="22"/>
+        </w:rPr>
+      </w:pPr>
+      <w:r>
+        <w:rPr>
+          <w:sz w:val="22"/>
+        </w:rPr>
+        <w:t>Fazer a manutenção de sistema ou programas;</w:t>
+      </w:r>
+    </w:p>
+    <w:p>
+      <w:pPr>
+        <w:numPr>
+          <w:ilvl w:val="2"/>
+          <w:numId w:val="7"/>
+        </w:numPr>
+        <w:jc w:val="both"/>
+        <w:rPr>
+          <w:sz w:val="22"/>
+        </w:rPr>
+      </w:pPr>
+      <w:r>
+        <w:rPr>
+          <w:sz w:val="22"/>
+        </w:rPr>
+        <w:lastRenderedPageBreak/>
+        <w:t>Acompanhamento supervisionado no desenvolvimento de novos projetos de sistemas;</w:t>
+      </w:r>
+    </w:p>
+    <w:p>
+      <w:pPr>
+        <w:numPr>
+          <w:ilvl w:val="2"/>
+          <w:numId w:val="7"/>
+        </w:numPr>
+        <w:jc w:val="both"/>
+        <w:rPr>
+          <w:sz w:val="22"/>
+        </w:rPr>
+      </w:pPr>
+      <w:r>
+        <w:rPr>
+          <w:sz w:val="22"/>
+        </w:rPr>
+        <w:t>Auxiliar na codificação de programas;</w:t>
+      </w:r>
+    </w:p>
+    <w:p>
+      <w:pPr>
+        <w:numPr>
+          <w:ilvl w:val="2"/>
+          <w:numId w:val="7"/>
+        </w:numPr>
+        <w:jc w:val="both"/>
+        <w:rPr>
+          <w:sz w:val="22"/>
+        </w:rPr>
+      </w:pPr>
+      <w:r>
+        <w:rPr>
+          <w:sz w:val="22"/>
+        </w:rPr>
+        <w:t>Auxiliar na elaboração e documentação de programas;</w:t>
+      </w:r>
+    </w:p>
+    <w:p>
+      <w:pPr>
+        <w:numPr>
+          <w:ilvl w:val="2"/>
+          <w:numId w:val="7"/>
+        </w:numPr>
+        <w:jc w:val="both"/>
+        <w:rPr>
+          <w:sz w:val="22"/>
+        </w:rPr>
+      </w:pPr>
+      <w:r>
+        <w:rPr>
+          <w:sz w:val="22"/>
+        </w:rPr>
+        <w:t>Auxiliar no desenvolvimento de software;</w:t>
+      </w:r>
+    </w:p>
+    <w:p>
+      <w:pPr>
+        <w:numPr>
+          <w:ilvl w:val="2"/>
+          <w:numId w:val="7"/>
+        </w:numPr>
+        <w:jc w:val="both"/>
+        <w:rPr>
+          <w:sz w:val="22"/>
+        </w:rPr>
+      </w:pPr>
+      <w:r>
+        <w:rPr>
+          <w:sz w:val="22"/>
+        </w:rPr>
+        <w:t>Acompanhar o desenvolvimento de novos programas;</w:t>
+      </w:r>
+    </w:p>
+    <w:p>
+      <w:pPr>
+        <w:numPr>
+          <w:ilvl w:val="2"/>
+          <w:numId w:val="7"/>
+        </w:numPr>
+        <w:jc w:val="both"/>
+        <w:rPr>
+          <w:sz w:val="22"/>
+        </w:rPr>
+      </w:pPr>
+      <w:r>
+        <w:rPr>
+          <w:sz w:val="22"/>
+        </w:rPr>
+        <w:t>Acompanhar o desenvolvimento de novos projetos de sistemas;</w:t>
+      </w:r>
+    </w:p>
+    <w:p>
+      <w:pPr>
+        <w:numPr>
+          <w:ilvl w:val="2"/>
+          <w:numId w:val="7"/>
+        </w:numPr>
+        <w:jc w:val="both"/>
+        <w:rPr>
+          <w:sz w:val="22"/>
+        </w:rPr>
+      </w:pPr>
+      <w:r>
+        <w:rPr>
+          <w:sz w:val="22"/>
+        </w:rPr>
+        <w:t>Acompanhar projeto de software;</w:t>
+      </w:r>
+    </w:p>
+    <w:p>
+      <w:pPr>
+        <w:rPr>
+          <w:sz w:val="22"/>
+        </w:rPr>
+      </w:pPr>
+    </w:p>
+    <w:p>
+      <w:pPr>
+        <w:rPr>
+          <w:sz w:val="22"/>
+        </w:rPr>
+      </w:pPr>
+    </w:p>
+    <w:p>
+      <w:pPr>
+        <w:jc w:val="right"/>
+        <w:rPr>
+          <w:sz w:val="22"/>
+        </w:rPr>
+      </w:pPr>
+      <w:r>
+        <w:rPr>
+          <w:sz w:val="22"/>
+        </w:rPr>
+        <w:t>Brasília</w:t>
+      </w:r>
+      <w:r>
+        <w:rPr>
+          <w:sz w:val="22"/>
+        </w:rPr>
+        <w:t>-DF</w:t>
+      </w:r>
+      <w:r>
+        <w:rPr>
+          <w:sz w:val="22"/>
+        </w:rPr>
+        <w:t xml:space="preserve">, </w:t>
+      </w:r>
+      <w:r>
+        <w:rPr>
+          <w:sz w:val="22"/>
+        </w:rPr>
+        <w:t>13</w:t>
+      </w:r>
+      <w:r>
+        <w:rPr>
+          <w:sz w:val="22"/>
+        </w:rPr>
+        <w:t xml:space="preserve"> </w:t>
+      </w:r>
+      <w:r>
+        <w:rPr>
+          <w:sz w:val="22"/>
+        </w:rPr>
+        <w:t xml:space="preserve">de </w:t>
+      </w:r>
+      <w:r>
+        <w:rPr>
+          <w:sz w:val="22"/>
+        </w:rPr>
+        <w:t>setembro</w:t>
+      </w:r>
+      <w:r>
+        <w:rPr>
+          <w:sz w:val="22"/>
+        </w:rPr>
+        <w:t xml:space="preserve"> de 20</w:t>
+      </w:r>
+      <w:r>
+        <w:rPr>
+          <w:sz w:val="22"/>
+        </w:rPr>
+        <w:t>1</w:t>
+      </w:r>
+      <w:r>
+        <w:rPr>
+          <w:sz w:val="22"/>
+        </w:rPr>
+        <w:t>9</w:t>
+      </w:r>
+      <w:r>
+        <w:rPr>
+          <w:sz w:val="22"/>
+        </w:rPr>
+        <w:t>.</w:t>
+      </w:r>
+    </w:p>
+    <w:p>
+      <w:pPr>
+        <w:rPr>
+          <w:sz w:val="22"/>
+        </w:rPr>
+      </w:pPr>
+    </w:p>
+    <w:p>
+      <w:pPr>
+        <w:rPr>
+          <w:sz w:val="22"/>
+        </w:rPr>
+      </w:pPr>
+    </w:p>
+    <w:p>
+      <w:pPr>
+        <w:rPr>
+          <w:sz w:val="22"/>
+        </w:rPr>
+      </w:pPr>
+    </w:p>
+    <w:p>
+      <w:pPr>
         <w:rPr>
           <w:sz w:val="22"/>
         </w:rPr>
       </w:pPr>
       <w:bookmarkStart w:id="0" w:name="_GoBack"/>
       <w:bookmarkEnd w:id="0"/>
-      <w:r>
-        <w:rPr>
-          <w:sz w:val="22"/>
-        </w:rPr>
-        <w:t>FORMULÁRIO PLANO DE ESTÁGIO</w:t>
-      </w:r>
-    </w:p>
-    <w:p/>
-    <w:p>
-      <w:pPr>
-        <w:pStyle w:val="Corpodetexto"/>
-      </w:pPr>
-      <w:r>
-        <w:t>CONFECCIONADO JUNTO COM O SUPERVISOR E DE ACORDO COM AS DIRETRIZES DA EMPRESA. PODE TER OUTRAS INFORMAÇÕES, ALÉM DAS QUE ESTÃO NESTE MODELO</w:t>
-      </w:r>
-    </w:p>
-    <w:p>
-      <w:pPr>
-        <w:ind w:left="120"/>
-        <w:jc w:val="both"/>
-        <w:rPr>
-          <w:sz w:val="22"/>
-        </w:rPr>
-      </w:pPr>
-    </w:p>
-    <w:p>
-      <w:pPr>
-        <w:numPr>
-          <w:ilvl w:val="0"/>
-          <w:numId w:val="7"/>
-        </w:numPr>
-        <w:jc w:val="both"/>
-        <w:rPr>
-          <w:sz w:val="22"/>
-        </w:rPr>
-      </w:pPr>
-      <w:r>
-        <w:rPr>
-          <w:sz w:val="22"/>
-        </w:rPr>
-        <w:t>DADOS PESSOAIS DO</w:t>
-      </w:r>
-      <w:r>
-        <w:rPr>
-          <w:sz w:val="22"/>
-        </w:rPr>
-        <w:t xml:space="preserve"> ESTAGIÁRIO</w:t>
-      </w:r>
-    </w:p>
-    <w:p>
-      <w:pPr>
-        <w:numPr>
-          <w:ilvl w:val="1"/>
-          <w:numId w:val="7"/>
-        </w:numPr>
-        <w:jc w:val="both"/>
-        <w:rPr>
-          <w:sz w:val="22"/>
-        </w:rPr>
-      </w:pPr>
-      <w:r>
-        <w:rPr>
-          <w:sz w:val="22"/>
-        </w:rPr>
-        <w:t>NOME:</w:t>
-      </w:r>
-    </w:p>
-    <w:p>
-      <w:pPr>
-        <w:numPr>
-          <w:ilvl w:val="1"/>
-          <w:numId w:val="7"/>
-        </w:numPr>
-        <w:jc w:val="both"/>
-        <w:rPr>
-          <w:sz w:val="22"/>
-        </w:rPr>
-      </w:pPr>
-      <w:r>
-        <w:rPr>
-          <w:sz w:val="22"/>
-        </w:rPr>
-        <w:t>ENDEREÇO COMPLETO</w:t>
-      </w:r>
-      <w:r>
-        <w:rPr>
-          <w:sz w:val="22"/>
-        </w:rPr>
-        <w:t>:</w:t>
-      </w:r>
-    </w:p>
-    <w:p>
-      <w:pPr>
-        <w:numPr>
-          <w:ilvl w:val="1"/>
-          <w:numId w:val="7"/>
-        </w:numPr>
-        <w:jc w:val="both"/>
-        <w:rPr>
-          <w:sz w:val="22"/>
-        </w:rPr>
-      </w:pPr>
-      <w:r>
-        <w:rPr>
-          <w:sz w:val="22"/>
-        </w:rPr>
-        <w:t>TELEFONE:</w:t>
-      </w:r>
-    </w:p>
-    <w:p>
-      <w:pPr>
-        <w:numPr>
-          <w:ilvl w:val="1"/>
-          <w:numId w:val="7"/>
-        </w:numPr>
-        <w:jc w:val="both"/>
-        <w:rPr>
-          <w:sz w:val="22"/>
-        </w:rPr>
-      </w:pPr>
-      <w:r>
-        <w:rPr>
-          <w:sz w:val="22"/>
-        </w:rPr>
-        <w:t>E-MAIL:</w:t>
-      </w:r>
-    </w:p>
-    <w:p>
-      <w:pPr>
-        <w:jc w:val="both"/>
-        <w:rPr>
-          <w:sz w:val="22"/>
-        </w:rPr>
-      </w:pPr>
-    </w:p>
-    <w:p>
-      <w:pPr>
-        <w:jc w:val="both"/>
-        <w:rPr>
-          <w:sz w:val="22"/>
-        </w:rPr>
-      </w:pPr>
-    </w:p>
-    <w:p>
-      <w:pPr>
-        <w:numPr>
-          <w:ilvl w:val="0"/>
-          <w:numId w:val="7"/>
-        </w:numPr>
-        <w:jc w:val="both"/>
-        <w:rPr>
-          <w:sz w:val="22"/>
-        </w:rPr>
-      </w:pPr>
-      <w:r>
-        <w:rPr>
-          <w:sz w:val="22"/>
-        </w:rPr>
-        <w:t>LOCAL DE ESTÁGIO</w:t>
-      </w:r>
-    </w:p>
-    <w:p>
-      <w:pPr>
-        <w:numPr>
-          <w:ilvl w:val="1"/>
-          <w:numId w:val="7"/>
-        </w:numPr>
-        <w:jc w:val="both"/>
-        <w:rPr>
-          <w:sz w:val="22"/>
-        </w:rPr>
-      </w:pPr>
-      <w:r>
-        <w:rPr>
-          <w:sz w:val="22"/>
-        </w:rPr>
-        <w:t>NOME DA EMPRESA:</w:t>
-      </w:r>
-    </w:p>
-    <w:p>
-      <w:pPr>
-        <w:numPr>
-          <w:ilvl w:val="1"/>
-          <w:numId w:val="7"/>
-        </w:numPr>
-        <w:jc w:val="both"/>
-        <w:rPr>
-          <w:sz w:val="22"/>
-        </w:rPr>
-      </w:pPr>
-      <w:r>
-        <w:rPr>
-          <w:sz w:val="22"/>
-        </w:rPr>
-        <w:t>ENDEREÇO:</w:t>
-      </w:r>
-    </w:p>
-    <w:p>
-      <w:pPr>
-        <w:numPr>
-          <w:ilvl w:val="1"/>
-          <w:numId w:val="7"/>
-        </w:numPr>
-        <w:jc w:val="both"/>
-        <w:rPr>
-          <w:sz w:val="22"/>
-        </w:rPr>
-      </w:pPr>
-      <w:r>
-        <w:rPr>
-          <w:sz w:val="22"/>
-        </w:rPr>
-        <w:t>ATIVIDADE PRINCIPAL:</w:t>
-      </w:r>
-    </w:p>
-    <w:p>
-      <w:pPr>
-        <w:numPr>
-          <w:ilvl w:val="1"/>
-          <w:numId w:val="7"/>
-        </w:numPr>
-        <w:jc w:val="both"/>
-        <w:rPr>
-          <w:color w:val="000000"/>
-          <w:sz w:val="22"/>
-        </w:rPr>
-      </w:pPr>
-      <w:r>
-        <w:rPr>
-          <w:sz w:val="22"/>
-        </w:rPr>
-        <w:t>CNPJ DA</w:t>
-      </w:r>
-      <w:r>
-        <w:rPr>
-          <w:sz w:val="22"/>
-        </w:rPr>
-        <w:t xml:space="preserve"> EMPRESA:</w:t>
-      </w:r>
-    </w:p>
-    <w:p>
-      <w:pPr>
-        <w:numPr>
-          <w:ilvl w:val="1"/>
-          <w:numId w:val="7"/>
-        </w:numPr>
-        <w:jc w:val="both"/>
-        <w:rPr>
-          <w:color w:val="000000"/>
-          <w:sz w:val="22"/>
-        </w:rPr>
-      </w:pPr>
-      <w:r>
-        <w:rPr>
-          <w:sz w:val="22"/>
-        </w:rPr>
-        <w:t xml:space="preserve">ÁREA DE ATUAÇÃO DO ESTAGIÁRIO: </w:t>
-      </w:r>
-    </w:p>
-    <w:p>
-      <w:pPr>
-        <w:jc w:val="both"/>
-        <w:rPr>
-          <w:sz w:val="22"/>
-        </w:rPr>
-      </w:pPr>
-    </w:p>
-    <w:p>
-      <w:pPr>
-        <w:jc w:val="both"/>
-        <w:rPr>
-          <w:color w:val="000000"/>
-          <w:sz w:val="22"/>
-        </w:rPr>
-      </w:pPr>
-    </w:p>
-    <w:p>
-      <w:pPr>
-        <w:numPr>
-          <w:ilvl w:val="0"/>
-          <w:numId w:val="7"/>
-        </w:numPr>
-        <w:jc w:val="both"/>
-        <w:rPr>
-          <w:color w:val="000000"/>
-          <w:sz w:val="22"/>
-        </w:rPr>
-      </w:pPr>
-      <w:r>
-        <w:rPr>
-          <w:sz w:val="22"/>
-        </w:rPr>
-        <w:t>DADOS DO SUPERVISOR</w:t>
-      </w:r>
-    </w:p>
-    <w:p>
-      <w:pPr>
-        <w:numPr>
-          <w:ilvl w:val="1"/>
-          <w:numId w:val="7"/>
-        </w:numPr>
-        <w:jc w:val="both"/>
-        <w:rPr>
-          <w:color w:val="000000"/>
-          <w:sz w:val="22"/>
-        </w:rPr>
-      </w:pPr>
-      <w:r>
-        <w:rPr>
-          <w:color w:val="000000"/>
-          <w:sz w:val="22"/>
-        </w:rPr>
-        <w:t>NOME:</w:t>
-      </w:r>
-    </w:p>
-    <w:p>
-      <w:pPr>
-        <w:numPr>
-          <w:ilvl w:val="1"/>
-          <w:numId w:val="7"/>
-        </w:numPr>
-        <w:jc w:val="both"/>
-        <w:rPr>
-          <w:color w:val="000000"/>
-          <w:sz w:val="22"/>
-        </w:rPr>
-      </w:pPr>
-      <w:r>
-        <w:rPr>
-          <w:color w:val="000000"/>
-          <w:sz w:val="22"/>
-        </w:rPr>
-        <w:t>TELEFONE:</w:t>
-      </w:r>
-      <w:r>
-        <w:rPr>
-          <w:color w:val="000000"/>
-          <w:sz w:val="22"/>
-        </w:rPr>
-        <w:tab/>
-      </w:r>
-      <w:r>
-        <w:rPr>
-          <w:color w:val="000000"/>
-          <w:sz w:val="22"/>
-        </w:rPr>
-        <w:tab/>
-      </w:r>
-    </w:p>
-    <w:p>
-      <w:pPr>
-        <w:numPr>
-          <w:ilvl w:val="1"/>
-          <w:numId w:val="7"/>
-        </w:numPr>
-        <w:jc w:val="both"/>
-        <w:rPr>
-          <w:sz w:val="22"/>
-        </w:rPr>
-      </w:pPr>
-      <w:r>
-        <w:rPr>
-          <w:color w:val="000000"/>
-          <w:sz w:val="22"/>
-        </w:rPr>
-        <w:t>FUNÇÃO / CARGO:</w:t>
-      </w:r>
-    </w:p>
-    <w:p>
-      <w:pPr>
-        <w:numPr>
-          <w:ilvl w:val="1"/>
-          <w:numId w:val="7"/>
-        </w:numPr>
-        <w:jc w:val="both"/>
-        <w:rPr>
-          <w:sz w:val="22"/>
-        </w:rPr>
-      </w:pPr>
-      <w:r>
-        <w:rPr>
-          <w:color w:val="000000"/>
-          <w:sz w:val="22"/>
-        </w:rPr>
-        <w:t>FORMAÇÃO</w:t>
-      </w:r>
-      <w:r>
-        <w:rPr>
-          <w:sz w:val="22"/>
-        </w:rPr>
-        <w:t xml:space="preserve"> SUPERIOR: </w:t>
-      </w:r>
-    </w:p>
-    <w:p>
-      <w:pPr>
-        <w:numPr>
-          <w:ilvl w:val="1"/>
-          <w:numId w:val="7"/>
-        </w:numPr>
-        <w:jc w:val="both"/>
-        <w:rPr>
-          <w:sz w:val="22"/>
-        </w:rPr>
-      </w:pPr>
-      <w:r>
-        <w:rPr>
-          <w:sz w:val="22"/>
-        </w:rPr>
-        <w:t>ESPECIALIZAÇÃO:</w:t>
-      </w:r>
-    </w:p>
-    <w:p>
-      <w:pPr>
-        <w:numPr>
-          <w:ilvl w:val="1"/>
-          <w:numId w:val="7"/>
-        </w:numPr>
-        <w:jc w:val="both"/>
-        <w:rPr>
-          <w:sz w:val="22"/>
-        </w:rPr>
-      </w:pPr>
-      <w:r>
-        <w:rPr>
-          <w:sz w:val="22"/>
-        </w:rPr>
-        <w:t>E-</w:t>
-      </w:r>
-      <w:r>
-        <w:rPr>
-          <w:sz w:val="22"/>
-        </w:rPr>
-        <w:t xml:space="preserve"> </w:t>
-      </w:r>
-      <w:r>
-        <w:rPr>
-          <w:sz w:val="22"/>
-        </w:rPr>
-        <w:t>MAIL</w:t>
-      </w:r>
-      <w:r>
-        <w:rPr>
-          <w:sz w:val="22"/>
-        </w:rPr>
-        <w:t>:</w:t>
-      </w:r>
-    </w:p>
-    <w:p>
-      <w:pPr>
-        <w:jc w:val="both"/>
-        <w:rPr>
-          <w:sz w:val="22"/>
-        </w:rPr>
-      </w:pPr>
-    </w:p>
-    <w:p>
-      <w:pPr>
-        <w:jc w:val="both"/>
-        <w:rPr>
-          <w:sz w:val="22"/>
-        </w:rPr>
-      </w:pPr>
-    </w:p>
-    <w:p>
-      <w:pPr>
-        <w:numPr>
-          <w:ilvl w:val="0"/>
-          <w:numId w:val="7"/>
-        </w:numPr>
-        <w:jc w:val="both"/>
-        <w:rPr>
-          <w:sz w:val="22"/>
-        </w:rPr>
-      </w:pPr>
-      <w:r>
-        <w:rPr>
-          <w:sz w:val="22"/>
-        </w:rPr>
-        <w:t>ATIVIDADES PROGRAMADAS</w:t>
-      </w:r>
-    </w:p>
-    <w:p>
-      <w:pPr>
-        <w:numPr>
-          <w:ilvl w:val="1"/>
-          <w:numId w:val="7"/>
-        </w:numPr>
-        <w:jc w:val="both"/>
-        <w:rPr>
-          <w:sz w:val="22"/>
-        </w:rPr>
-      </w:pPr>
-      <w:r>
-        <w:rPr>
-          <w:sz w:val="22"/>
-        </w:rPr>
-        <w:t>Atividade 1</w:t>
-      </w:r>
-    </w:p>
-    <w:p>
-      <w:pPr>
-        <w:numPr>
-          <w:ilvl w:val="1"/>
-          <w:numId w:val="7"/>
-        </w:numPr>
-        <w:jc w:val="both"/>
-        <w:rPr>
-          <w:sz w:val="22"/>
-        </w:rPr>
-      </w:pPr>
-      <w:r>
-        <w:rPr>
-          <w:sz w:val="22"/>
-        </w:rPr>
-        <w:t>Atividade 2</w:t>
-      </w:r>
-    </w:p>
-    <w:p>
-      <w:pPr>
-        <w:numPr>
-          <w:ilvl w:val="1"/>
-          <w:numId w:val="7"/>
-        </w:numPr>
-        <w:jc w:val="both"/>
-        <w:rPr>
-          <w:sz w:val="22"/>
-        </w:rPr>
-      </w:pPr>
-      <w:r>
-        <w:rPr>
-          <w:sz w:val="22"/>
-        </w:rPr>
-        <w:t>Atividade 3</w:t>
-      </w:r>
-    </w:p>
-    <w:p>
-      <w:pPr>
-        <w:numPr>
-          <w:ilvl w:val="1"/>
-          <w:numId w:val="7"/>
-        </w:numPr>
-        <w:jc w:val="both"/>
-        <w:rPr>
-          <w:sz w:val="22"/>
-        </w:rPr>
-      </w:pPr>
-      <w:r>
-        <w:rPr>
-          <w:sz w:val="22"/>
-        </w:rPr>
-        <w:t>Atividade 4</w:t>
-      </w:r>
-    </w:p>
-    <w:p>
-      <w:pPr>
-        <w:numPr>
-          <w:ilvl w:val="1"/>
-          <w:numId w:val="7"/>
-        </w:numPr>
-        <w:jc w:val="both"/>
-        <w:rPr>
-          <w:sz w:val="22"/>
-        </w:rPr>
-      </w:pPr>
-      <w:r>
-        <w:rPr>
-          <w:sz w:val="22"/>
-        </w:rPr>
-        <w:t>Atividade 5</w:t>
-      </w:r>
-    </w:p>
-    <w:p>
-      <w:pPr>
-        <w:numPr>
-          <w:ilvl w:val="1"/>
-          <w:numId w:val="7"/>
-        </w:numPr>
-        <w:jc w:val="both"/>
-        <w:rPr>
-          <w:sz w:val="22"/>
-        </w:rPr>
-      </w:pPr>
-      <w:r>
-        <w:rPr>
-          <w:sz w:val="22"/>
-        </w:rPr>
-        <w:t>Atividade 6</w:t>
-      </w:r>
-    </w:p>
-    <w:p>
-      <w:pPr>
-        <w:numPr>
-          <w:ilvl w:val="1"/>
-          <w:numId w:val="7"/>
-        </w:numPr>
-        <w:jc w:val="both"/>
-        <w:rPr>
-          <w:sz w:val="22"/>
-        </w:rPr>
-      </w:pPr>
-      <w:r>
-        <w:rPr>
-          <w:sz w:val="22"/>
-        </w:rPr>
-        <w:t>...</w:t>
-      </w:r>
-    </w:p>
-    <w:p>
-      <w:pPr>
-        <w:rPr>
-          <w:sz w:val="22"/>
-        </w:rPr>
-      </w:pPr>
-    </w:p>
-    <w:p>
-      <w:pPr>
-        <w:rPr>
-          <w:sz w:val="22"/>
-        </w:rPr>
-      </w:pPr>
-    </w:p>
-    <w:p>
-      <w:pPr>
-        <w:jc w:val="right"/>
-        <w:rPr>
-          <w:sz w:val="22"/>
-        </w:rPr>
-      </w:pPr>
-      <w:r>
-        <w:rPr>
-          <w:sz w:val="22"/>
-        </w:rPr>
-        <w:t>Brasília</w:t>
-      </w:r>
-      <w:r>
-        <w:rPr>
-          <w:sz w:val="22"/>
-        </w:rPr>
-        <w:t>-</w:t>
-      </w:r>
-      <w:proofErr w:type="gramStart"/>
-      <w:r>
-        <w:rPr>
-          <w:sz w:val="22"/>
-        </w:rPr>
-        <w:t>DF</w:t>
-      </w:r>
-      <w:r>
-        <w:rPr>
-          <w:sz w:val="22"/>
-        </w:rPr>
-        <w:t xml:space="preserve">, </w:t>
-      </w:r>
-      <w:r>
-        <w:rPr>
-          <w:sz w:val="22"/>
-        </w:rPr>
-        <w:t xml:space="preserve">  </w:t>
-      </w:r>
-      <w:proofErr w:type="gramEnd"/>
-      <w:r>
-        <w:rPr>
-          <w:sz w:val="22"/>
-        </w:rPr>
-        <w:t xml:space="preserve">  </w:t>
-      </w:r>
-      <w:r>
-        <w:rPr>
-          <w:sz w:val="22"/>
-        </w:rPr>
-        <w:t xml:space="preserve"> </w:t>
-      </w:r>
-      <w:r>
-        <w:rPr>
-          <w:sz w:val="22"/>
-        </w:rPr>
-        <w:t xml:space="preserve"> </w:t>
-      </w:r>
-      <w:r>
-        <w:rPr>
-          <w:sz w:val="22"/>
-        </w:rPr>
-        <w:t xml:space="preserve">de </w:t>
-      </w:r>
-      <w:r>
-        <w:rPr>
-          <w:sz w:val="22"/>
-        </w:rPr>
-        <w:t xml:space="preserve">            </w:t>
-      </w:r>
-      <w:r>
-        <w:rPr>
-          <w:sz w:val="22"/>
-        </w:rPr>
-        <w:t xml:space="preserve">  </w:t>
-      </w:r>
-      <w:r>
-        <w:rPr>
-          <w:sz w:val="22"/>
-        </w:rPr>
-        <w:t xml:space="preserve"> </w:t>
-      </w:r>
-      <w:proofErr w:type="spellStart"/>
-      <w:r>
-        <w:rPr>
-          <w:sz w:val="22"/>
-        </w:rPr>
-        <w:t>de</w:t>
-      </w:r>
-      <w:proofErr w:type="spellEnd"/>
-      <w:r>
-        <w:rPr>
-          <w:sz w:val="22"/>
-        </w:rPr>
-        <w:t xml:space="preserve"> 20</w:t>
-      </w:r>
-      <w:r>
-        <w:rPr>
-          <w:sz w:val="22"/>
-        </w:rPr>
-        <w:t>1</w:t>
-      </w:r>
-      <w:r>
-        <w:rPr>
-          <w:sz w:val="22"/>
-        </w:rPr>
-        <w:t>9</w:t>
-      </w:r>
-      <w:r>
-        <w:rPr>
-          <w:sz w:val="22"/>
-        </w:rPr>
-        <w:t>.</w:t>
-      </w:r>
-    </w:p>
-    <w:p>
-      <w:pPr>
-        <w:rPr>
-          <w:sz w:val="22"/>
-        </w:rPr>
-      </w:pPr>
-    </w:p>
-    <w:p>
-      <w:pPr>
-        <w:rPr>
-          <w:sz w:val="22"/>
-        </w:rPr>
-      </w:pPr>
-    </w:p>
-    <w:p>
-      <w:pPr>
-        <w:rPr>
-          <w:sz w:val="22"/>
-        </w:rPr>
-      </w:pPr>
-    </w:p>
-    <w:p>
-      <w:pPr>
-        <w:rPr>
-          <w:sz w:val="22"/>
-        </w:rPr>
-      </w:pPr>
     </w:p>
     <w:p>
       <w:pPr>
@@ -785,30 +1320,28 @@
         <w:rPr>
           <w:sz w:val="22"/>
         </w:rPr>
-        <w:t>_____________________________________</w:t>
-      </w:r>
-    </w:p>
-    <w:p>
-      <w:pPr>
-        <w:ind w:left="2832" w:right="283" w:firstLine="708"/>
-        <w:jc w:val="both"/>
-        <w:rPr>
-          <w:color w:val="FF0000"/>
-        </w:rPr>
-      </w:pPr>
-      <w:r>
-        <w:rPr>
-          <w:color w:val="FF0000"/>
-        </w:rPr>
-        <w:t>[nome completo do aluno]</w:t>
-      </w:r>
-    </w:p>
-    <w:p>
-      <w:pPr>
-        <w:rPr>
-          <w:sz w:val="22"/>
-        </w:rPr>
-      </w:pPr>
+        <w:t>______</w:t>
+      </w:r>
+      <w:r>
+        <w:rPr>
+          <w:sz w:val="22"/>
+        </w:rPr>
+        <w:t>_______________________________</w:t>
+      </w:r>
+    </w:p>
+    <w:p>
+      <w:pPr>
+        <w:jc w:val="center"/>
+        <w:rPr>
+          <w:sz w:val="22"/>
+        </w:rPr>
+      </w:pPr>
+      <w:r>
+        <w:rPr>
+          <w:sz w:val="22"/>
+        </w:rPr>
+        <w:t>DANIEL GADS MELO SOUSA</w:t>
+      </w:r>
     </w:p>
     <w:p>
       <w:pPr>
@@ -876,51 +1409,27 @@
         <w:rPr>
           <w:sz w:val="22"/>
         </w:rPr>
-        <w:t>______________________________________________</w:t>
+        <w:t>_______________</w:t>
+      </w:r>
+      <w:r>
+        <w:rPr>
+          <w:sz w:val="22"/>
+        </w:rPr>
+        <w:t>_______________________________</w:t>
       </w:r>
     </w:p>
     <w:p>
       <w:pPr>
         <w:jc w:val="center"/>
         <w:rPr>
-          <w:color w:val="FF0000"/>
-          <w:sz w:val="22"/>
-        </w:rPr>
-      </w:pPr>
-      <w:r>
-        <w:rPr>
-          <w:color w:val="FF0000"/>
-          <w:sz w:val="22"/>
-        </w:rPr>
-        <w:t>[</w:t>
-      </w:r>
-      <w:r>
-        <w:rPr>
-          <w:color w:val="FF0000"/>
-          <w:sz w:val="22"/>
-        </w:rPr>
-        <w:t xml:space="preserve">NOME E ASSINATURA DO </w:t>
-      </w:r>
-      <w:r>
-        <w:rPr>
-          <w:color w:val="FF0000"/>
-          <w:sz w:val="22"/>
-        </w:rPr>
-        <w:t>SUPERVISOR DE</w:t>
-      </w:r>
-      <w:r>
-        <w:rPr>
-          <w:color w:val="FF0000"/>
-          <w:sz w:val="22"/>
-        </w:rPr>
-        <w:t xml:space="preserve"> ESTÁGIO</w:t>
-      </w:r>
-      <w:r>
-        <w:rPr>
-          <w:color w:val="FF0000"/>
-          <w:sz w:val="22"/>
-        </w:rPr>
-        <w:t>]</w:t>
+          <w:sz w:val="22"/>
+        </w:rPr>
+      </w:pPr>
+      <w:r>
+        <w:rPr>
+          <w:sz w:val="22"/>
+        </w:rPr>
+        <w:t>DEVALCI GERONIMO DOS SANTOS</w:t>
       </w:r>
     </w:p>
     <w:sectPr>
@@ -934,12 +1443,12 @@
 </file>
 
 <file path=word/numbering.xml><?xml version="1.0" encoding="utf-8"?>
-<w:numbering xmlns:wpc="http://schemas.microsoft.com/office/word/2010/wordprocessingCanvas" xmlns:cx="http://schemas.microsoft.com/office/drawing/2014/chartex" xmlns:cx1="http://schemas.microsoft.com/office/drawing/2015/9/8/chartex" xmlns:cx2="http://schemas.microsoft.com/office/drawing/2015/10/21/chartex" xmlns:cx3="http://schemas.microsoft.com/office/drawing/2016/5/9/chartex" xmlns:cx4="http://schemas.microsoft.com/office/drawing/2016/5/10/chartex" xmlns:cx5="http://schemas.microsoft.com/office/drawing/2016/5/11/chartex" xmlns:cx6="http://schemas.microsoft.com/office/drawing/2016/5/12/chartex" xmlns:cx7="http://schemas.microsoft.com/office/drawing/2016/5/13/chartex" xmlns:cx8="http://schemas.microsoft.com/office/drawing/2016/5/14/chartex" xmlns:mc="http://schemas.openxmlformats.org/markup-compatibility/2006" xmlns:aink="http://schemas.microsoft.com/office/drawing/2016/ink" xmlns:am3d="http://schemas.microsoft.com/office/drawing/2017/model3d" xmlns:o="urn:schemas-microsoft-com:office:office" xmlns:r="http://schemas.openxmlformats.org/officeDocument/2006/relationships" xmlns:m="http://schemas.openxmlformats.org/officeDocument/2006/math" xmlns:v="urn:schemas-microsoft-com:vml" xmlns:wp14="http://schemas.microsoft.com/office/word/2010/wordprocessingDrawing" xmlns:wp="http://schemas.openxmlformats.org/drawingml/2006/wordprocessingDrawing" xmlns:w10="urn:schemas-microsoft-com:office:word" xmlns:w="http://schemas.openxmlformats.org/wordprocessingml/2006/main" xmlns:w14="http://schemas.microsoft.com/office/word/2010/wordml" xmlns:w15="http://schemas.microsoft.com/office/word/2012/wordml" xmlns:w16cid="http://schemas.microsoft.com/office/word/2016/wordml/cid" xmlns:w16se="http://schemas.microsoft.com/office/word/2015/wordml/symex" xmlns:wpg="http://schemas.microsoft.com/office/word/2010/wordprocessingGroup" xmlns:wpi="http://schemas.microsoft.com/office/word/2010/wordprocessingInk" xmlns:wne="http://schemas.microsoft.com/office/word/2006/wordml" xmlns:wps="http://schemas.microsoft.com/office/word/2010/wordprocessingShape" mc:Ignorable="w14 w15 w16se w16cid wp14">
+<w:numbering xmlns:wpc="http://schemas.microsoft.com/office/word/2010/wordprocessingCanvas" xmlns:cx="http://schemas.microsoft.com/office/drawing/2014/chartex" xmlns:mc="http://schemas.openxmlformats.org/markup-compatibility/2006" xmlns:o="urn:schemas-microsoft-com:office:office" xmlns:r="http://schemas.openxmlformats.org/officeDocument/2006/relationships" xmlns:m="http://schemas.openxmlformats.org/officeDocument/2006/math" xmlns:v="urn:schemas-microsoft-com:vml" xmlns:wp14="http://schemas.microsoft.com/office/word/2010/wordprocessingDrawing" xmlns:wp="http://schemas.openxmlformats.org/drawingml/2006/wordprocessingDrawing" xmlns:w10="urn:schemas-microsoft-com:office:word" xmlns:w="http://schemas.openxmlformats.org/wordprocessingml/2006/main" xmlns:w14="http://schemas.microsoft.com/office/word/2010/wordml" xmlns:w15="http://schemas.microsoft.com/office/word/2012/wordml" xmlns:w16se="http://schemas.microsoft.com/office/word/2015/wordml/symex" xmlns:wpg="http://schemas.microsoft.com/office/word/2010/wordprocessingGroup" xmlns:wpi="http://schemas.microsoft.com/office/word/2010/wordprocessingInk" xmlns:wne="http://schemas.microsoft.com/office/word/2006/wordml" xmlns:wps="http://schemas.microsoft.com/office/word/2010/wordprocessingShape" mc:Ignorable="w14 w15 w16se wp14">
   <w:abstractNum w:abstractNumId="0" w15:restartNumberingAfterBreak="0">
     <w:nsid w:val="01EF6A44"/>
     <w:multiLevelType w:val="hybridMultilevel"/>
     <w:tmpl w:val="675C8B82"/>
-    <w:lvl w:ilvl="0">
+    <w:lvl w:ilvl="0" w:tplc="D9485AC2">
       <w:start w:val="1"/>
       <w:numFmt w:val="lowerLetter"/>
       <w:lvlText w:val="%1."/>
@@ -954,7 +1463,7 @@
         <w:rFonts w:hint="default"/>
       </w:rPr>
     </w:lvl>
-    <w:lvl w:ilvl="1">
+    <w:lvl w:ilvl="1" w:tplc="45487126">
       <w:start w:val="1"/>
       <w:numFmt w:val="decimal"/>
       <w:lvlText w:val="%2)"/>
@@ -969,7 +1478,7 @@
         <w:rFonts w:hint="default"/>
       </w:rPr>
     </w:lvl>
-    <w:lvl w:ilvl="2" w:tentative="1">
+    <w:lvl w:ilvl="2" w:tplc="1A62803A" w:tentative="1">
       <w:start w:val="1"/>
       <w:numFmt w:val="lowerRoman"/>
       <w:lvlText w:val="%3."/>
@@ -981,7 +1490,7 @@
         <w:ind w:left="2508" w:hanging="180"/>
       </w:pPr>
     </w:lvl>
-    <w:lvl w:ilvl="3" w:tentative="1">
+    <w:lvl w:ilvl="3" w:tplc="A882F530" w:tentative="1">
       <w:start w:val="1"/>
       <w:numFmt w:val="decimal"/>
       <w:lvlText w:val="%4."/>
@@ -993,7 +1502,7 @@
         <w:ind w:left="3228" w:hanging="360"/>
       </w:pPr>
     </w:lvl>
-    <w:lvl w:ilvl="4" w:tentative="1">
+    <w:lvl w:ilvl="4" w:tplc="C9C4E510" w:tentative="1">
       <w:start w:val="1"/>
       <w:numFmt w:val="lowerLetter"/>
       <w:lvlText w:val="%5."/>
@@ -1005,7 +1514,7 @@
         <w:ind w:left="3948" w:hanging="360"/>
       </w:pPr>
     </w:lvl>
-    <w:lvl w:ilvl="5" w:tentative="1">
+    <w:lvl w:ilvl="5" w:tplc="26A6FB08" w:tentative="1">
       <w:start w:val="1"/>
       <w:numFmt w:val="lowerRoman"/>
       <w:lvlText w:val="%6."/>
@@ -1017,7 +1526,7 @@
         <w:ind w:left="4668" w:hanging="180"/>
       </w:pPr>
     </w:lvl>
-    <w:lvl w:ilvl="6" w:tentative="1">
+    <w:lvl w:ilvl="6" w:tplc="1A2A2940" w:tentative="1">
       <w:start w:val="1"/>
       <w:numFmt w:val="decimal"/>
       <w:lvlText w:val="%7."/>
@@ -1029,7 +1538,7 @@
         <w:ind w:left="5388" w:hanging="360"/>
       </w:pPr>
     </w:lvl>
-    <w:lvl w:ilvl="7" w:tentative="1">
+    <w:lvl w:ilvl="7" w:tplc="D46CB0BA" w:tentative="1">
       <w:start w:val="1"/>
       <w:numFmt w:val="lowerLetter"/>
       <w:lvlText w:val="%8."/>
@@ -1041,7 +1550,7 @@
         <w:ind w:left="6108" w:hanging="360"/>
       </w:pPr>
     </w:lvl>
-    <w:lvl w:ilvl="8" w:tentative="1">
+    <w:lvl w:ilvl="8" w:tplc="7DD48B98" w:tentative="1">
       <w:start w:val="1"/>
       <w:numFmt w:val="lowerRoman"/>
       <w:lvlText w:val="%9."/>
@@ -1173,7 +1682,7 @@
   <w:abstractNum w:abstractNumId="2" w15:restartNumberingAfterBreak="0">
     <w:nsid w:val="1EB07822"/>
     <w:multiLevelType w:val="hybridMultilevel"/>
-    <w:tmpl w:val="F9387374"/>
+    <w:tmpl w:val="F8C659BC"/>
     <w:lvl w:ilvl="0" w:tplc="0416000F">
       <w:start w:val="1"/>
       <w:numFmt w:val="decimal"/>
@@ -1189,9 +1698,9 @@
         <w:rFonts w:hint="default"/>
       </w:rPr>
     </w:lvl>
-    <w:lvl w:ilvl="1" w:tplc="04160019">
-      <w:start w:val="1"/>
-      <w:numFmt w:val="lowerLetter"/>
+    <w:lvl w:ilvl="1" w:tplc="0409000F">
+      <w:start w:val="1"/>
+      <w:numFmt w:val="decimal"/>
       <w:lvlText w:val="%2."/>
       <w:lvlJc w:val="left"/>
       <w:pPr>
@@ -1201,17 +1710,20 @@
         <w:ind w:left="1440" w:hanging="360"/>
       </w:pPr>
     </w:lvl>
-    <w:lvl w:ilvl="2" w:tplc="0416001B">
-      <w:start w:val="1"/>
-      <w:numFmt w:val="lowerRoman"/>
-      <w:lvlText w:val="%3."/>
-      <w:lvlJc w:val="right"/>
+    <w:lvl w:ilvl="2" w:tplc="04090001">
+      <w:start w:val="1"/>
+      <w:numFmt w:val="bullet"/>
+      <w:lvlText w:val=""/>
+      <w:lvlJc w:val="left"/>
       <w:pPr>
         <w:tabs>
           <w:tab w:val="num" w:pos="2160"/>
         </w:tabs>
         <w:ind w:left="2160" w:hanging="180"/>
       </w:pPr>
+      <w:rPr>
+        <w:rFonts w:ascii="Symbol" w:hAnsi="Symbol" w:hint="default"/>
+      </w:rPr>
     </w:lvl>
     <w:lvl w:ilvl="3" w:tplc="0416000F">
       <w:start w:val="1"/>
@@ -1290,7 +1802,7 @@
     <w:nsid w:val="2D694560"/>
     <w:multiLevelType w:val="hybridMultilevel"/>
     <w:tmpl w:val="80C2F914"/>
-    <w:lvl w:ilvl="0">
+    <w:lvl w:ilvl="0" w:tplc="B614C01A">
       <w:start w:val="4"/>
       <w:numFmt w:val="lowerLetter"/>
       <w:lvlText w:val="%1."/>
@@ -1305,7 +1817,7 @@
         <w:rFonts w:hint="default"/>
       </w:rPr>
     </w:lvl>
-    <w:lvl w:ilvl="1" w:tentative="1">
+    <w:lvl w:ilvl="1" w:tplc="5AB695BC" w:tentative="1">
       <w:start w:val="1"/>
       <w:numFmt w:val="lowerLetter"/>
       <w:lvlText w:val="%2."/>
@@ -1317,7 +1829,7 @@
         <w:ind w:left="1788" w:hanging="360"/>
       </w:pPr>
     </w:lvl>
-    <w:lvl w:ilvl="2" w:tentative="1">
+    <w:lvl w:ilvl="2" w:tplc="C72A37CC" w:tentative="1">
       <w:start w:val="1"/>
       <w:numFmt w:val="lowerRoman"/>
       <w:lvlText w:val="%3."/>
@@ -1329,7 +1841,7 @@
         <w:ind w:left="2508" w:hanging="180"/>
       </w:pPr>
     </w:lvl>
-    <w:lvl w:ilvl="3" w:tentative="1">
+    <w:lvl w:ilvl="3" w:tplc="D944C072" w:tentative="1">
       <w:start w:val="1"/>
       <w:numFmt w:val="decimal"/>
       <w:lvlText w:val="%4."/>
@@ -1341,7 +1853,7 @@
         <w:ind w:left="3228" w:hanging="360"/>
       </w:pPr>
     </w:lvl>
-    <w:lvl w:ilvl="4" w:tentative="1">
+    <w:lvl w:ilvl="4" w:tplc="6CE287C4" w:tentative="1">
       <w:start w:val="1"/>
       <w:numFmt w:val="lowerLetter"/>
       <w:lvlText w:val="%5."/>
@@ -1353,7 +1865,7 @@
         <w:ind w:left="3948" w:hanging="360"/>
       </w:pPr>
     </w:lvl>
-    <w:lvl w:ilvl="5" w:tentative="1">
+    <w:lvl w:ilvl="5" w:tplc="EF90312E" w:tentative="1">
       <w:start w:val="1"/>
       <w:numFmt w:val="lowerRoman"/>
       <w:lvlText w:val="%6."/>
@@ -1365,7 +1877,7 @@
         <w:ind w:left="4668" w:hanging="180"/>
       </w:pPr>
     </w:lvl>
-    <w:lvl w:ilvl="6" w:tentative="1">
+    <w:lvl w:ilvl="6" w:tplc="134216FE" w:tentative="1">
       <w:start w:val="1"/>
       <w:numFmt w:val="decimal"/>
       <w:lvlText w:val="%7."/>
@@ -1377,7 +1889,7 @@
         <w:ind w:left="5388" w:hanging="360"/>
       </w:pPr>
     </w:lvl>
-    <w:lvl w:ilvl="7" w:tentative="1">
+    <w:lvl w:ilvl="7" w:tplc="86562DEC" w:tentative="1">
       <w:start w:val="1"/>
       <w:numFmt w:val="lowerLetter"/>
       <w:lvlText w:val="%8."/>
@@ -1389,7 +1901,7 @@
         <w:ind w:left="6108" w:hanging="360"/>
       </w:pPr>
     </w:lvl>
-    <w:lvl w:ilvl="8" w:tentative="1">
+    <w:lvl w:ilvl="8" w:tplc="116A868C" w:tentative="1">
       <w:start w:val="1"/>
       <w:numFmt w:val="lowerRoman"/>
       <w:lvlText w:val="%9."/>
@@ -1406,7 +1918,7 @@
     <w:nsid w:val="63532186"/>
     <w:multiLevelType w:val="hybridMultilevel"/>
     <w:tmpl w:val="2BDE4780"/>
-    <w:lvl w:ilvl="0">
+    <w:lvl w:ilvl="0" w:tplc="0C4E8B36">
       <w:start w:val="1"/>
       <w:numFmt w:val="lowerLetter"/>
       <w:lvlText w:val="%1."/>
@@ -1421,7 +1933,7 @@
         <w:rFonts w:hint="default"/>
       </w:rPr>
     </w:lvl>
-    <w:lvl w:ilvl="1" w:tentative="1">
+    <w:lvl w:ilvl="1" w:tplc="29061F34" w:tentative="1">
       <w:start w:val="1"/>
       <w:numFmt w:val="lowerLetter"/>
       <w:lvlText w:val="%2."/>
@@ -1433,7 +1945,7 @@
         <w:ind w:left="1788" w:hanging="360"/>
       </w:pPr>
     </w:lvl>
-    <w:lvl w:ilvl="2" w:tentative="1">
+    <w:lvl w:ilvl="2" w:tplc="64FC7880" w:tentative="1">
       <w:start w:val="1"/>
       <w:numFmt w:val="lowerRoman"/>
       <w:lvlText w:val="%3."/>
@@ -1445,7 +1957,7 @@
         <w:ind w:left="2508" w:hanging="180"/>
       </w:pPr>
     </w:lvl>
-    <w:lvl w:ilvl="3" w:tentative="1">
+    <w:lvl w:ilvl="3" w:tplc="2E22243C" w:tentative="1">
       <w:start w:val="1"/>
       <w:numFmt w:val="decimal"/>
       <w:lvlText w:val="%4."/>
@@ -1457,7 +1969,7 @@
         <w:ind w:left="3228" w:hanging="360"/>
       </w:pPr>
     </w:lvl>
-    <w:lvl w:ilvl="4" w:tentative="1">
+    <w:lvl w:ilvl="4" w:tplc="7E90CC92" w:tentative="1">
       <w:start w:val="1"/>
       <w:numFmt w:val="lowerLetter"/>
       <w:lvlText w:val="%5."/>
@@ -1469,7 +1981,7 @@
         <w:ind w:left="3948" w:hanging="360"/>
       </w:pPr>
     </w:lvl>
-    <w:lvl w:ilvl="5" w:tentative="1">
+    <w:lvl w:ilvl="5" w:tplc="73FE32F8" w:tentative="1">
       <w:start w:val="1"/>
       <w:numFmt w:val="lowerRoman"/>
       <w:lvlText w:val="%6."/>
@@ -1481,7 +1993,7 @@
         <w:ind w:left="4668" w:hanging="180"/>
       </w:pPr>
     </w:lvl>
-    <w:lvl w:ilvl="6" w:tentative="1">
+    <w:lvl w:ilvl="6" w:tplc="A944FF8A" w:tentative="1">
       <w:start w:val="1"/>
       <w:numFmt w:val="decimal"/>
       <w:lvlText w:val="%7."/>
@@ -1493,7 +2005,7 @@
         <w:ind w:left="5388" w:hanging="360"/>
       </w:pPr>
     </w:lvl>
-    <w:lvl w:ilvl="7" w:tentative="1">
+    <w:lvl w:ilvl="7" w:tplc="D71018CE" w:tentative="1">
       <w:start w:val="1"/>
       <w:numFmt w:val="lowerLetter"/>
       <w:lvlText w:val="%8."/>
@@ -1505,7 +2017,7 @@
         <w:ind w:left="6108" w:hanging="360"/>
       </w:pPr>
     </w:lvl>
-    <w:lvl w:ilvl="8" w:tentative="1">
+    <w:lvl w:ilvl="8" w:tplc="0B8C7B66" w:tentative="1">
       <w:start w:val="1"/>
       <w:numFmt w:val="lowerRoman"/>
       <w:lvlText w:val="%9."/>
@@ -1638,7 +2150,7 @@
     <w:nsid w:val="7AC80C40"/>
     <w:multiLevelType w:val="hybridMultilevel"/>
     <w:tmpl w:val="DF904796"/>
-    <w:lvl w:ilvl="0">
+    <w:lvl w:ilvl="0" w:tplc="A4585FD4">
       <w:start w:val="1"/>
       <w:numFmt w:val="decimal"/>
       <w:lvlText w:val="%1."/>
@@ -1653,7 +2165,7 @@
         <w:rFonts w:hint="default"/>
       </w:rPr>
     </w:lvl>
-    <w:lvl w:ilvl="1">
+    <w:lvl w:ilvl="1" w:tplc="E0500B36">
       <w:start w:val="1"/>
       <w:numFmt w:val="lowerLetter"/>
       <w:lvlText w:val="%2."/>
@@ -1665,7 +2177,7 @@
         <w:ind w:left="1200" w:hanging="360"/>
       </w:pPr>
     </w:lvl>
-    <w:lvl w:ilvl="2">
+    <w:lvl w:ilvl="2" w:tplc="866C46D0">
       <w:start w:val="1"/>
       <w:numFmt w:val="decimal"/>
       <w:lvlText w:val="%3)"/>
@@ -1680,7 +2192,7 @@
         <w:rFonts w:hint="default"/>
       </w:rPr>
     </w:lvl>
-    <w:lvl w:ilvl="3" w:tentative="1">
+    <w:lvl w:ilvl="3" w:tplc="09766B86" w:tentative="1">
       <w:start w:val="1"/>
       <w:numFmt w:val="decimal"/>
       <w:lvlText w:val="%4."/>
@@ -1692,7 +2204,7 @@
         <w:ind w:left="2640" w:hanging="360"/>
       </w:pPr>
     </w:lvl>
-    <w:lvl w:ilvl="4" w:tentative="1">
+    <w:lvl w:ilvl="4" w:tplc="4E349790" w:tentative="1">
       <w:start w:val="1"/>
       <w:numFmt w:val="lowerLetter"/>
       <w:lvlText w:val="%5."/>
@@ -1704,7 +2216,7 @@
         <w:ind w:left="3360" w:hanging="360"/>
       </w:pPr>
     </w:lvl>
-    <w:lvl w:ilvl="5" w:tentative="1">
+    <w:lvl w:ilvl="5" w:tplc="1DDE1152" w:tentative="1">
       <w:start w:val="1"/>
       <w:numFmt w:val="lowerRoman"/>
       <w:lvlText w:val="%6."/>
@@ -1716,7 +2228,7 @@
         <w:ind w:left="4080" w:hanging="180"/>
       </w:pPr>
     </w:lvl>
-    <w:lvl w:ilvl="6" w:tentative="1">
+    <w:lvl w:ilvl="6" w:tplc="DFA6A2E2" w:tentative="1">
       <w:start w:val="1"/>
       <w:numFmt w:val="decimal"/>
       <w:lvlText w:val="%7."/>
@@ -1728,7 +2240,7 @@
         <w:ind w:left="4800" w:hanging="360"/>
       </w:pPr>
     </w:lvl>
-    <w:lvl w:ilvl="7" w:tentative="1">
+    <w:lvl w:ilvl="7" w:tplc="4C749654" w:tentative="1">
       <w:start w:val="1"/>
       <w:numFmt w:val="lowerLetter"/>
       <w:lvlText w:val="%8."/>
@@ -1740,7 +2252,7 @@
         <w:ind w:left="5520" w:hanging="360"/>
       </w:pPr>
     </w:lvl>
-    <w:lvl w:ilvl="8" w:tentative="1">
+    <w:lvl w:ilvl="8" w:tplc="973E8CF2" w:tentative="1">
       <w:start w:val="1"/>
       <w:numFmt w:val="lowerRoman"/>
       <w:lvlText w:val="%9."/>
@@ -1778,17 +2290,17 @@
 </file>
 
 <file path=word/styles.xml><?xml version="1.0" encoding="utf-8"?>
-<w:styles xmlns:mc="http://schemas.openxmlformats.org/markup-compatibility/2006" xmlns:r="http://schemas.openxmlformats.org/officeDocument/2006/relationships" xmlns:w="http://schemas.openxmlformats.org/wordprocessingml/2006/main" xmlns:w14="http://schemas.microsoft.com/office/word/2010/wordml" xmlns:w15="http://schemas.microsoft.com/office/word/2012/wordml" xmlns:w16cid="http://schemas.microsoft.com/office/word/2016/wordml/cid" xmlns:w16se="http://schemas.microsoft.com/office/word/2015/wordml/symex" mc:Ignorable="w14 w15 w16se w16cid">
+<w:styles xmlns:mc="http://schemas.openxmlformats.org/markup-compatibility/2006" xmlns:r="http://schemas.openxmlformats.org/officeDocument/2006/relationships" xmlns:w="http://schemas.openxmlformats.org/wordprocessingml/2006/main" xmlns:w14="http://schemas.microsoft.com/office/word/2010/wordml" xmlns:w15="http://schemas.microsoft.com/office/word/2012/wordml" xmlns:w16se="http://schemas.microsoft.com/office/word/2015/wordml/symex" mc:Ignorable="w14 w15 w16se">
   <w:docDefaults>
     <w:rPrDefault>
       <w:rPr>
         <w:rFonts w:ascii="Times New Roman" w:eastAsia="Times New Roman" w:hAnsi="Times New Roman" w:cs="Times New Roman"/>
-        <w:lang w:val="pt-BR" w:eastAsia="pt-BR" w:bidi="ar-SA"/>
+        <w:lang w:val="en-US" w:eastAsia="ja-JP" w:bidi="ar-SA"/>
       </w:rPr>
     </w:rPrDefault>
     <w:pPrDefault/>
   </w:docDefaults>
-  <w:latentStyles w:defLockedState="0" w:defUIPriority="99" w:defSemiHidden="0" w:defUnhideWhenUsed="0" w:defQFormat="0" w:count="377">
+  <w:latentStyles w:defLockedState="0" w:defUIPriority="99" w:defSemiHidden="0" w:defUnhideWhenUsed="0" w:defQFormat="0" w:count="371">
     <w:lsdException w:name="Normal" w:uiPriority="0" w:qFormat="1"/>
     <w:lsdException w:name="heading 1" w:uiPriority="9" w:qFormat="1"/>
     <w:lsdException w:name="heading 2" w:semiHidden="1" w:uiPriority="9" w:unhideWhenUsed="1" w:qFormat="1"/>
@@ -2160,12 +2672,6 @@
     <w:lsdException w:name="List Table 5 Dark Accent 6" w:uiPriority="50"/>
     <w:lsdException w:name="List Table 6 Colorful Accent 6" w:uiPriority="51"/>
     <w:lsdException w:name="List Table 7 Colorful Accent 6" w:uiPriority="52"/>
-    <w:lsdException w:name="Mention" w:semiHidden="1" w:unhideWhenUsed="1"/>
-    <w:lsdException w:name="Smart Hyperlink" w:semiHidden="1" w:unhideWhenUsed="1"/>
-    <w:lsdException w:name="Hashtag" w:semiHidden="1" w:unhideWhenUsed="1"/>
-    <w:lsdException w:name="Unresolved Mention" w:semiHidden="1" w:unhideWhenUsed="1"/>
-    <w:lsdException w:name="Smart Link" w:semiHidden="1" w:unhideWhenUsed="1"/>
-    <w:lsdException w:name="Smart Link Error" w:semiHidden="1" w:unhideWhenUsed="1"/>
   </w:latentStyles>
   <w:style w:type="paragraph" w:default="1" w:styleId="Normal">
     <w:name w:val="Normal"/>
@@ -2173,6 +2679,7 @@
     <w:rPr>
       <w:sz w:val="24"/>
       <w:szCs w:val="24"/>
+      <w:lang w:val="pt-BR" w:eastAsia="pt-BR"/>
     </w:rPr>
   </w:style>
   <w:style w:type="paragraph" w:styleId="Ttulo1">
@@ -2192,7 +2699,9 @@
   </w:style>
   <w:style w:type="character" w:default="1" w:styleId="Fontepargpadro">
     <w:name w:val="Default Paragraph Font"/>
+    <w:uiPriority w:val="1"/>
     <w:semiHidden/>
+    <w:unhideWhenUsed/>
   </w:style>
   <w:style w:type="table" w:default="1" w:styleId="Tabelanormal">
     <w:name w:val="Normal Table"/>
@@ -2239,6 +2748,16 @@
       <w:bCs/>
       <w:color w:val="FF0000"/>
       <w:sz w:val="22"/>
+    </w:rPr>
+  </w:style>
+  <w:style w:type="character" w:styleId="Hyperlink">
+    <w:name w:val="Hyperlink"/>
+    <w:uiPriority w:val="99"/>
+    <w:unhideWhenUsed/>
+    <w:rsid w:val="00865739"/>
+    <w:rPr>
+      <w:color w:val="0563C1"/>
+      <w:u w:val="single"/>
     </w:rPr>
   </w:style>
 </w:styles>

--- a/col.ege/ESTAGIO/NP1/Anexo 2.docx
+++ b/col.ege/ESTAGIO/NP1/Anexo 2.docx
@@ -1,10 +1,10 @@
 
 <file path=word/document.xml><?xml version="1.0" encoding="utf-8"?>
-<w:document xmlns:wpc="http://schemas.microsoft.com/office/word/2010/wordprocessingCanvas" xmlns:cx="http://schemas.microsoft.com/office/drawing/2014/chartex" xmlns:mc="http://schemas.openxmlformats.org/markup-compatibility/2006" xmlns:o="urn:schemas-microsoft-com:office:office" xmlns:r="http://schemas.openxmlformats.org/officeDocument/2006/relationships" xmlns:m="http://schemas.openxmlformats.org/officeDocument/2006/math" xmlns:v="urn:schemas-microsoft-com:vml" xmlns:wp14="http://schemas.microsoft.com/office/word/2010/wordprocessingDrawing" xmlns:wp="http://schemas.openxmlformats.org/drawingml/2006/wordprocessingDrawing" xmlns:w10="urn:schemas-microsoft-com:office:word" xmlns:w="http://schemas.openxmlformats.org/wordprocessingml/2006/main" xmlns:w14="http://schemas.microsoft.com/office/word/2010/wordml" xmlns:w15="http://schemas.microsoft.com/office/word/2012/wordml" xmlns:w16se="http://schemas.microsoft.com/office/word/2015/wordml/symex" xmlns:wpg="http://schemas.microsoft.com/office/word/2010/wordprocessingGroup" xmlns:wpi="http://schemas.microsoft.com/office/word/2010/wordprocessingInk" xmlns:wne="http://schemas.microsoft.com/office/word/2006/wordml" xmlns:wps="http://schemas.microsoft.com/office/word/2010/wordprocessingShape" mc:Ignorable="w14 w15 w16se wp14">
+<w:document xmlns:ve="http://schemas.openxmlformats.org/markup-compatibility/2006" xmlns:o="urn:schemas-microsoft-com:office:office" xmlns:r="http://schemas.openxmlformats.org/officeDocument/2006/relationships" xmlns:m="http://schemas.openxmlformats.org/officeDocument/2006/math" xmlns:v="urn:schemas-microsoft-com:vml" xmlns:wp="http://schemas.openxmlformats.org/drawingml/2006/wordprocessingDrawing" xmlns:w10="urn:schemas-microsoft-com:office:word" xmlns:w="http://schemas.openxmlformats.org/wordprocessingml/2006/main" xmlns:wne="http://schemas.microsoft.com/office/word/2006/wordml">
   <w:body>
     <w:p>
       <w:pPr>
-        <w:pStyle w:val="Ttulo1"/>
+        <w:pStyle w:val="Heading1"/>
         <w:rPr>
           <w:sz w:val="22"/>
         </w:rPr>
@@ -39,13 +39,7 @@
         <w:rPr>
           <w:sz w:val="22"/>
         </w:rPr>
-        <w:t>DADOS PESSOAIS DO</w:t>
-      </w:r>
-      <w:r>
-        <w:rPr>
-          <w:sz w:val="22"/>
-        </w:rPr>
-        <w:t xml:space="preserve"> ESTAGIÁRIO</w:t>
+        <w:t>DADOS PESSOAIS DO ESTAGIÁRIO</w:t>
       </w:r>
     </w:p>
     <w:p>
@@ -63,13 +57,7 @@
         <w:rPr>
           <w:sz w:val="22"/>
         </w:rPr>
-        <w:t>NOME:</w:t>
-      </w:r>
-      <w:r>
-        <w:rPr>
-          <w:sz w:val="22"/>
-        </w:rPr>
-        <w:t xml:space="preserve"> Daniel Gads Melo Sousa</w:t>
+        <w:t>NOME: Daniel Gads Melo Sousa</w:t>
       </w:r>
     </w:p>
     <w:p>
@@ -87,19 +75,7 @@
         <w:rPr>
           <w:sz w:val="22"/>
         </w:rPr>
-        <w:t>ENDEREÇO COMPLETO</w:t>
-      </w:r>
-      <w:r>
-        <w:rPr>
-          <w:sz w:val="22"/>
-        </w:rPr>
-        <w:t>:</w:t>
-      </w:r>
-      <w:r>
-        <w:rPr>
-          <w:sz w:val="22"/>
-        </w:rPr>
-        <w:t xml:space="preserve"> Ar. 11 Conj. 08 Casa 11</w:t>
+        <w:t>ENDEREÇO COMPLETO: Ar. 11 Conj. 08 Casa 11</w:t>
       </w:r>
     </w:p>
     <w:p>
@@ -117,13 +93,7 @@
         <w:rPr>
           <w:sz w:val="22"/>
         </w:rPr>
-        <w:t>TELEFONE:</w:t>
-      </w:r>
-      <w:r>
-        <w:rPr>
-          <w:sz w:val="22"/>
-        </w:rPr>
-        <w:t xml:space="preserve"> (61)98123-3686</w:t>
+        <w:t>TELEFONE: (61)98123-3686</w:t>
       </w:r>
     </w:p>
     <w:p>
@@ -141,13 +111,7 @@
         <w:rPr>
           <w:sz w:val="22"/>
         </w:rPr>
-        <w:t>E-MAIL:</w:t>
-      </w:r>
-      <w:r>
-        <w:rPr>
-          <w:sz w:val="22"/>
-        </w:rPr>
-        <w:t xml:space="preserve"> danielgads@hotmail.com</w:t>
+        <w:t>E-MAIL: danielgads@hotmail.com</w:t>
       </w:r>
       <w:r>
         <w:rPr>
@@ -197,13 +161,7 @@
         <w:rPr>
           <w:sz w:val="22"/>
         </w:rPr>
-        <w:t>NOME DA EMPRESA:</w:t>
-      </w:r>
-      <w:r>
-        <w:rPr>
-          <w:sz w:val="22"/>
-        </w:rPr>
-        <w:t xml:space="preserve"> Caixa Econômica Federal</w:t>
+        <w:t>NOME DA EMPRESA: Caixa Econômica Federal</w:t>
       </w:r>
     </w:p>
     <w:p>
@@ -221,13 +179,7 @@
         <w:rPr>
           <w:sz w:val="22"/>
         </w:rPr>
-        <w:t>ENDEREÇO:</w:t>
-      </w:r>
-      <w:r>
-        <w:rPr>
-          <w:sz w:val="22"/>
-        </w:rPr>
-        <w:t xml:space="preserve"> SEPN 512 CJ C LOTE 09/10 ED. JOSÉ DE ALENCAR</w:t>
+        <w:t>ENDEREÇO: SEPN 512 CJ C LOTE 09/10 ED. JOSÉ DE ALENCAR</w:t>
       </w:r>
     </w:p>
     <w:p>
@@ -245,19 +197,7 @@
         <w:rPr>
           <w:sz w:val="22"/>
         </w:rPr>
-        <w:t>ATIVIDADE PRINCIPAL:</w:t>
-      </w:r>
-      <w:r>
-        <w:rPr>
-          <w:sz w:val="22"/>
-        </w:rPr>
-        <w:t xml:space="preserve"> </w:t>
-      </w:r>
-      <w:r>
-        <w:rPr>
-          <w:sz w:val="22"/>
-        </w:rPr>
-        <w:t>Caixas Econômicas</w:t>
+        <w:t>ATIVIDADE PRINCIPAL: Caixas Econômicas</w:t>
       </w:r>
     </w:p>
     <w:p>
@@ -276,19 +216,7 @@
         <w:rPr>
           <w:sz w:val="22"/>
         </w:rPr>
-        <w:t>CNPJ DA</w:t>
-      </w:r>
-      <w:r>
-        <w:rPr>
-          <w:sz w:val="22"/>
-        </w:rPr>
-        <w:t xml:space="preserve"> EMPRESA:</w:t>
-      </w:r>
-      <w:r>
-        <w:rPr>
-          <w:sz w:val="22"/>
-        </w:rPr>
-        <w:t xml:space="preserve"> 00.360.305/3602-32</w:t>
+        <w:t>CNPJ DA EMPRESA: 00.360.305/3602-32</w:t>
       </w:r>
     </w:p>
     <w:p>
@@ -307,13 +235,7 @@
         <w:rPr>
           <w:sz w:val="22"/>
         </w:rPr>
-        <w:t>ÁREA DE ATUAÇÃO DO ESTAGIÁRIO:</w:t>
-      </w:r>
-      <w:r>
-        <w:rPr>
-          <w:sz w:val="22"/>
-        </w:rPr>
-        <w:t xml:space="preserve"> </w:t>
+        <w:t xml:space="preserve">ÁREA DE ATUAÇÃO DO ESTAGIÁRIO: </w:t>
       </w:r>
       <w:r>
         <w:rPr>
@@ -368,14 +290,7 @@
           <w:color w:val="000000"/>
           <w:sz w:val="22"/>
         </w:rPr>
-        <w:t>NOME:</w:t>
-      </w:r>
-      <w:r>
-        <w:rPr>
-          <w:color w:val="000000"/>
-          <w:sz w:val="22"/>
-        </w:rPr>
-        <w:t xml:space="preserve"> </w:t>
+        <w:t xml:space="preserve">NOME: </w:t>
       </w:r>
       <w:r>
         <w:rPr>
@@ -508,13 +423,7 @@
         <w:rPr>
           <w:sz w:val="22"/>
         </w:rPr>
-        <w:t>MAIL</w:t>
-      </w:r>
-      <w:r>
-        <w:rPr>
-          <w:sz w:val="22"/>
-        </w:rPr>
-        <w:t>:</w:t>
+        <w:t>MAIL:</w:t>
       </w:r>
     </w:p>
     <w:p>
@@ -566,197 +475,8 @@
         <w:rPr>
           <w:sz w:val="22"/>
         </w:rPr>
-        <w:t>Banco de Dados</w:t>
-      </w:r>
-    </w:p>
-    <w:p>
-      <w:pPr>
-        <w:numPr>
-          <w:ilvl w:val="2"/>
-          <w:numId w:val="7"/>
-        </w:numPr>
-        <w:jc w:val="both"/>
-        <w:rPr>
-          <w:sz w:val="22"/>
-        </w:rPr>
-      </w:pPr>
-      <w:r>
-        <w:rPr>
-          <w:sz w:val="22"/>
-        </w:rPr>
-        <w:t>Acompanhamento supervisionado na identificação de necessidade dos dados a serem levantados;</w:t>
-      </w:r>
-    </w:p>
-    <w:p>
-      <w:pPr>
-        <w:numPr>
-          <w:ilvl w:val="2"/>
-          <w:numId w:val="7"/>
-        </w:numPr>
-        <w:jc w:val="both"/>
-        <w:rPr>
-          <w:sz w:val="22"/>
-        </w:rPr>
-      </w:pPr>
-      <w:r>
-        <w:rPr>
-          <w:sz w:val="22"/>
-        </w:rPr>
-        <w:t>Auxiliar a elaboração e documentação de programas;</w:t>
-      </w:r>
-    </w:p>
-    <w:p>
-      <w:pPr>
-        <w:numPr>
-          <w:ilvl w:val="2"/>
-          <w:numId w:val="7"/>
-        </w:numPr>
-        <w:jc w:val="both"/>
-        <w:rPr>
-          <w:sz w:val="22"/>
-        </w:rPr>
-      </w:pPr>
-      <w:r>
-        <w:rPr>
-          <w:sz w:val="22"/>
-        </w:rPr>
-        <w:t>Auxiliar na alimentação de banco de dados;</w:t>
-      </w:r>
-    </w:p>
-    <w:p>
-      <w:pPr>
-        <w:numPr>
-          <w:ilvl w:val="2"/>
-          <w:numId w:val="7"/>
-        </w:numPr>
-        <w:jc w:val="both"/>
-        <w:rPr>
-          <w:sz w:val="22"/>
-        </w:rPr>
-      </w:pPr>
-      <w:r>
-        <w:rPr>
-          <w:sz w:val="22"/>
-        </w:rPr>
-        <w:t>Auxiliar na definição de plano de testes;</w:t>
-      </w:r>
-    </w:p>
-    <w:p>
-      <w:pPr>
-        <w:numPr>
-          <w:ilvl w:val="2"/>
-          <w:numId w:val="7"/>
-        </w:numPr>
-        <w:jc w:val="both"/>
-        <w:rPr>
-          <w:sz w:val="22"/>
-        </w:rPr>
-      </w:pPr>
-      <w:r>
-        <w:rPr>
-          <w:sz w:val="22"/>
-        </w:rPr>
-        <w:t>Auxiliar na manutenção de banco de dados;</w:t>
-      </w:r>
-    </w:p>
-    <w:p>
-      <w:pPr>
-        <w:numPr>
-          <w:ilvl w:val="2"/>
-          <w:numId w:val="7"/>
-        </w:numPr>
-        <w:jc w:val="both"/>
-        <w:rPr>
-          <w:sz w:val="22"/>
-        </w:rPr>
-      </w:pPr>
-      <w:r>
-        <w:rPr>
-          <w:sz w:val="22"/>
-        </w:rPr>
-        <w:t>Auxiliar na modelagem de dados;</w:t>
-      </w:r>
-    </w:p>
-    <w:p>
-      <w:pPr>
-        <w:numPr>
-          <w:ilvl w:val="2"/>
-          <w:numId w:val="7"/>
-        </w:numPr>
-        <w:jc w:val="both"/>
-        <w:rPr>
-          <w:sz w:val="22"/>
-        </w:rPr>
-      </w:pPr>
-      <w:r>
-        <w:rPr>
-          <w:sz w:val="22"/>
-        </w:rPr>
-        <w:t>Auxiliar no controle de dados do sistema;</w:t>
-      </w:r>
-    </w:p>
-    <w:p>
-      <w:pPr>
-        <w:numPr>
-          <w:ilvl w:val="2"/>
-          <w:numId w:val="7"/>
-        </w:numPr>
-        <w:jc w:val="both"/>
-        <w:rPr>
-          <w:sz w:val="22"/>
-        </w:rPr>
-      </w:pPr>
-      <w:r>
-        <w:rPr>
-          <w:sz w:val="22"/>
-        </w:rPr>
-        <w:t>Desenvolver sistemas para banco de dados;</w:t>
-      </w:r>
-    </w:p>
-    <w:p>
-      <w:pPr>
-        <w:numPr>
-          <w:ilvl w:val="2"/>
-          <w:numId w:val="7"/>
-        </w:numPr>
-        <w:jc w:val="both"/>
-        <w:rPr>
-          <w:sz w:val="22"/>
-        </w:rPr>
-      </w:pPr>
-      <w:r>
-        <w:rPr>
-          <w:sz w:val="22"/>
-        </w:rPr>
-        <w:t>Acompanhar e pesquisar dados no sistema;</w:t>
-      </w:r>
-    </w:p>
-    <w:p>
-      <w:pPr>
-        <w:numPr>
-          <w:ilvl w:val="2"/>
-          <w:numId w:val="7"/>
-        </w:numPr>
-        <w:jc w:val="both"/>
-        <w:rPr>
-          <w:sz w:val="22"/>
-        </w:rPr>
-      </w:pPr>
-      <w:r>
-        <w:rPr>
-          <w:sz w:val="22"/>
-        </w:rPr>
-        <w:t>Desenvolver scripts e códigos SQL de banco de dados;</w:t>
-      </w:r>
-    </w:p>
-    <w:p>
-      <w:pPr>
-        <w:ind w:left="2160"/>
-        <w:jc w:val="both"/>
-        <w:rPr>
-          <w:sz w:val="22"/>
-        </w:rPr>
-      </w:pPr>
+        <w:t>Auxilio no desenvolvimento de sistemas em Java.</w:t>
+      </w:r>
     </w:p>
     <w:p>
       <w:pPr>
@@ -773,13 +493,13 @@
         <w:rPr>
           <w:sz w:val="22"/>
         </w:rPr>
-        <w:t>Desenvolvimento de Sistemas</w:t>
+        <w:t>Auxílio em análise de dados.</w:t>
       </w:r>
     </w:p>
     <w:p>
       <w:pPr>
         <w:numPr>
-          <w:ilvl w:val="2"/>
+          <w:ilvl w:val="1"/>
           <w:numId w:val="7"/>
         </w:numPr>
         <w:jc w:val="both"/>
@@ -791,412 +511,8 @@
         <w:rPr>
           <w:sz w:val="22"/>
         </w:rPr>
-        <w:t>Acompanhar a análise de sistemas para manutenção;</w:t>
-      </w:r>
-    </w:p>
-    <w:p>
-      <w:pPr>
-        <w:numPr>
-          <w:ilvl w:val="2"/>
-          <w:numId w:val="7"/>
-        </w:numPr>
-        <w:jc w:val="both"/>
-        <w:rPr>
-          <w:sz w:val="22"/>
-        </w:rPr>
-      </w:pPr>
-      <w:r>
-        <w:rPr>
-          <w:sz w:val="22"/>
-        </w:rPr>
-        <w:t>Acompanhar andamento de projetos;</w:t>
-      </w:r>
-    </w:p>
-    <w:p>
-      <w:pPr>
-        <w:numPr>
-          <w:ilvl w:val="2"/>
-          <w:numId w:val="7"/>
-        </w:numPr>
-        <w:jc w:val="both"/>
-        <w:rPr>
-          <w:sz w:val="22"/>
-        </w:rPr>
-      </w:pPr>
-      <w:r>
-        <w:rPr>
-          <w:sz w:val="22"/>
-        </w:rPr>
-        <w:t>Acompanhar codificação de programas;</w:t>
-      </w:r>
-    </w:p>
-    <w:p>
-      <w:pPr>
-        <w:numPr>
-          <w:ilvl w:val="2"/>
-          <w:numId w:val="7"/>
-        </w:numPr>
-        <w:jc w:val="both"/>
-        <w:rPr>
-          <w:sz w:val="22"/>
-        </w:rPr>
-      </w:pPr>
-      <w:r>
-        <w:rPr>
-          <w:sz w:val="22"/>
-        </w:rPr>
-        <w:t>Acompanhar sistemas legados;</w:t>
-      </w:r>
-    </w:p>
-    <w:p>
-      <w:pPr>
-        <w:numPr>
-          <w:ilvl w:val="2"/>
-          <w:numId w:val="7"/>
-        </w:numPr>
-        <w:jc w:val="both"/>
-        <w:rPr>
-          <w:sz w:val="22"/>
-        </w:rPr>
-      </w:pPr>
-      <w:r>
-        <w:rPr>
-          <w:sz w:val="22"/>
-        </w:rPr>
-        <w:t>Auxiliar no desenvolvimento de programas em Java;</w:t>
-      </w:r>
-    </w:p>
-    <w:p>
-      <w:pPr>
-        <w:numPr>
-          <w:ilvl w:val="2"/>
-          <w:numId w:val="7"/>
-        </w:numPr>
-        <w:jc w:val="both"/>
-        <w:rPr>
-          <w:sz w:val="22"/>
-        </w:rPr>
-      </w:pPr>
-      <w:r>
-        <w:rPr>
-          <w:sz w:val="22"/>
-        </w:rPr>
-        <w:t>Integrar equipe de desenvolvimento de software aplicativo;</w:t>
-      </w:r>
-    </w:p>
-    <w:p>
-      <w:pPr>
-        <w:numPr>
-          <w:ilvl w:val="2"/>
-          <w:numId w:val="7"/>
-        </w:numPr>
-        <w:jc w:val="both"/>
-        <w:rPr>
-          <w:sz w:val="22"/>
-        </w:rPr>
-      </w:pPr>
-      <w:r>
-        <w:rPr>
-          <w:sz w:val="22"/>
-        </w:rPr>
-        <w:t>Acompanhar ações desenvolvidas pelos analistas de sistemas;</w:t>
-      </w:r>
-    </w:p>
-    <w:p>
-      <w:pPr>
-        <w:numPr>
-          <w:ilvl w:val="2"/>
-          <w:numId w:val="7"/>
-        </w:numPr>
-        <w:jc w:val="both"/>
-        <w:rPr>
-          <w:sz w:val="22"/>
-        </w:rPr>
-      </w:pPr>
-      <w:r>
-        <w:rPr>
-          <w:sz w:val="22"/>
-        </w:rPr>
-        <w:t>Desenvolver novos programas;</w:t>
-      </w:r>
-    </w:p>
-    <w:p>
-      <w:pPr>
-        <w:numPr>
-          <w:ilvl w:val="2"/>
-          <w:numId w:val="7"/>
-        </w:numPr>
-        <w:jc w:val="both"/>
-        <w:rPr>
-          <w:sz w:val="22"/>
-        </w:rPr>
-      </w:pPr>
-      <w:r>
-        <w:rPr>
-          <w:sz w:val="22"/>
-        </w:rPr>
-        <w:t>Colaborar no desenvolvimento de novos projetos;</w:t>
-      </w:r>
-    </w:p>
-    <w:p>
-      <w:pPr>
-        <w:numPr>
-          <w:ilvl w:val="2"/>
-          <w:numId w:val="7"/>
-        </w:numPr>
-        <w:jc w:val="both"/>
-        <w:rPr>
-          <w:sz w:val="22"/>
-        </w:rPr>
-      </w:pPr>
-      <w:r>
-        <w:rPr>
-          <w:sz w:val="22"/>
-        </w:rPr>
-        <w:t>Desenvolver códigos em linguagem de programação;</w:t>
-      </w:r>
-    </w:p>
-    <w:p>
-      <w:pPr>
-        <w:numPr>
-          <w:ilvl w:val="2"/>
-          <w:numId w:val="7"/>
-        </w:numPr>
-        <w:jc w:val="both"/>
-        <w:rPr>
-          <w:sz w:val="22"/>
-        </w:rPr>
-      </w:pPr>
-      <w:r>
-        <w:rPr>
-          <w:sz w:val="22"/>
-        </w:rPr>
-        <w:t>Acompanhar na manutenção do sistema ou programa;</w:t>
-      </w:r>
-    </w:p>
-    <w:p>
-      <w:pPr>
-        <w:numPr>
-          <w:ilvl w:val="2"/>
-          <w:numId w:val="7"/>
-        </w:numPr>
-        <w:jc w:val="both"/>
-        <w:rPr>
-          <w:sz w:val="22"/>
-        </w:rPr>
-      </w:pPr>
-      <w:r>
-        <w:rPr>
-          <w:sz w:val="22"/>
-        </w:rPr>
-        <w:t>Alterar programas no sistema;</w:t>
-      </w:r>
-    </w:p>
-    <w:p>
-      <w:pPr>
-        <w:numPr>
-          <w:ilvl w:val="2"/>
-          <w:numId w:val="7"/>
-        </w:numPr>
-        <w:jc w:val="both"/>
-        <w:rPr>
-          <w:sz w:val="22"/>
-        </w:rPr>
-      </w:pPr>
-      <w:r>
-        <w:rPr>
-          <w:sz w:val="22"/>
-        </w:rPr>
-        <w:t>Aplicar testes em programas;</w:t>
-      </w:r>
-    </w:p>
-    <w:p>
-      <w:pPr>
-        <w:numPr>
-          <w:ilvl w:val="2"/>
-          <w:numId w:val="7"/>
-        </w:numPr>
-        <w:jc w:val="both"/>
-        <w:rPr>
-          <w:sz w:val="22"/>
-        </w:rPr>
-      </w:pPr>
-      <w:r>
-        <w:rPr>
-          <w:sz w:val="22"/>
-        </w:rPr>
-        <w:t>Auxiliar a programação em diversas linguagens;</w:t>
-      </w:r>
-    </w:p>
-    <w:p>
-      <w:pPr>
-        <w:numPr>
-          <w:ilvl w:val="2"/>
-          <w:numId w:val="7"/>
-        </w:numPr>
-        <w:jc w:val="both"/>
-        <w:rPr>
-          <w:sz w:val="22"/>
-        </w:rPr>
-      </w:pPr>
-      <w:r>
-        <w:rPr>
-          <w:sz w:val="22"/>
-        </w:rPr>
-        <w:t>Desenvolver módulos de programação;</w:t>
-      </w:r>
-    </w:p>
-    <w:p>
-      <w:pPr>
-        <w:numPr>
-          <w:ilvl w:val="2"/>
-          <w:numId w:val="7"/>
-        </w:numPr>
-        <w:jc w:val="both"/>
-        <w:rPr>
-          <w:sz w:val="22"/>
-        </w:rPr>
-      </w:pPr>
-      <w:r>
-        <w:rPr>
-          <w:sz w:val="22"/>
-        </w:rPr>
-        <w:t>Fazer a manutenção de sistema ou programas;</w:t>
-      </w:r>
-    </w:p>
-    <w:p>
-      <w:pPr>
-        <w:numPr>
-          <w:ilvl w:val="2"/>
-          <w:numId w:val="7"/>
-        </w:numPr>
-        <w:jc w:val="both"/>
-        <w:rPr>
-          <w:sz w:val="22"/>
-        </w:rPr>
-      </w:pPr>
-      <w:r>
-        <w:rPr>
-          <w:sz w:val="22"/>
-        </w:rPr>
-        <w:lastRenderedPageBreak/>
-        <w:t>Acompanhamento supervisionado no desenvolvimento de novos projetos de sistemas;</w:t>
-      </w:r>
-    </w:p>
-    <w:p>
-      <w:pPr>
-        <w:numPr>
-          <w:ilvl w:val="2"/>
-          <w:numId w:val="7"/>
-        </w:numPr>
-        <w:jc w:val="both"/>
-        <w:rPr>
-          <w:sz w:val="22"/>
-        </w:rPr>
-      </w:pPr>
-      <w:r>
-        <w:rPr>
-          <w:sz w:val="22"/>
-        </w:rPr>
-        <w:t>Auxiliar na codificação de programas;</w:t>
-      </w:r>
-    </w:p>
-    <w:p>
-      <w:pPr>
-        <w:numPr>
-          <w:ilvl w:val="2"/>
-          <w:numId w:val="7"/>
-        </w:numPr>
-        <w:jc w:val="both"/>
-        <w:rPr>
-          <w:sz w:val="22"/>
-        </w:rPr>
-      </w:pPr>
-      <w:r>
-        <w:rPr>
-          <w:sz w:val="22"/>
-        </w:rPr>
-        <w:t>Auxiliar na elaboração e documentação de programas;</w:t>
-      </w:r>
-    </w:p>
-    <w:p>
-      <w:pPr>
-        <w:numPr>
-          <w:ilvl w:val="2"/>
-          <w:numId w:val="7"/>
-        </w:numPr>
-        <w:jc w:val="both"/>
-        <w:rPr>
-          <w:sz w:val="22"/>
-        </w:rPr>
-      </w:pPr>
-      <w:r>
-        <w:rPr>
-          <w:sz w:val="22"/>
-        </w:rPr>
-        <w:t>Auxiliar no desenvolvimento de software;</w:t>
-      </w:r>
-    </w:p>
-    <w:p>
-      <w:pPr>
-        <w:numPr>
-          <w:ilvl w:val="2"/>
-          <w:numId w:val="7"/>
-        </w:numPr>
-        <w:jc w:val="both"/>
-        <w:rPr>
-          <w:sz w:val="22"/>
-        </w:rPr>
-      </w:pPr>
-      <w:r>
-        <w:rPr>
-          <w:sz w:val="22"/>
-        </w:rPr>
-        <w:t>Acompanhar o desenvolvimento de novos programas;</w:t>
-      </w:r>
-    </w:p>
-    <w:p>
-      <w:pPr>
-        <w:numPr>
-          <w:ilvl w:val="2"/>
-          <w:numId w:val="7"/>
-        </w:numPr>
-        <w:jc w:val="both"/>
-        <w:rPr>
-          <w:sz w:val="22"/>
-        </w:rPr>
-      </w:pPr>
-      <w:r>
-        <w:rPr>
-          <w:sz w:val="22"/>
-        </w:rPr>
-        <w:t>Acompanhar o desenvolvimento de novos projetos de sistemas;</w:t>
-      </w:r>
-    </w:p>
-    <w:p>
-      <w:pPr>
-        <w:numPr>
-          <w:ilvl w:val="2"/>
-          <w:numId w:val="7"/>
-        </w:numPr>
-        <w:jc w:val="both"/>
-        <w:rPr>
-          <w:sz w:val="22"/>
-        </w:rPr>
-      </w:pPr>
-      <w:r>
-        <w:rPr>
-          <w:sz w:val="22"/>
-        </w:rPr>
-        <w:t>Acompanhar projeto de software;</w:t>
-      </w:r>
-    </w:p>
-    <w:p>
-      <w:pPr>
-        <w:rPr>
-          <w:sz w:val="22"/>
-        </w:rPr>
-      </w:pPr>
+        <w:t>Auxílio na criação de Dashboards.</w:t>
+      </w:r>
     </w:p>
     <w:p>
       <w:pPr>
@@ -1216,67 +532,7 @@
         <w:rPr>
           <w:sz w:val="22"/>
         </w:rPr>
-        <w:t>Brasília</w:t>
-      </w:r>
-      <w:r>
-        <w:rPr>
-          <w:sz w:val="22"/>
-        </w:rPr>
-        <w:t>-DF</w:t>
-      </w:r>
-      <w:r>
-        <w:rPr>
-          <w:sz w:val="22"/>
-        </w:rPr>
-        <w:t xml:space="preserve">, </w:t>
-      </w:r>
-      <w:r>
-        <w:rPr>
-          <w:sz w:val="22"/>
-        </w:rPr>
-        <w:t>13</w:t>
-      </w:r>
-      <w:r>
-        <w:rPr>
-          <w:sz w:val="22"/>
-        </w:rPr>
-        <w:t xml:space="preserve"> </w:t>
-      </w:r>
-      <w:r>
-        <w:rPr>
-          <w:sz w:val="22"/>
-        </w:rPr>
-        <w:t xml:space="preserve">de </w:t>
-      </w:r>
-      <w:r>
-        <w:rPr>
-          <w:sz w:val="22"/>
-        </w:rPr>
-        <w:t>setembro</w:t>
-      </w:r>
-      <w:r>
-        <w:rPr>
-          <w:sz w:val="22"/>
-        </w:rPr>
-        <w:t xml:space="preserve"> de 20</w:t>
-      </w:r>
-      <w:r>
-        <w:rPr>
-          <w:sz w:val="22"/>
-        </w:rPr>
-        <w:t>1</w:t>
-      </w:r>
-      <w:r>
-        <w:rPr>
-          <w:sz w:val="22"/>
-        </w:rPr>
-        <w:t>9</w:t>
-      </w:r>
-      <w:r>
-        <w:rPr>
-          <w:sz w:val="22"/>
-        </w:rPr>
-        <w:t>.</w:t>
+        <w:t>Brasília-DF, 13 de setembro de 2019.</w:t>
       </w:r>
     </w:p>
     <w:p>
@@ -1320,13 +576,7 @@
         <w:rPr>
           <w:sz w:val="22"/>
         </w:rPr>
-        <w:t>______</w:t>
-      </w:r>
-      <w:r>
-        <w:rPr>
-          <w:sz w:val="22"/>
-        </w:rPr>
-        <w:t>_______________________________</w:t>
+        <w:t>_____________________________________</w:t>
       </w:r>
     </w:p>
     <w:p>
@@ -1409,13 +659,7 @@
         <w:rPr>
           <w:sz w:val="22"/>
         </w:rPr>
-        <w:t>_______________</w:t>
-      </w:r>
-      <w:r>
-        <w:rPr>
-          <w:sz w:val="22"/>
-        </w:rPr>
-        <w:t>_______________________________</w:t>
+        <w:t>______________________________________________</w:t>
       </w:r>
     </w:p>
     <w:p>
@@ -1443,8 +687,8 @@
 </file>
 
 <file path=word/numbering.xml><?xml version="1.0" encoding="utf-8"?>
-<w:numbering xmlns:wpc="http://schemas.microsoft.com/office/word/2010/wordprocessingCanvas" xmlns:cx="http://schemas.microsoft.com/office/drawing/2014/chartex" xmlns:mc="http://schemas.openxmlformats.org/markup-compatibility/2006" xmlns:o="urn:schemas-microsoft-com:office:office" xmlns:r="http://schemas.openxmlformats.org/officeDocument/2006/relationships" xmlns:m="http://schemas.openxmlformats.org/officeDocument/2006/math" xmlns:v="urn:schemas-microsoft-com:vml" xmlns:wp14="http://schemas.microsoft.com/office/word/2010/wordprocessingDrawing" xmlns:wp="http://schemas.openxmlformats.org/drawingml/2006/wordprocessingDrawing" xmlns:w10="urn:schemas-microsoft-com:office:word" xmlns:w="http://schemas.openxmlformats.org/wordprocessingml/2006/main" xmlns:w14="http://schemas.microsoft.com/office/word/2010/wordml" xmlns:w15="http://schemas.microsoft.com/office/word/2012/wordml" xmlns:w16se="http://schemas.microsoft.com/office/word/2015/wordml/symex" xmlns:wpg="http://schemas.microsoft.com/office/word/2010/wordprocessingGroup" xmlns:wpi="http://schemas.microsoft.com/office/word/2010/wordprocessingInk" xmlns:wne="http://schemas.microsoft.com/office/word/2006/wordml" xmlns:wps="http://schemas.microsoft.com/office/word/2010/wordprocessingShape" mc:Ignorable="w14 w15 w16se wp14">
-  <w:abstractNum w:abstractNumId="0" w15:restartNumberingAfterBreak="0">
+<w:numbering xmlns:ve="http://schemas.openxmlformats.org/markup-compatibility/2006" xmlns:o="urn:schemas-microsoft-com:office:office" xmlns:r="http://schemas.openxmlformats.org/officeDocument/2006/relationships" xmlns:m="http://schemas.openxmlformats.org/officeDocument/2006/math" xmlns:v="urn:schemas-microsoft-com:vml" xmlns:wp="http://schemas.openxmlformats.org/drawingml/2006/wordprocessingDrawing" xmlns:w10="urn:schemas-microsoft-com:office:word" xmlns:w="http://schemas.openxmlformats.org/wordprocessingml/2006/main" xmlns:wne="http://schemas.microsoft.com/office/word/2006/wordml">
+  <w:abstractNum w:abstractNumId="0">
     <w:nsid w:val="01EF6A44"/>
     <w:multiLevelType w:val="hybridMultilevel"/>
     <w:tmpl w:val="675C8B82"/>
@@ -1460,7 +704,7 @@
         <w:ind w:left="1068" w:hanging="360"/>
       </w:pPr>
       <w:rPr>
-        <w:rFonts w:hint="default"/>
+        <w:rFonts w:cs="Times New Roman" w:hint="default"/>
       </w:rPr>
     </w:lvl>
     <w:lvl w:ilvl="1" w:tplc="45487126">
@@ -1475,7 +719,7 @@
         <w:ind w:left="1788" w:hanging="360"/>
       </w:pPr>
       <w:rPr>
-        <w:rFonts w:hint="default"/>
+        <w:rFonts w:cs="Times New Roman" w:hint="default"/>
       </w:rPr>
     </w:lvl>
     <w:lvl w:ilvl="2" w:tplc="1A62803A" w:tentative="1">
@@ -1489,6 +733,9 @@
         </w:tabs>
         <w:ind w:left="2508" w:hanging="180"/>
       </w:pPr>
+      <w:rPr>
+        <w:rFonts w:cs="Times New Roman"/>
+      </w:rPr>
     </w:lvl>
     <w:lvl w:ilvl="3" w:tplc="A882F530" w:tentative="1">
       <w:start w:val="1"/>
@@ -1501,6 +748,9 @@
         </w:tabs>
         <w:ind w:left="3228" w:hanging="360"/>
       </w:pPr>
+      <w:rPr>
+        <w:rFonts w:cs="Times New Roman"/>
+      </w:rPr>
     </w:lvl>
     <w:lvl w:ilvl="4" w:tplc="C9C4E510" w:tentative="1">
       <w:start w:val="1"/>
@@ -1513,6 +763,9 @@
         </w:tabs>
         <w:ind w:left="3948" w:hanging="360"/>
       </w:pPr>
+      <w:rPr>
+        <w:rFonts w:cs="Times New Roman"/>
+      </w:rPr>
     </w:lvl>
     <w:lvl w:ilvl="5" w:tplc="26A6FB08" w:tentative="1">
       <w:start w:val="1"/>
@@ -1525,6 +778,9 @@
         </w:tabs>
         <w:ind w:left="4668" w:hanging="180"/>
       </w:pPr>
+      <w:rPr>
+        <w:rFonts w:cs="Times New Roman"/>
+      </w:rPr>
     </w:lvl>
     <w:lvl w:ilvl="6" w:tplc="1A2A2940" w:tentative="1">
       <w:start w:val="1"/>
@@ -1537,6 +793,9 @@
         </w:tabs>
         <w:ind w:left="5388" w:hanging="360"/>
       </w:pPr>
+      <w:rPr>
+        <w:rFonts w:cs="Times New Roman"/>
+      </w:rPr>
     </w:lvl>
     <w:lvl w:ilvl="7" w:tplc="D46CB0BA" w:tentative="1">
       <w:start w:val="1"/>
@@ -1549,6 +808,9 @@
         </w:tabs>
         <w:ind w:left="6108" w:hanging="360"/>
       </w:pPr>
+      <w:rPr>
+        <w:rFonts w:cs="Times New Roman"/>
+      </w:rPr>
     </w:lvl>
     <w:lvl w:ilvl="8" w:tplc="7DD48B98" w:tentative="1">
       <w:start w:val="1"/>
@@ -1561,9 +823,12 @@
         </w:tabs>
         <w:ind w:left="6828" w:hanging="180"/>
       </w:pPr>
+      <w:rPr>
+        <w:rFonts w:cs="Times New Roman"/>
+      </w:rPr>
     </w:lvl>
   </w:abstractNum>
-  <w:abstractNum w:abstractNumId="1" w15:restartNumberingAfterBreak="0">
+  <w:abstractNum w:abstractNumId="1">
     <w:nsid w:val="1B553BD0"/>
     <w:multiLevelType w:val="hybridMultilevel"/>
     <w:tmpl w:val="AB1A92F2"/>
@@ -1579,7 +844,7 @@
         <w:ind w:left="360" w:hanging="360"/>
       </w:pPr>
       <w:rPr>
-        <w:rFonts w:hint="default"/>
+        <w:rFonts w:cs="Times New Roman" w:hint="default"/>
       </w:rPr>
     </w:lvl>
     <w:lvl w:ilvl="1" w:tplc="04160019" w:tentative="1">
@@ -1593,6 +858,9 @@
         </w:tabs>
         <w:ind w:left="1080" w:hanging="360"/>
       </w:pPr>
+      <w:rPr>
+        <w:rFonts w:cs="Times New Roman"/>
+      </w:rPr>
     </w:lvl>
     <w:lvl w:ilvl="2" w:tplc="0416001B" w:tentative="1">
       <w:start w:val="1"/>
@@ -1605,6 +873,9 @@
         </w:tabs>
         <w:ind w:left="1800" w:hanging="180"/>
       </w:pPr>
+      <w:rPr>
+        <w:rFonts w:cs="Times New Roman"/>
+      </w:rPr>
     </w:lvl>
     <w:lvl w:ilvl="3" w:tplc="0416000F" w:tentative="1">
       <w:start w:val="1"/>
@@ -1617,6 +888,9 @@
         </w:tabs>
         <w:ind w:left="2520" w:hanging="360"/>
       </w:pPr>
+      <w:rPr>
+        <w:rFonts w:cs="Times New Roman"/>
+      </w:rPr>
     </w:lvl>
     <w:lvl w:ilvl="4" w:tplc="04160019" w:tentative="1">
       <w:start w:val="1"/>
@@ -1629,6 +903,9 @@
         </w:tabs>
         <w:ind w:left="3240" w:hanging="360"/>
       </w:pPr>
+      <w:rPr>
+        <w:rFonts w:cs="Times New Roman"/>
+      </w:rPr>
     </w:lvl>
     <w:lvl w:ilvl="5" w:tplc="0416001B" w:tentative="1">
       <w:start w:val="1"/>
@@ -1641,6 +918,9 @@
         </w:tabs>
         <w:ind w:left="3960" w:hanging="180"/>
       </w:pPr>
+      <w:rPr>
+        <w:rFonts w:cs="Times New Roman"/>
+      </w:rPr>
     </w:lvl>
     <w:lvl w:ilvl="6" w:tplc="0416000F" w:tentative="1">
       <w:start w:val="1"/>
@@ -1653,6 +933,9 @@
         </w:tabs>
         <w:ind w:left="4680" w:hanging="360"/>
       </w:pPr>
+      <w:rPr>
+        <w:rFonts w:cs="Times New Roman"/>
+      </w:rPr>
     </w:lvl>
     <w:lvl w:ilvl="7" w:tplc="04160019" w:tentative="1">
       <w:start w:val="1"/>
@@ -1665,6 +948,9 @@
         </w:tabs>
         <w:ind w:left="5400" w:hanging="360"/>
       </w:pPr>
+      <w:rPr>
+        <w:rFonts w:cs="Times New Roman"/>
+      </w:rPr>
     </w:lvl>
     <w:lvl w:ilvl="8" w:tplc="0416001B" w:tentative="1">
       <w:start w:val="1"/>
@@ -1677,9 +963,12 @@
         </w:tabs>
         <w:ind w:left="6120" w:hanging="180"/>
       </w:pPr>
+      <w:rPr>
+        <w:rFonts w:cs="Times New Roman"/>
+      </w:rPr>
     </w:lvl>
   </w:abstractNum>
-  <w:abstractNum w:abstractNumId="2" w15:restartNumberingAfterBreak="0">
+  <w:abstractNum w:abstractNumId="2">
     <w:nsid w:val="1EB07822"/>
     <w:multiLevelType w:val="hybridMultilevel"/>
     <w:tmpl w:val="F8C659BC"/>
@@ -1695,7 +984,7 @@
         <w:ind w:left="720" w:hanging="360"/>
       </w:pPr>
       <w:rPr>
-        <w:rFonts w:hint="default"/>
+        <w:rFonts w:cs="Times New Roman" w:hint="default"/>
       </w:rPr>
     </w:lvl>
     <w:lvl w:ilvl="1" w:tplc="0409000F">
@@ -1709,6 +998,9 @@
         </w:tabs>
         <w:ind w:left="1440" w:hanging="360"/>
       </w:pPr>
+      <w:rPr>
+        <w:rFonts w:cs="Times New Roman"/>
+      </w:rPr>
     </w:lvl>
     <w:lvl w:ilvl="2" w:tplc="04090001">
       <w:start w:val="1"/>
@@ -1736,6 +1028,9 @@
         </w:tabs>
         <w:ind w:left="2880" w:hanging="360"/>
       </w:pPr>
+      <w:rPr>
+        <w:rFonts w:cs="Times New Roman"/>
+      </w:rPr>
     </w:lvl>
     <w:lvl w:ilvl="4" w:tplc="04160019">
       <w:start w:val="1"/>
@@ -1748,6 +1043,9 @@
         </w:tabs>
         <w:ind w:left="3600" w:hanging="360"/>
       </w:pPr>
+      <w:rPr>
+        <w:rFonts w:cs="Times New Roman"/>
+      </w:rPr>
     </w:lvl>
     <w:lvl w:ilvl="5" w:tplc="0416001B" w:tentative="1">
       <w:start w:val="1"/>
@@ -1760,6 +1058,9 @@
         </w:tabs>
         <w:ind w:left="4320" w:hanging="180"/>
       </w:pPr>
+      <w:rPr>
+        <w:rFonts w:cs="Times New Roman"/>
+      </w:rPr>
     </w:lvl>
     <w:lvl w:ilvl="6" w:tplc="0416000F" w:tentative="1">
       <w:start w:val="1"/>
@@ -1772,6 +1073,9 @@
         </w:tabs>
         <w:ind w:left="5040" w:hanging="360"/>
       </w:pPr>
+      <w:rPr>
+        <w:rFonts w:cs="Times New Roman"/>
+      </w:rPr>
     </w:lvl>
     <w:lvl w:ilvl="7" w:tplc="04160019" w:tentative="1">
       <w:start w:val="1"/>
@@ -1784,6 +1088,9 @@
         </w:tabs>
         <w:ind w:left="5760" w:hanging="360"/>
       </w:pPr>
+      <w:rPr>
+        <w:rFonts w:cs="Times New Roman"/>
+      </w:rPr>
     </w:lvl>
     <w:lvl w:ilvl="8" w:tplc="0416001B" w:tentative="1">
       <w:start w:val="1"/>
@@ -1796,9 +1103,12 @@
         </w:tabs>
         <w:ind w:left="6480" w:hanging="180"/>
       </w:pPr>
+      <w:rPr>
+        <w:rFonts w:cs="Times New Roman"/>
+      </w:rPr>
     </w:lvl>
   </w:abstractNum>
-  <w:abstractNum w:abstractNumId="3" w15:restartNumberingAfterBreak="0">
+  <w:abstractNum w:abstractNumId="3">
     <w:nsid w:val="2D694560"/>
     <w:multiLevelType w:val="hybridMultilevel"/>
     <w:tmpl w:val="80C2F914"/>
@@ -1814,7 +1124,7 @@
         <w:ind w:left="1068" w:hanging="360"/>
       </w:pPr>
       <w:rPr>
-        <w:rFonts w:hint="default"/>
+        <w:rFonts w:cs="Times New Roman" w:hint="default"/>
       </w:rPr>
     </w:lvl>
     <w:lvl w:ilvl="1" w:tplc="5AB695BC" w:tentative="1">
@@ -1828,6 +1138,9 @@
         </w:tabs>
         <w:ind w:left="1788" w:hanging="360"/>
       </w:pPr>
+      <w:rPr>
+        <w:rFonts w:cs="Times New Roman"/>
+      </w:rPr>
     </w:lvl>
     <w:lvl w:ilvl="2" w:tplc="C72A37CC" w:tentative="1">
       <w:start w:val="1"/>
@@ -1840,6 +1153,9 @@
         </w:tabs>
         <w:ind w:left="2508" w:hanging="180"/>
       </w:pPr>
+      <w:rPr>
+        <w:rFonts w:cs="Times New Roman"/>
+      </w:rPr>
     </w:lvl>
     <w:lvl w:ilvl="3" w:tplc="D944C072" w:tentative="1">
       <w:start w:val="1"/>
@@ -1852,6 +1168,9 @@
         </w:tabs>
         <w:ind w:left="3228" w:hanging="360"/>
       </w:pPr>
+      <w:rPr>
+        <w:rFonts w:cs="Times New Roman"/>
+      </w:rPr>
     </w:lvl>
     <w:lvl w:ilvl="4" w:tplc="6CE287C4" w:tentative="1">
       <w:start w:val="1"/>
@@ -1864,6 +1183,9 @@
         </w:tabs>
         <w:ind w:left="3948" w:hanging="360"/>
       </w:pPr>
+      <w:rPr>
+        <w:rFonts w:cs="Times New Roman"/>
+      </w:rPr>
     </w:lvl>
     <w:lvl w:ilvl="5" w:tplc="EF90312E" w:tentative="1">
       <w:start w:val="1"/>
@@ -1876,6 +1198,9 @@
         </w:tabs>
         <w:ind w:left="4668" w:hanging="180"/>
       </w:pPr>
+      <w:rPr>
+        <w:rFonts w:cs="Times New Roman"/>
+      </w:rPr>
     </w:lvl>
     <w:lvl w:ilvl="6" w:tplc="134216FE" w:tentative="1">
       <w:start w:val="1"/>
@@ -1888,6 +1213,9 @@
         </w:tabs>
         <w:ind w:left="5388" w:hanging="360"/>
       </w:pPr>
+      <w:rPr>
+        <w:rFonts w:cs="Times New Roman"/>
+      </w:rPr>
     </w:lvl>
     <w:lvl w:ilvl="7" w:tplc="86562DEC" w:tentative="1">
       <w:start w:val="1"/>
@@ -1900,6 +1228,9 @@
         </w:tabs>
         <w:ind w:left="6108" w:hanging="360"/>
       </w:pPr>
+      <w:rPr>
+        <w:rFonts w:cs="Times New Roman"/>
+      </w:rPr>
     </w:lvl>
     <w:lvl w:ilvl="8" w:tplc="116A868C" w:tentative="1">
       <w:start w:val="1"/>
@@ -1912,9 +1243,12 @@
         </w:tabs>
         <w:ind w:left="6828" w:hanging="180"/>
       </w:pPr>
+      <w:rPr>
+        <w:rFonts w:cs="Times New Roman"/>
+      </w:rPr>
     </w:lvl>
   </w:abstractNum>
-  <w:abstractNum w:abstractNumId="4" w15:restartNumberingAfterBreak="0">
+  <w:abstractNum w:abstractNumId="4">
     <w:nsid w:val="63532186"/>
     <w:multiLevelType w:val="hybridMultilevel"/>
     <w:tmpl w:val="2BDE4780"/>
@@ -1930,7 +1264,7 @@
         <w:ind w:left="1068" w:hanging="360"/>
       </w:pPr>
       <w:rPr>
-        <w:rFonts w:hint="default"/>
+        <w:rFonts w:cs="Times New Roman" w:hint="default"/>
       </w:rPr>
     </w:lvl>
     <w:lvl w:ilvl="1" w:tplc="29061F34" w:tentative="1">
@@ -1944,6 +1278,9 @@
         </w:tabs>
         <w:ind w:left="1788" w:hanging="360"/>
       </w:pPr>
+      <w:rPr>
+        <w:rFonts w:cs="Times New Roman"/>
+      </w:rPr>
     </w:lvl>
     <w:lvl w:ilvl="2" w:tplc="64FC7880" w:tentative="1">
       <w:start w:val="1"/>
@@ -1956,6 +1293,9 @@
         </w:tabs>
         <w:ind w:left="2508" w:hanging="180"/>
       </w:pPr>
+      <w:rPr>
+        <w:rFonts w:cs="Times New Roman"/>
+      </w:rPr>
     </w:lvl>
     <w:lvl w:ilvl="3" w:tplc="2E22243C" w:tentative="1">
       <w:start w:val="1"/>
@@ -1968,6 +1308,9 @@
         </w:tabs>
         <w:ind w:left="3228" w:hanging="360"/>
       </w:pPr>
+      <w:rPr>
+        <w:rFonts w:cs="Times New Roman"/>
+      </w:rPr>
     </w:lvl>
     <w:lvl w:ilvl="4" w:tplc="7E90CC92" w:tentative="1">
       <w:start w:val="1"/>
@@ -1980,6 +1323,9 @@
         </w:tabs>
         <w:ind w:left="3948" w:hanging="360"/>
       </w:pPr>
+      <w:rPr>
+        <w:rFonts w:cs="Times New Roman"/>
+      </w:rPr>
     </w:lvl>
     <w:lvl w:ilvl="5" w:tplc="73FE32F8" w:tentative="1">
       <w:start w:val="1"/>
@@ -1992,6 +1338,9 @@
         </w:tabs>
         <w:ind w:left="4668" w:hanging="180"/>
       </w:pPr>
+      <w:rPr>
+        <w:rFonts w:cs="Times New Roman"/>
+      </w:rPr>
     </w:lvl>
     <w:lvl w:ilvl="6" w:tplc="A944FF8A" w:tentative="1">
       <w:start w:val="1"/>
@@ -2004,6 +1353,9 @@
         </w:tabs>
         <w:ind w:left="5388" w:hanging="360"/>
       </w:pPr>
+      <w:rPr>
+        <w:rFonts w:cs="Times New Roman"/>
+      </w:rPr>
     </w:lvl>
     <w:lvl w:ilvl="7" w:tplc="D71018CE" w:tentative="1">
       <w:start w:val="1"/>
@@ -2016,6 +1368,9 @@
         </w:tabs>
         <w:ind w:left="6108" w:hanging="360"/>
       </w:pPr>
+      <w:rPr>
+        <w:rFonts w:cs="Times New Roman"/>
+      </w:rPr>
     </w:lvl>
     <w:lvl w:ilvl="8" w:tplc="0B8C7B66" w:tentative="1">
       <w:start w:val="1"/>
@@ -2028,9 +1383,12 @@
         </w:tabs>
         <w:ind w:left="6828" w:hanging="180"/>
       </w:pPr>
+      <w:rPr>
+        <w:rFonts w:cs="Times New Roman"/>
+      </w:rPr>
     </w:lvl>
   </w:abstractNum>
-  <w:abstractNum w:abstractNumId="5" w15:restartNumberingAfterBreak="0">
+  <w:abstractNum w:abstractNumId="5">
     <w:nsid w:val="791038F1"/>
     <w:multiLevelType w:val="hybridMultilevel"/>
     <w:tmpl w:val="84505494"/>
@@ -2046,7 +1404,7 @@
         <w:ind w:left="360" w:hanging="360"/>
       </w:pPr>
       <w:rPr>
-        <w:rFonts w:hint="default"/>
+        <w:rFonts w:cs="Times New Roman" w:hint="default"/>
       </w:rPr>
     </w:lvl>
     <w:lvl w:ilvl="1" w:tplc="04160019">
@@ -2060,6 +1418,9 @@
         </w:tabs>
         <w:ind w:left="732" w:hanging="360"/>
       </w:pPr>
+      <w:rPr>
+        <w:rFonts w:cs="Times New Roman"/>
+      </w:rPr>
     </w:lvl>
     <w:lvl w:ilvl="2" w:tplc="0416001B">
       <w:start w:val="1"/>
@@ -2072,6 +1433,9 @@
         </w:tabs>
         <w:ind w:left="1452" w:hanging="180"/>
       </w:pPr>
+      <w:rPr>
+        <w:rFonts w:cs="Times New Roman"/>
+      </w:rPr>
     </w:lvl>
     <w:lvl w:ilvl="3" w:tplc="0416000F" w:tentative="1">
       <w:start w:val="1"/>
@@ -2084,6 +1448,9 @@
         </w:tabs>
         <w:ind w:left="2172" w:hanging="360"/>
       </w:pPr>
+      <w:rPr>
+        <w:rFonts w:cs="Times New Roman"/>
+      </w:rPr>
     </w:lvl>
     <w:lvl w:ilvl="4" w:tplc="04160019" w:tentative="1">
       <w:start w:val="1"/>
@@ -2096,6 +1463,9 @@
         </w:tabs>
         <w:ind w:left="2892" w:hanging="360"/>
       </w:pPr>
+      <w:rPr>
+        <w:rFonts w:cs="Times New Roman"/>
+      </w:rPr>
     </w:lvl>
     <w:lvl w:ilvl="5" w:tplc="0416001B" w:tentative="1">
       <w:start w:val="1"/>
@@ -2108,6 +1478,9 @@
         </w:tabs>
         <w:ind w:left="3612" w:hanging="180"/>
       </w:pPr>
+      <w:rPr>
+        <w:rFonts w:cs="Times New Roman"/>
+      </w:rPr>
     </w:lvl>
     <w:lvl w:ilvl="6" w:tplc="0416000F" w:tentative="1">
       <w:start w:val="1"/>
@@ -2120,6 +1493,9 @@
         </w:tabs>
         <w:ind w:left="4332" w:hanging="360"/>
       </w:pPr>
+      <w:rPr>
+        <w:rFonts w:cs="Times New Roman"/>
+      </w:rPr>
     </w:lvl>
     <w:lvl w:ilvl="7" w:tplc="04160019" w:tentative="1">
       <w:start w:val="1"/>
@@ -2132,6 +1508,9 @@
         </w:tabs>
         <w:ind w:left="5052" w:hanging="360"/>
       </w:pPr>
+      <w:rPr>
+        <w:rFonts w:cs="Times New Roman"/>
+      </w:rPr>
     </w:lvl>
     <w:lvl w:ilvl="8" w:tplc="0416001B" w:tentative="1">
       <w:start w:val="1"/>
@@ -2144,9 +1523,12 @@
         </w:tabs>
         <w:ind w:left="5772" w:hanging="180"/>
       </w:pPr>
+      <w:rPr>
+        <w:rFonts w:cs="Times New Roman"/>
+      </w:rPr>
     </w:lvl>
   </w:abstractNum>
-  <w:abstractNum w:abstractNumId="6" w15:restartNumberingAfterBreak="0">
+  <w:abstractNum w:abstractNumId="6">
     <w:nsid w:val="7AC80C40"/>
     <w:multiLevelType w:val="hybridMultilevel"/>
     <w:tmpl w:val="DF904796"/>
@@ -2162,7 +1544,7 @@
         <w:ind w:left="480" w:hanging="360"/>
       </w:pPr>
       <w:rPr>
-        <w:rFonts w:hint="default"/>
+        <w:rFonts w:cs="Times New Roman" w:hint="default"/>
       </w:rPr>
     </w:lvl>
     <w:lvl w:ilvl="1" w:tplc="E0500B36">
@@ -2176,6 +1558,9 @@
         </w:tabs>
         <w:ind w:left="1200" w:hanging="360"/>
       </w:pPr>
+      <w:rPr>
+        <w:rFonts w:cs="Times New Roman"/>
+      </w:rPr>
     </w:lvl>
     <w:lvl w:ilvl="2" w:tplc="866C46D0">
       <w:start w:val="1"/>
@@ -2189,7 +1574,7 @@
         <w:ind w:left="2100" w:hanging="360"/>
       </w:pPr>
       <w:rPr>
-        <w:rFonts w:hint="default"/>
+        <w:rFonts w:cs="Times New Roman" w:hint="default"/>
       </w:rPr>
     </w:lvl>
     <w:lvl w:ilvl="3" w:tplc="09766B86" w:tentative="1">
@@ -2203,6 +1588,9 @@
         </w:tabs>
         <w:ind w:left="2640" w:hanging="360"/>
       </w:pPr>
+      <w:rPr>
+        <w:rFonts w:cs="Times New Roman"/>
+      </w:rPr>
     </w:lvl>
     <w:lvl w:ilvl="4" w:tplc="4E349790" w:tentative="1">
       <w:start w:val="1"/>
@@ -2215,6 +1603,9 @@
         </w:tabs>
         <w:ind w:left="3360" w:hanging="360"/>
       </w:pPr>
+      <w:rPr>
+        <w:rFonts w:cs="Times New Roman"/>
+      </w:rPr>
     </w:lvl>
     <w:lvl w:ilvl="5" w:tplc="1DDE1152" w:tentative="1">
       <w:start w:val="1"/>
@@ -2227,6 +1618,9 @@
         </w:tabs>
         <w:ind w:left="4080" w:hanging="180"/>
       </w:pPr>
+      <w:rPr>
+        <w:rFonts w:cs="Times New Roman"/>
+      </w:rPr>
     </w:lvl>
     <w:lvl w:ilvl="6" w:tplc="DFA6A2E2" w:tentative="1">
       <w:start w:val="1"/>
@@ -2239,6 +1633,9 @@
         </w:tabs>
         <w:ind w:left="4800" w:hanging="360"/>
       </w:pPr>
+      <w:rPr>
+        <w:rFonts w:cs="Times New Roman"/>
+      </w:rPr>
     </w:lvl>
     <w:lvl w:ilvl="7" w:tplc="4C749654" w:tentative="1">
       <w:start w:val="1"/>
@@ -2251,6 +1648,9 @@
         </w:tabs>
         <w:ind w:left="5520" w:hanging="360"/>
       </w:pPr>
+      <w:rPr>
+        <w:rFonts w:cs="Times New Roman"/>
+      </w:rPr>
     </w:lvl>
     <w:lvl w:ilvl="8" w:tplc="973E8CF2" w:tentative="1">
       <w:start w:val="1"/>
@@ -2263,6 +1663,9 @@
         </w:tabs>
         <w:ind w:left="6240" w:hanging="180"/>
       </w:pPr>
+      <w:rPr>
+        <w:rFonts w:cs="Times New Roman"/>
+      </w:rPr>
     </w:lvl>
   </w:abstractNum>
   <w:num w:numId="1">
@@ -2290,403 +1693,175 @@
 </file>
 
 <file path=word/styles.xml><?xml version="1.0" encoding="utf-8"?>
-<w:styles xmlns:mc="http://schemas.openxmlformats.org/markup-compatibility/2006" xmlns:r="http://schemas.openxmlformats.org/officeDocument/2006/relationships" xmlns:w="http://schemas.openxmlformats.org/wordprocessingml/2006/main" xmlns:w14="http://schemas.microsoft.com/office/word/2010/wordml" xmlns:w15="http://schemas.microsoft.com/office/word/2012/wordml" xmlns:w16se="http://schemas.microsoft.com/office/word/2015/wordml/symex" mc:Ignorable="w14 w15 w16se">
+<w:styles xmlns:r="http://schemas.openxmlformats.org/officeDocument/2006/relationships" xmlns:w="http://schemas.openxmlformats.org/wordprocessingml/2006/main">
   <w:docDefaults>
     <w:rPrDefault>
       <w:rPr>
         <w:rFonts w:ascii="Times New Roman" w:eastAsia="Times New Roman" w:hAnsi="Times New Roman" w:cs="Times New Roman"/>
-        <w:lang w:val="en-US" w:eastAsia="ja-JP" w:bidi="ar-SA"/>
+        <w:sz w:val="22"/>
+        <w:szCs w:val="22"/>
+        <w:lang w:val="pt-BR" w:eastAsia="ja-JP" w:bidi="ar-SA"/>
       </w:rPr>
     </w:rPrDefault>
     <w:pPrDefault/>
   </w:docDefaults>
-  <w:latentStyles w:defLockedState="0" w:defUIPriority="99" w:defSemiHidden="0" w:defUnhideWhenUsed="0" w:defQFormat="0" w:count="371">
-    <w:lsdException w:name="Normal" w:uiPriority="0" w:qFormat="1"/>
-    <w:lsdException w:name="heading 1" w:uiPriority="9" w:qFormat="1"/>
-    <w:lsdException w:name="heading 2" w:semiHidden="1" w:uiPriority="9" w:unhideWhenUsed="1" w:qFormat="1"/>
-    <w:lsdException w:name="heading 3" w:semiHidden="1" w:uiPriority="9" w:unhideWhenUsed="1" w:qFormat="1"/>
-    <w:lsdException w:name="heading 4" w:semiHidden="1" w:uiPriority="9" w:unhideWhenUsed="1" w:qFormat="1"/>
-    <w:lsdException w:name="heading 5" w:semiHidden="1" w:uiPriority="9" w:unhideWhenUsed="1" w:qFormat="1"/>
-    <w:lsdException w:name="heading 6" w:semiHidden="1" w:uiPriority="9" w:unhideWhenUsed="1" w:qFormat="1"/>
-    <w:lsdException w:name="heading 7" w:semiHidden="1" w:uiPriority="9" w:unhideWhenUsed="1" w:qFormat="1"/>
-    <w:lsdException w:name="heading 8" w:semiHidden="1" w:uiPriority="9" w:unhideWhenUsed="1" w:qFormat="1"/>
-    <w:lsdException w:name="heading 9" w:semiHidden="1" w:uiPriority="9" w:unhideWhenUsed="1" w:qFormat="1"/>
-    <w:lsdException w:name="index 1" w:semiHidden="1" w:unhideWhenUsed="1"/>
-    <w:lsdException w:name="index 2" w:semiHidden="1" w:unhideWhenUsed="1"/>
-    <w:lsdException w:name="index 3" w:semiHidden="1" w:unhideWhenUsed="1"/>
-    <w:lsdException w:name="index 4" w:semiHidden="1" w:unhideWhenUsed="1"/>
-    <w:lsdException w:name="index 5" w:semiHidden="1" w:unhideWhenUsed="1"/>
-    <w:lsdException w:name="index 6" w:semiHidden="1" w:unhideWhenUsed="1"/>
-    <w:lsdException w:name="index 7" w:semiHidden="1" w:unhideWhenUsed="1"/>
-    <w:lsdException w:name="index 8" w:semiHidden="1" w:unhideWhenUsed="1"/>
-    <w:lsdException w:name="index 9" w:semiHidden="1" w:unhideWhenUsed="1"/>
-    <w:lsdException w:name="toc 1" w:semiHidden="1" w:uiPriority="39" w:unhideWhenUsed="1"/>
-    <w:lsdException w:name="toc 2" w:semiHidden="1" w:uiPriority="39" w:unhideWhenUsed="1"/>
-    <w:lsdException w:name="toc 3" w:semiHidden="1" w:uiPriority="39" w:unhideWhenUsed="1"/>
-    <w:lsdException w:name="toc 4" w:semiHidden="1" w:uiPriority="39" w:unhideWhenUsed="1"/>
-    <w:lsdException w:name="toc 5" w:semiHidden="1" w:uiPriority="39" w:unhideWhenUsed="1"/>
-    <w:lsdException w:name="toc 6" w:semiHidden="1" w:uiPriority="39" w:unhideWhenUsed="1"/>
-    <w:lsdException w:name="toc 7" w:semiHidden="1" w:uiPriority="39" w:unhideWhenUsed="1"/>
-    <w:lsdException w:name="toc 8" w:semiHidden="1" w:uiPriority="39" w:unhideWhenUsed="1"/>
-    <w:lsdException w:name="toc 9" w:semiHidden="1" w:uiPriority="39" w:unhideWhenUsed="1"/>
-    <w:lsdException w:name="Normal Indent" w:semiHidden="1" w:unhideWhenUsed="1"/>
-    <w:lsdException w:name="footnote text" w:semiHidden="1" w:unhideWhenUsed="1"/>
-    <w:lsdException w:name="annotation text" w:semiHidden="1" w:unhideWhenUsed="1"/>
-    <w:lsdException w:name="header" w:semiHidden="1" w:unhideWhenUsed="1"/>
-    <w:lsdException w:name="footer" w:semiHidden="1" w:unhideWhenUsed="1"/>
-    <w:lsdException w:name="index heading" w:semiHidden="1" w:unhideWhenUsed="1"/>
-    <w:lsdException w:name="caption" w:semiHidden="1" w:uiPriority="35" w:unhideWhenUsed="1" w:qFormat="1"/>
-    <w:lsdException w:name="table of figures" w:semiHidden="1" w:unhideWhenUsed="1"/>
-    <w:lsdException w:name="envelope address" w:semiHidden="1" w:unhideWhenUsed="1"/>
-    <w:lsdException w:name="envelope return" w:semiHidden="1" w:unhideWhenUsed="1"/>
-    <w:lsdException w:name="footnote reference" w:semiHidden="1" w:unhideWhenUsed="1"/>
-    <w:lsdException w:name="annotation reference" w:semiHidden="1" w:unhideWhenUsed="1"/>
-    <w:lsdException w:name="line number" w:semiHidden="1" w:unhideWhenUsed="1"/>
-    <w:lsdException w:name="page number" w:semiHidden="1" w:unhideWhenUsed="1"/>
-    <w:lsdException w:name="endnote reference" w:semiHidden="1" w:unhideWhenUsed="1"/>
-    <w:lsdException w:name="endnote text" w:semiHidden="1" w:unhideWhenUsed="1"/>
-    <w:lsdException w:name="table of authorities" w:semiHidden="1" w:unhideWhenUsed="1"/>
-    <w:lsdException w:name="macro" w:semiHidden="1" w:unhideWhenUsed="1"/>
-    <w:lsdException w:name="toa heading" w:semiHidden="1" w:unhideWhenUsed="1"/>
-    <w:lsdException w:name="List" w:semiHidden="1" w:unhideWhenUsed="1"/>
-    <w:lsdException w:name="List Bullet" w:semiHidden="1" w:unhideWhenUsed="1"/>
-    <w:lsdException w:name="List Number" w:semiHidden="1" w:unhideWhenUsed="1"/>
-    <w:lsdException w:name="List 2" w:semiHidden="1" w:unhideWhenUsed="1"/>
-    <w:lsdException w:name="List 3" w:semiHidden="1" w:unhideWhenUsed="1"/>
-    <w:lsdException w:name="List 4" w:semiHidden="1" w:unhideWhenUsed="1"/>
-    <w:lsdException w:name="List 5" w:semiHidden="1" w:unhideWhenUsed="1"/>
-    <w:lsdException w:name="List Bullet 2" w:semiHidden="1" w:unhideWhenUsed="1"/>
-    <w:lsdException w:name="List Bullet 3" w:semiHidden="1" w:unhideWhenUsed="1"/>
-    <w:lsdException w:name="List Bullet 4" w:semiHidden="1" w:unhideWhenUsed="1"/>
-    <w:lsdException w:name="List Bullet 5" w:semiHidden="1" w:unhideWhenUsed="1"/>
-    <w:lsdException w:name="List Number 2" w:semiHidden="1" w:unhideWhenUsed="1"/>
-    <w:lsdException w:name="List Number 3" w:semiHidden="1" w:unhideWhenUsed="1"/>
-    <w:lsdException w:name="List Number 4" w:semiHidden="1" w:unhideWhenUsed="1"/>
-    <w:lsdException w:name="List Number 5" w:semiHidden="1" w:unhideWhenUsed="1"/>
-    <w:lsdException w:name="Title" w:uiPriority="10" w:qFormat="1"/>
-    <w:lsdException w:name="Closing" w:semiHidden="1" w:unhideWhenUsed="1"/>
-    <w:lsdException w:name="Signature" w:semiHidden="1" w:unhideWhenUsed="1"/>
-    <w:lsdException w:name="Default Paragraph Font" w:semiHidden="1" w:uiPriority="1" w:unhideWhenUsed="1"/>
-    <w:lsdException w:name="Body Text" w:semiHidden="1" w:unhideWhenUsed="1"/>
-    <w:lsdException w:name="Body Text Indent" w:semiHidden="1" w:unhideWhenUsed="1"/>
-    <w:lsdException w:name="List Continue" w:semiHidden="1" w:unhideWhenUsed="1"/>
-    <w:lsdException w:name="List Continue 2" w:semiHidden="1" w:unhideWhenUsed="1"/>
-    <w:lsdException w:name="List Continue 3" w:semiHidden="1" w:unhideWhenUsed="1"/>
-    <w:lsdException w:name="List Continue 4" w:semiHidden="1" w:unhideWhenUsed="1"/>
-    <w:lsdException w:name="List Continue 5" w:semiHidden="1" w:unhideWhenUsed="1"/>
-    <w:lsdException w:name="Message Header" w:semiHidden="1" w:unhideWhenUsed="1"/>
-    <w:lsdException w:name="Subtitle" w:uiPriority="11" w:qFormat="1"/>
-    <w:lsdException w:name="Salutation" w:semiHidden="1" w:unhideWhenUsed="1"/>
-    <w:lsdException w:name="Date" w:semiHidden="1" w:unhideWhenUsed="1"/>
-    <w:lsdException w:name="Body Text First Indent" w:semiHidden="1" w:unhideWhenUsed="1"/>
-    <w:lsdException w:name="Body Text First Indent 2" w:semiHidden="1" w:unhideWhenUsed="1"/>
-    <w:lsdException w:name="Note Heading" w:semiHidden="1" w:unhideWhenUsed="1"/>
-    <w:lsdException w:name="Body Text 2" w:semiHidden="1" w:unhideWhenUsed="1"/>
-    <w:lsdException w:name="Body Text 3" w:semiHidden="1" w:unhideWhenUsed="1"/>
-    <w:lsdException w:name="Body Text Indent 2" w:semiHidden="1" w:unhideWhenUsed="1"/>
-    <w:lsdException w:name="Body Text Indent 3" w:semiHidden="1" w:unhideWhenUsed="1"/>
-    <w:lsdException w:name="Block Text" w:semiHidden="1" w:unhideWhenUsed="1"/>
-    <w:lsdException w:name="Hyperlink" w:semiHidden="1" w:unhideWhenUsed="1"/>
-    <w:lsdException w:name="FollowedHyperlink" w:semiHidden="1" w:unhideWhenUsed="1"/>
-    <w:lsdException w:name="Strong" w:uiPriority="22" w:qFormat="1"/>
-    <w:lsdException w:name="Emphasis" w:uiPriority="20" w:qFormat="1"/>
-    <w:lsdException w:name="Document Map" w:semiHidden="1" w:unhideWhenUsed="1"/>
-    <w:lsdException w:name="Plain Text" w:semiHidden="1" w:unhideWhenUsed="1"/>
-    <w:lsdException w:name="E-mail Signature" w:semiHidden="1" w:unhideWhenUsed="1"/>
-    <w:lsdException w:name="HTML Top of Form" w:semiHidden="1" w:unhideWhenUsed="1"/>
-    <w:lsdException w:name="HTML Bottom of Form" w:semiHidden="1" w:unhideWhenUsed="1"/>
-    <w:lsdException w:name="Normal (Web)" w:semiHidden="1" w:unhideWhenUsed="1"/>
-    <w:lsdException w:name="HTML Acronym" w:semiHidden="1" w:unhideWhenUsed="1"/>
-    <w:lsdException w:name="HTML Address" w:semiHidden="1" w:unhideWhenUsed="1"/>
-    <w:lsdException w:name="HTML Cite" w:semiHidden="1" w:unhideWhenUsed="1"/>
-    <w:lsdException w:name="HTML Code" w:semiHidden="1" w:unhideWhenUsed="1"/>
-    <w:lsdException w:name="HTML Definition" w:semiHidden="1" w:unhideWhenUsed="1"/>
-    <w:lsdException w:name="HTML Keyboard" w:semiHidden="1" w:unhideWhenUsed="1"/>
-    <w:lsdException w:name="HTML Preformatted" w:semiHidden="1" w:unhideWhenUsed="1"/>
-    <w:lsdException w:name="HTML Sample" w:semiHidden="1" w:unhideWhenUsed="1"/>
-    <w:lsdException w:name="HTML Typewriter" w:semiHidden="1" w:unhideWhenUsed="1"/>
-    <w:lsdException w:name="HTML Variable" w:semiHidden="1" w:unhideWhenUsed="1"/>
-    <w:lsdException w:name="Normal Table" w:semiHidden="1" w:unhideWhenUsed="1"/>
-    <w:lsdException w:name="annotation subject" w:semiHidden="1" w:unhideWhenUsed="1"/>
-    <w:lsdException w:name="No List" w:semiHidden="1" w:unhideWhenUsed="1"/>
-    <w:lsdException w:name="Outline List 1" w:semiHidden="1" w:unhideWhenUsed="1"/>
-    <w:lsdException w:name="Outline List 2" w:semiHidden="1" w:unhideWhenUsed="1"/>
-    <w:lsdException w:name="Outline List 3" w:semiHidden="1" w:unhideWhenUsed="1"/>
-    <w:lsdException w:name="Table Simple 1" w:semiHidden="1" w:unhideWhenUsed="1"/>
-    <w:lsdException w:name="Table Simple 2" w:semiHidden="1" w:unhideWhenUsed="1"/>
-    <w:lsdException w:name="Table Simple 3" w:semiHidden="1" w:unhideWhenUsed="1"/>
-    <w:lsdException w:name="Table Classic 1" w:semiHidden="1" w:unhideWhenUsed="1"/>
-    <w:lsdException w:name="Table Classic 2" w:semiHidden="1" w:unhideWhenUsed="1"/>
-    <w:lsdException w:name="Table Classic 3" w:semiHidden="1" w:unhideWhenUsed="1"/>
-    <w:lsdException w:name="Table Classic 4" w:semiHidden="1" w:unhideWhenUsed="1"/>
-    <w:lsdException w:name="Table Colorful 1" w:semiHidden="1" w:unhideWhenUsed="1"/>
-    <w:lsdException w:name="Table Colorful 2" w:semiHidden="1" w:unhideWhenUsed="1"/>
-    <w:lsdException w:name="Table Colorful 3" w:semiHidden="1" w:unhideWhenUsed="1"/>
-    <w:lsdException w:name="Table Columns 1" w:semiHidden="1" w:unhideWhenUsed="1"/>
-    <w:lsdException w:name="Table Columns 2" w:semiHidden="1" w:unhideWhenUsed="1"/>
-    <w:lsdException w:name="Table Columns 3" w:semiHidden="1" w:unhideWhenUsed="1"/>
-    <w:lsdException w:name="Table Columns 4" w:semiHidden="1" w:unhideWhenUsed="1"/>
-    <w:lsdException w:name="Table Columns 5" w:semiHidden="1" w:unhideWhenUsed="1"/>
-    <w:lsdException w:name="Table Grid 1" w:semiHidden="1" w:unhideWhenUsed="1"/>
-    <w:lsdException w:name="Table Grid 2" w:semiHidden="1" w:unhideWhenUsed="1"/>
-    <w:lsdException w:name="Table Grid 3" w:semiHidden="1" w:unhideWhenUsed="1"/>
-    <w:lsdException w:name="Table Grid 4" w:semiHidden="1" w:unhideWhenUsed="1"/>
-    <w:lsdException w:name="Table Grid 5" w:semiHidden="1" w:unhideWhenUsed="1"/>
-    <w:lsdException w:name="Table Grid 6" w:semiHidden="1" w:unhideWhenUsed="1"/>
-    <w:lsdException w:name="Table Grid 7" w:semiHidden="1" w:unhideWhenUsed="1"/>
-    <w:lsdException w:name="Table Grid 8" w:semiHidden="1" w:unhideWhenUsed="1"/>
-    <w:lsdException w:name="Table List 1" w:semiHidden="1" w:unhideWhenUsed="1"/>
-    <w:lsdException w:name="Table List 2" w:semiHidden="1" w:unhideWhenUsed="1"/>
-    <w:lsdException w:name="Table List 3" w:semiHidden="1" w:unhideWhenUsed="1"/>
-    <w:lsdException w:name="Table List 4" w:semiHidden="1" w:unhideWhenUsed="1"/>
-    <w:lsdException w:name="Table List 5" w:semiHidden="1" w:unhideWhenUsed="1"/>
-    <w:lsdException w:name="Table List 6" w:semiHidden="1" w:unhideWhenUsed="1"/>
-    <w:lsdException w:name="Table List 7" w:semiHidden="1" w:unhideWhenUsed="1"/>
-    <w:lsdException w:name="Table List 8" w:semiHidden="1" w:unhideWhenUsed="1"/>
-    <w:lsdException w:name="Table 3D effects 1" w:semiHidden="1" w:unhideWhenUsed="1"/>
-    <w:lsdException w:name="Table 3D effects 2" w:semiHidden="1" w:unhideWhenUsed="1"/>
-    <w:lsdException w:name="Table 3D effects 3" w:semiHidden="1" w:unhideWhenUsed="1"/>
-    <w:lsdException w:name="Table Contemporary" w:semiHidden="1" w:unhideWhenUsed="1"/>
-    <w:lsdException w:name="Table Elegant" w:semiHidden="1" w:unhideWhenUsed="1"/>
-    <w:lsdException w:name="Table Professional" w:semiHidden="1" w:unhideWhenUsed="1"/>
-    <w:lsdException w:name="Table Subtle 1" w:semiHidden="1" w:unhideWhenUsed="1"/>
-    <w:lsdException w:name="Table Subtle 2" w:semiHidden="1" w:unhideWhenUsed="1"/>
-    <w:lsdException w:name="Table Web 1" w:semiHidden="1" w:unhideWhenUsed="1"/>
-    <w:lsdException w:name="Table Web 2" w:semiHidden="1" w:unhideWhenUsed="1"/>
-    <w:lsdException w:name="Table Web 3" w:semiHidden="1" w:unhideWhenUsed="1"/>
-    <w:lsdException w:name="Balloon Text" w:semiHidden="1" w:unhideWhenUsed="1"/>
-    <w:lsdException w:name="Table Grid" w:uiPriority="39"/>
-    <w:lsdException w:name="Table Theme" w:semiHidden="1" w:unhideWhenUsed="1"/>
-    <w:lsdException w:name="Placeholder Text" w:semiHidden="1"/>
-    <w:lsdException w:name="No Spacing" w:uiPriority="1" w:qFormat="1"/>
-    <w:lsdException w:name="Light Shading" w:uiPriority="60"/>
-    <w:lsdException w:name="Light List" w:uiPriority="61"/>
-    <w:lsdException w:name="Light Grid" w:uiPriority="62"/>
-    <w:lsdException w:name="Medium Shading 1" w:uiPriority="63"/>
-    <w:lsdException w:name="Medium Shading 2" w:uiPriority="64"/>
-    <w:lsdException w:name="Medium List 1" w:uiPriority="65"/>
-    <w:lsdException w:name="Medium List 2" w:uiPriority="66"/>
-    <w:lsdException w:name="Medium Grid 1" w:uiPriority="67"/>
-    <w:lsdException w:name="Medium Grid 2" w:uiPriority="68"/>
-    <w:lsdException w:name="Medium Grid 3" w:uiPriority="69"/>
-    <w:lsdException w:name="Dark List" w:uiPriority="70"/>
-    <w:lsdException w:name="Colorful Shading" w:uiPriority="71"/>
-    <w:lsdException w:name="Colorful List" w:uiPriority="72"/>
-    <w:lsdException w:name="Colorful Grid" w:uiPriority="73"/>
-    <w:lsdException w:name="Light Shading Accent 1" w:uiPriority="60"/>
-    <w:lsdException w:name="Light List Accent 1" w:uiPriority="61"/>
-    <w:lsdException w:name="Light Grid Accent 1" w:uiPriority="62"/>
-    <w:lsdException w:name="Medium Shading 1 Accent 1" w:uiPriority="63"/>
-    <w:lsdException w:name="Medium Shading 2 Accent 1" w:uiPriority="64"/>
-    <w:lsdException w:name="Medium List 1 Accent 1" w:uiPriority="65"/>
-    <w:lsdException w:name="Revision" w:semiHidden="1"/>
-    <w:lsdException w:name="List Paragraph" w:uiPriority="34" w:qFormat="1"/>
-    <w:lsdException w:name="Quote" w:uiPriority="29" w:qFormat="1"/>
-    <w:lsdException w:name="Intense Quote" w:uiPriority="30" w:qFormat="1"/>
-    <w:lsdException w:name="Medium List 2 Accent 1" w:uiPriority="66"/>
-    <w:lsdException w:name="Medium Grid 1 Accent 1" w:uiPriority="67"/>
-    <w:lsdException w:name="Medium Grid 2 Accent 1" w:uiPriority="68"/>
-    <w:lsdException w:name="Medium Grid 3 Accent 1" w:uiPriority="69"/>
-    <w:lsdException w:name="Dark List Accent 1" w:uiPriority="70"/>
-    <w:lsdException w:name="Colorful Shading Accent 1" w:uiPriority="71"/>
-    <w:lsdException w:name="Colorful List Accent 1" w:uiPriority="72"/>
-    <w:lsdException w:name="Colorful Grid Accent 1" w:uiPriority="73"/>
-    <w:lsdException w:name="Light Shading Accent 2" w:uiPriority="60"/>
-    <w:lsdException w:name="Light List Accent 2" w:uiPriority="61"/>
-    <w:lsdException w:name="Light Grid Accent 2" w:uiPriority="62"/>
-    <w:lsdException w:name="Medium Shading 1 Accent 2" w:uiPriority="63"/>
-    <w:lsdException w:name="Medium Shading 2 Accent 2" w:uiPriority="64"/>
-    <w:lsdException w:name="Medium List 1 Accent 2" w:uiPriority="65"/>
-    <w:lsdException w:name="Medium List 2 Accent 2" w:uiPriority="66"/>
-    <w:lsdException w:name="Medium Grid 1 Accent 2" w:uiPriority="67"/>
-    <w:lsdException w:name="Medium Grid 2 Accent 2" w:uiPriority="68"/>
-    <w:lsdException w:name="Medium Grid 3 Accent 2" w:uiPriority="69"/>
-    <w:lsdException w:name="Dark List Accent 2" w:uiPriority="70"/>
-    <w:lsdException w:name="Colorful Shading Accent 2" w:uiPriority="71"/>
-    <w:lsdException w:name="Colorful List Accent 2" w:uiPriority="72"/>
-    <w:lsdException w:name="Colorful Grid Accent 2" w:uiPriority="73"/>
-    <w:lsdException w:name="Light Shading Accent 3" w:uiPriority="60"/>
-    <w:lsdException w:name="Light List Accent 3" w:uiPriority="61"/>
-    <w:lsdException w:name="Light Grid Accent 3" w:uiPriority="62"/>
-    <w:lsdException w:name="Medium Shading 1 Accent 3" w:uiPriority="63"/>
-    <w:lsdException w:name="Medium Shading 2 Accent 3" w:uiPriority="64"/>
-    <w:lsdException w:name="Medium List 1 Accent 3" w:uiPriority="65"/>
-    <w:lsdException w:name="Medium List 2 Accent 3" w:uiPriority="66"/>
-    <w:lsdException w:name="Medium Grid 1 Accent 3" w:uiPriority="67"/>
-    <w:lsdException w:name="Medium Grid 2 Accent 3" w:uiPriority="68"/>
-    <w:lsdException w:name="Medium Grid 3 Accent 3" w:uiPriority="69"/>
-    <w:lsdException w:name="Dark List Accent 3" w:uiPriority="70"/>
-    <w:lsdException w:name="Colorful Shading Accent 3" w:uiPriority="71"/>
-    <w:lsdException w:name="Colorful List Accent 3" w:uiPriority="72"/>
-    <w:lsdException w:name="Colorful Grid Accent 3" w:uiPriority="73"/>
-    <w:lsdException w:name="Light Shading Accent 4" w:uiPriority="60"/>
-    <w:lsdException w:name="Light List Accent 4" w:uiPriority="61"/>
-    <w:lsdException w:name="Light Grid Accent 4" w:uiPriority="62"/>
-    <w:lsdException w:name="Medium Shading 1 Accent 4" w:uiPriority="63"/>
-    <w:lsdException w:name="Medium Shading 2 Accent 4" w:uiPriority="64"/>
-    <w:lsdException w:name="Medium List 1 Accent 4" w:uiPriority="65"/>
-    <w:lsdException w:name="Medium List 2 Accent 4" w:uiPriority="66"/>
-    <w:lsdException w:name="Medium Grid 1 Accent 4" w:uiPriority="67"/>
-    <w:lsdException w:name="Medium Grid 2 Accent 4" w:uiPriority="68"/>
-    <w:lsdException w:name="Medium Grid 3 Accent 4" w:uiPriority="69"/>
-    <w:lsdException w:name="Dark List Accent 4" w:uiPriority="70"/>
-    <w:lsdException w:name="Colorful Shading Accent 4" w:uiPriority="71"/>
-    <w:lsdException w:name="Colorful List Accent 4" w:uiPriority="72"/>
-    <w:lsdException w:name="Colorful Grid Accent 4" w:uiPriority="73"/>
-    <w:lsdException w:name="Light Shading Accent 5" w:uiPriority="60"/>
-    <w:lsdException w:name="Light List Accent 5" w:uiPriority="61"/>
-    <w:lsdException w:name="Light Grid Accent 5" w:uiPriority="62"/>
-    <w:lsdException w:name="Medium Shading 1 Accent 5" w:uiPriority="63"/>
-    <w:lsdException w:name="Medium Shading 2 Accent 5" w:uiPriority="64"/>
-    <w:lsdException w:name="Medium List 1 Accent 5" w:uiPriority="65"/>
-    <w:lsdException w:name="Medium List 2 Accent 5" w:uiPriority="66"/>
-    <w:lsdException w:name="Medium Grid 1 Accent 5" w:uiPriority="67"/>
-    <w:lsdException w:name="Medium Grid 2 Accent 5" w:uiPriority="68"/>
-    <w:lsdException w:name="Medium Grid 3 Accent 5" w:uiPriority="69"/>
-    <w:lsdException w:name="Dark List Accent 5" w:uiPriority="70"/>
-    <w:lsdException w:name="Colorful Shading Accent 5" w:uiPriority="71"/>
-    <w:lsdException w:name="Colorful List Accent 5" w:uiPriority="72"/>
-    <w:lsdException w:name="Colorful Grid Accent 5" w:uiPriority="73"/>
-    <w:lsdException w:name="Light Shading Accent 6" w:uiPriority="60"/>
-    <w:lsdException w:name="Light List Accent 6" w:uiPriority="61"/>
-    <w:lsdException w:name="Light Grid Accent 6" w:uiPriority="62"/>
-    <w:lsdException w:name="Medium Shading 1 Accent 6" w:uiPriority="63"/>
-    <w:lsdException w:name="Medium Shading 2 Accent 6" w:uiPriority="64"/>
-    <w:lsdException w:name="Medium List 1 Accent 6" w:uiPriority="65"/>
-    <w:lsdException w:name="Medium List 2 Accent 6" w:uiPriority="66"/>
-    <w:lsdException w:name="Medium Grid 1 Accent 6" w:uiPriority="67"/>
-    <w:lsdException w:name="Medium Grid 2 Accent 6" w:uiPriority="68"/>
-    <w:lsdException w:name="Medium Grid 3 Accent 6" w:uiPriority="69"/>
-    <w:lsdException w:name="Dark List Accent 6" w:uiPriority="70"/>
-    <w:lsdException w:name="Colorful Shading Accent 6" w:uiPriority="71"/>
-    <w:lsdException w:name="Colorful List Accent 6" w:uiPriority="72"/>
-    <w:lsdException w:name="Colorful Grid Accent 6" w:uiPriority="73"/>
-    <w:lsdException w:name="Subtle Emphasis" w:uiPriority="19" w:qFormat="1"/>
-    <w:lsdException w:name="Intense Emphasis" w:uiPriority="21" w:qFormat="1"/>
-    <w:lsdException w:name="Subtle Reference" w:uiPriority="31" w:qFormat="1"/>
-    <w:lsdException w:name="Intense Reference" w:uiPriority="32" w:qFormat="1"/>
-    <w:lsdException w:name="Book Title" w:uiPriority="33" w:qFormat="1"/>
-    <w:lsdException w:name="Bibliography" w:semiHidden="1" w:uiPriority="37" w:unhideWhenUsed="1"/>
-    <w:lsdException w:name="TOC Heading" w:semiHidden="1" w:uiPriority="39" w:unhideWhenUsed="1" w:qFormat="1"/>
-    <w:lsdException w:name="Plain Table 1" w:uiPriority="41"/>
-    <w:lsdException w:name="Plain Table 2" w:uiPriority="42"/>
-    <w:lsdException w:name="Plain Table 3" w:uiPriority="43"/>
-    <w:lsdException w:name="Plain Table 4" w:uiPriority="44"/>
-    <w:lsdException w:name="Plain Table 5" w:uiPriority="45"/>
-    <w:lsdException w:name="Grid Table Light" w:uiPriority="40"/>
-    <w:lsdException w:name="Grid Table 1 Light" w:uiPriority="46"/>
-    <w:lsdException w:name="Grid Table 2" w:uiPriority="47"/>
-    <w:lsdException w:name="Grid Table 3" w:uiPriority="48"/>
-    <w:lsdException w:name="Grid Table 4" w:uiPriority="49"/>
-    <w:lsdException w:name="Grid Table 5 Dark" w:uiPriority="50"/>
-    <w:lsdException w:name="Grid Table 6 Colorful" w:uiPriority="51"/>
-    <w:lsdException w:name="Grid Table 7 Colorful" w:uiPriority="52"/>
-    <w:lsdException w:name="Grid Table 1 Light Accent 1" w:uiPriority="46"/>
-    <w:lsdException w:name="Grid Table 2 Accent 1" w:uiPriority="47"/>
-    <w:lsdException w:name="Grid Table 3 Accent 1" w:uiPriority="48"/>
-    <w:lsdException w:name="Grid Table 4 Accent 1" w:uiPriority="49"/>
-    <w:lsdException w:name="Grid Table 5 Dark Accent 1" w:uiPriority="50"/>
-    <w:lsdException w:name="Grid Table 6 Colorful Accent 1" w:uiPriority="51"/>
-    <w:lsdException w:name="Grid Table 7 Colorful Accent 1" w:uiPriority="52"/>
-    <w:lsdException w:name="Grid Table 1 Light Accent 2" w:uiPriority="46"/>
-    <w:lsdException w:name="Grid Table 2 Accent 2" w:uiPriority="47"/>
-    <w:lsdException w:name="Grid Table 3 Accent 2" w:uiPriority="48"/>
-    <w:lsdException w:name="Grid Table 4 Accent 2" w:uiPriority="49"/>
-    <w:lsdException w:name="Grid Table 5 Dark Accent 2" w:uiPriority="50"/>
-    <w:lsdException w:name="Grid Table 6 Colorful Accent 2" w:uiPriority="51"/>
-    <w:lsdException w:name="Grid Table 7 Colorful Accent 2" w:uiPriority="52"/>
-    <w:lsdException w:name="Grid Table 1 Light Accent 3" w:uiPriority="46"/>
-    <w:lsdException w:name="Grid Table 2 Accent 3" w:uiPriority="47"/>
-    <w:lsdException w:name="Grid Table 3 Accent 3" w:uiPriority="48"/>
-    <w:lsdException w:name="Grid Table 4 Accent 3" w:uiPriority="49"/>
-    <w:lsdException w:name="Grid Table 5 Dark Accent 3" w:uiPriority="50"/>
-    <w:lsdException w:name="Grid Table 6 Colorful Accent 3" w:uiPriority="51"/>
-    <w:lsdException w:name="Grid Table 7 Colorful Accent 3" w:uiPriority="52"/>
-    <w:lsdException w:name="Grid Table 1 Light Accent 4" w:uiPriority="46"/>
-    <w:lsdException w:name="Grid Table 2 Accent 4" w:uiPriority="47"/>
-    <w:lsdException w:name="Grid Table 3 Accent 4" w:uiPriority="48"/>
-    <w:lsdException w:name="Grid Table 4 Accent 4" w:uiPriority="49"/>
-    <w:lsdException w:name="Grid Table 5 Dark Accent 4" w:uiPriority="50"/>
-    <w:lsdException w:name="Grid Table 6 Colorful Accent 4" w:uiPriority="51"/>
-    <w:lsdException w:name="Grid Table 7 Colorful Accent 4" w:uiPriority="52"/>
-    <w:lsdException w:name="Grid Table 1 Light Accent 5" w:uiPriority="46"/>
-    <w:lsdException w:name="Grid Table 2 Accent 5" w:uiPriority="47"/>
-    <w:lsdException w:name="Grid Table 3 Accent 5" w:uiPriority="48"/>
-    <w:lsdException w:name="Grid Table 4 Accent 5" w:uiPriority="49"/>
-    <w:lsdException w:name="Grid Table 5 Dark Accent 5" w:uiPriority="50"/>
-    <w:lsdException w:name="Grid Table 6 Colorful Accent 5" w:uiPriority="51"/>
-    <w:lsdException w:name="Grid Table 7 Colorful Accent 5" w:uiPriority="52"/>
-    <w:lsdException w:name="Grid Table 1 Light Accent 6" w:uiPriority="46"/>
-    <w:lsdException w:name="Grid Table 2 Accent 6" w:uiPriority="47"/>
-    <w:lsdException w:name="Grid Table 3 Accent 6" w:uiPriority="48"/>
-    <w:lsdException w:name="Grid Table 4 Accent 6" w:uiPriority="49"/>
-    <w:lsdException w:name="Grid Table 5 Dark Accent 6" w:uiPriority="50"/>
-    <w:lsdException w:name="Grid Table 6 Colorful Accent 6" w:uiPriority="51"/>
-    <w:lsdException w:name="Grid Table 7 Colorful Accent 6" w:uiPriority="52"/>
-    <w:lsdException w:name="List Table 1 Light" w:uiPriority="46"/>
-    <w:lsdException w:name="List Table 2" w:uiPriority="47"/>
-    <w:lsdException w:name="List Table 3" w:uiPriority="48"/>
-    <w:lsdException w:name="List Table 4" w:uiPriority="49"/>
-    <w:lsdException w:name="List Table 5 Dark" w:uiPriority="50"/>
-    <w:lsdException w:name="List Table 6 Colorful" w:uiPriority="51"/>
-    <w:lsdException w:name="List Table 7 Colorful" w:uiPriority="52"/>
-    <w:lsdException w:name="List Table 1 Light Accent 1" w:uiPriority="46"/>
-    <w:lsdException w:name="List Table 2 Accent 1" w:uiPriority="47"/>
-    <w:lsdException w:name="List Table 3 Accent 1" w:uiPriority="48"/>
-    <w:lsdException w:name="List Table 4 Accent 1" w:uiPriority="49"/>
-    <w:lsdException w:name="List Table 5 Dark Accent 1" w:uiPriority="50"/>
-    <w:lsdException w:name="List Table 6 Colorful Accent 1" w:uiPriority="51"/>
-    <w:lsdException w:name="List Table 7 Colorful Accent 1" w:uiPriority="52"/>
-    <w:lsdException w:name="List Table 1 Light Accent 2" w:uiPriority="46"/>
-    <w:lsdException w:name="List Table 2 Accent 2" w:uiPriority="47"/>
-    <w:lsdException w:name="List Table 3 Accent 2" w:uiPriority="48"/>
-    <w:lsdException w:name="List Table 4 Accent 2" w:uiPriority="49"/>
-    <w:lsdException w:name="List Table 5 Dark Accent 2" w:uiPriority="50"/>
-    <w:lsdException w:name="List Table 6 Colorful Accent 2" w:uiPriority="51"/>
-    <w:lsdException w:name="List Table 7 Colorful Accent 2" w:uiPriority="52"/>
-    <w:lsdException w:name="List Table 1 Light Accent 3" w:uiPriority="46"/>
-    <w:lsdException w:name="List Table 2 Accent 3" w:uiPriority="47"/>
-    <w:lsdException w:name="List Table 3 Accent 3" w:uiPriority="48"/>
-    <w:lsdException w:name="List Table 4 Accent 3" w:uiPriority="49"/>
-    <w:lsdException w:name="List Table 5 Dark Accent 3" w:uiPriority="50"/>
-    <w:lsdException w:name="List Table 6 Colorful Accent 3" w:uiPriority="51"/>
-    <w:lsdException w:name="List Table 7 Colorful Accent 3" w:uiPriority="52"/>
-    <w:lsdException w:name="List Table 1 Light Accent 4" w:uiPriority="46"/>
-    <w:lsdException w:name="List Table 2 Accent 4" w:uiPriority="47"/>
-    <w:lsdException w:name="List Table 3 Accent 4" w:uiPriority="48"/>
-    <w:lsdException w:name="List Table 4 Accent 4" w:uiPriority="49"/>
-    <w:lsdException w:name="List Table 5 Dark Accent 4" w:uiPriority="50"/>
-    <w:lsdException w:name="List Table 6 Colorful Accent 4" w:uiPriority="51"/>
-    <w:lsdException w:name="List Table 7 Colorful Accent 4" w:uiPriority="52"/>
-    <w:lsdException w:name="List Table 1 Light Accent 5" w:uiPriority="46"/>
-    <w:lsdException w:name="List Table 2 Accent 5" w:uiPriority="47"/>
-    <w:lsdException w:name="List Table 3 Accent 5" w:uiPriority="48"/>
-    <w:lsdException w:name="List Table 4 Accent 5" w:uiPriority="49"/>
-    <w:lsdException w:name="List Table 5 Dark Accent 5" w:uiPriority="50"/>
-    <w:lsdException w:name="List Table 6 Colorful Accent 5" w:uiPriority="51"/>
-    <w:lsdException w:name="List Table 7 Colorful Accent 5" w:uiPriority="52"/>
-    <w:lsdException w:name="List Table 1 Light Accent 6" w:uiPriority="46"/>
-    <w:lsdException w:name="List Table 2 Accent 6" w:uiPriority="47"/>
-    <w:lsdException w:name="List Table 3 Accent 6" w:uiPriority="48"/>
-    <w:lsdException w:name="List Table 4 Accent 6" w:uiPriority="49"/>
-    <w:lsdException w:name="List Table 5 Dark Accent 6" w:uiPriority="50"/>
-    <w:lsdException w:name="List Table 6 Colorful Accent 6" w:uiPriority="51"/>
-    <w:lsdException w:name="List Table 7 Colorful Accent 6" w:uiPriority="52"/>
+  <w:latentStyles w:defLockedState="0" w:defUIPriority="99" w:defSemiHidden="1" w:defUnhideWhenUsed="1" w:defQFormat="0" w:count="267">
+    <w:lsdException w:name="Normal" w:locked="1" w:semiHidden="0" w:uiPriority="0" w:unhideWhenUsed="0" w:qFormat="1"/>
+    <w:lsdException w:name="heading 1" w:locked="1" w:semiHidden="0" w:uiPriority="0" w:unhideWhenUsed="0" w:qFormat="1"/>
+    <w:lsdException w:name="heading 2" w:locked="1" w:uiPriority="0" w:qFormat="1"/>
+    <w:lsdException w:name="heading 3" w:locked="1" w:uiPriority="0" w:qFormat="1"/>
+    <w:lsdException w:name="heading 4" w:locked="1" w:uiPriority="0" w:qFormat="1"/>
+    <w:lsdException w:name="heading 5" w:locked="1" w:uiPriority="0" w:qFormat="1"/>
+    <w:lsdException w:name="heading 6" w:locked="1" w:uiPriority="0" w:qFormat="1"/>
+    <w:lsdException w:name="heading 7" w:locked="1" w:uiPriority="0" w:qFormat="1"/>
+    <w:lsdException w:name="heading 8" w:locked="1" w:uiPriority="0" w:qFormat="1"/>
+    <w:lsdException w:name="heading 9" w:locked="1" w:uiPriority="0" w:qFormat="1"/>
+    <w:lsdException w:name="toc 1" w:locked="1" w:semiHidden="0" w:uiPriority="0" w:unhideWhenUsed="0"/>
+    <w:lsdException w:name="toc 2" w:locked="1" w:semiHidden="0" w:uiPriority="0" w:unhideWhenUsed="0"/>
+    <w:lsdException w:name="toc 3" w:locked="1" w:semiHidden="0" w:uiPriority="0" w:unhideWhenUsed="0"/>
+    <w:lsdException w:name="toc 4" w:locked="1" w:semiHidden="0" w:uiPriority="0" w:unhideWhenUsed="0"/>
+    <w:lsdException w:name="toc 5" w:locked="1" w:semiHidden="0" w:uiPriority="0" w:unhideWhenUsed="0"/>
+    <w:lsdException w:name="toc 6" w:locked="1" w:semiHidden="0" w:uiPriority="0" w:unhideWhenUsed="0"/>
+    <w:lsdException w:name="toc 7" w:locked="1" w:semiHidden="0" w:uiPriority="0" w:unhideWhenUsed="0"/>
+    <w:lsdException w:name="toc 8" w:locked="1" w:semiHidden="0" w:uiPriority="0" w:unhideWhenUsed="0"/>
+    <w:lsdException w:name="toc 9" w:locked="1" w:semiHidden="0" w:uiPriority="0" w:unhideWhenUsed="0"/>
+    <w:lsdException w:name="caption" w:locked="1" w:uiPriority="0" w:qFormat="1"/>
+    <w:lsdException w:name="Title" w:locked="1" w:semiHidden="0" w:uiPriority="0" w:unhideWhenUsed="0" w:qFormat="1"/>
+    <w:lsdException w:name="Default Paragraph Font" w:locked="1" w:semiHidden="0" w:uiPriority="0" w:unhideWhenUsed="0"/>
+    <w:lsdException w:name="Subtitle" w:locked="1" w:semiHidden="0" w:uiPriority="0" w:unhideWhenUsed="0" w:qFormat="1"/>
+    <w:lsdException w:name="Strong" w:locked="1" w:semiHidden="0" w:uiPriority="0" w:unhideWhenUsed="0" w:qFormat="1"/>
+    <w:lsdException w:name="Emphasis" w:locked="1" w:semiHidden="0" w:uiPriority="0" w:unhideWhenUsed="0" w:qFormat="1"/>
+    <w:lsdException w:name="Table Grid" w:locked="1" w:semiHidden="0" w:uiPriority="0" w:unhideWhenUsed="0"/>
+    <w:lsdException w:name="Placeholder Text" w:unhideWhenUsed="0"/>
+    <w:lsdException w:name="No Spacing" w:semiHidden="0" w:uiPriority="1" w:unhideWhenUsed="0" w:qFormat="1"/>
+    <w:lsdException w:name="Light Shading" w:semiHidden="0" w:uiPriority="60" w:unhideWhenUsed="0"/>
+    <w:lsdException w:name="Light List" w:semiHidden="0" w:uiPriority="61" w:unhideWhenUsed="0"/>
+    <w:lsdException w:name="Light Grid" w:semiHidden="0" w:uiPriority="62" w:unhideWhenUsed="0"/>
+    <w:lsdException w:name="Medium Shading 1" w:semiHidden="0" w:uiPriority="63" w:unhideWhenUsed="0"/>
+    <w:lsdException w:name="Medium Shading 2" w:semiHidden="0" w:uiPriority="64" w:unhideWhenUsed="0"/>
+    <w:lsdException w:name="Medium List 1" w:semiHidden="0" w:uiPriority="65" w:unhideWhenUsed="0"/>
+    <w:lsdException w:name="Medium List 2" w:semiHidden="0" w:uiPriority="66" w:unhideWhenUsed="0"/>
+    <w:lsdException w:name="Medium Grid 1" w:semiHidden="0" w:uiPriority="67" w:unhideWhenUsed="0"/>
+    <w:lsdException w:name="Medium Grid 2" w:semiHidden="0" w:uiPriority="68" w:unhideWhenUsed="0"/>
+    <w:lsdException w:name="Medium Grid 3" w:semiHidden="0" w:uiPriority="69" w:unhideWhenUsed="0"/>
+    <w:lsdException w:name="Dark List" w:semiHidden="0" w:uiPriority="70" w:unhideWhenUsed="0"/>
+    <w:lsdException w:name="Colorful Shading" w:semiHidden="0" w:uiPriority="71" w:unhideWhenUsed="0"/>
+    <w:lsdException w:name="Colorful List" w:semiHidden="0" w:uiPriority="72" w:unhideWhenUsed="0"/>
+    <w:lsdException w:name="Colorful Grid" w:semiHidden="0" w:uiPriority="73" w:unhideWhenUsed="0"/>
+    <w:lsdException w:name="Light Shading Accent 1" w:semiHidden="0" w:uiPriority="60" w:unhideWhenUsed="0"/>
+    <w:lsdException w:name="Light List Accent 1" w:semiHidden="0" w:uiPriority="61" w:unhideWhenUsed="0"/>
+    <w:lsdException w:name="Light Grid Accent 1" w:semiHidden="0" w:uiPriority="62" w:unhideWhenUsed="0"/>
+    <w:lsdException w:name="Medium Shading 1 Accent 1" w:semiHidden="0" w:uiPriority="63" w:unhideWhenUsed="0"/>
+    <w:lsdException w:name="Medium Shading 2 Accent 1" w:semiHidden="0" w:uiPriority="64" w:unhideWhenUsed="0"/>
+    <w:lsdException w:name="Medium List 1 Accent 1" w:semiHidden="0" w:uiPriority="65" w:unhideWhenUsed="0"/>
+    <w:lsdException w:name="Revision" w:unhideWhenUsed="0"/>
+    <w:lsdException w:name="List Paragraph" w:semiHidden="0" w:uiPriority="34" w:unhideWhenUsed="0" w:qFormat="1"/>
+    <w:lsdException w:name="Quote" w:semiHidden="0" w:uiPriority="29" w:unhideWhenUsed="0" w:qFormat="1"/>
+    <w:lsdException w:name="Intense Quote" w:semiHidden="0" w:uiPriority="30" w:unhideWhenUsed="0" w:qFormat="1"/>
+    <w:lsdException w:name="Medium List 2 Accent 1" w:semiHidden="0" w:uiPriority="66" w:unhideWhenUsed="0"/>
+    <w:lsdException w:name="Medium Grid 1 Accent 1" w:semiHidden="0" w:uiPriority="67" w:unhideWhenUsed="0"/>
+    <w:lsdException w:name="Medium Grid 2 Accent 1" w:semiHidden="0" w:uiPriority="68" w:unhideWhenUsed="0"/>
+    <w:lsdException w:name="Medium Grid 3 Accent 1" w:semiHidden="0" w:uiPriority="69" w:unhideWhenUsed="0"/>
+    <w:lsdException w:name="Dark List Accent 1" w:semiHidden="0" w:uiPriority="70" w:unhideWhenUsed="0"/>
+    <w:lsdException w:name="Colorful Shading Accent 1" w:semiHidden="0" w:uiPriority="71" w:unhideWhenUsed="0"/>
+    <w:lsdException w:name="Colorful List Accent 1" w:semiHidden="0" w:uiPriority="72" w:unhideWhenUsed="0"/>
+    <w:lsdException w:name="Colorful Grid Accent 1" w:semiHidden="0" w:uiPriority="73" w:unhideWhenUsed="0"/>
+    <w:lsdException w:name="Light Shading Accent 2" w:semiHidden="0" w:uiPriority="60" w:unhideWhenUsed="0"/>
+    <w:lsdException w:name="Light List Accent 2" w:semiHidden="0" w:uiPriority="61" w:unhideWhenUsed="0"/>
+    <w:lsdException w:name="Light Grid Accent 2" w:semiHidden="0" w:uiPriority="62" w:unhideWhenUsed="0"/>
+    <w:lsdException w:name="Medium Shading 1 Accent 2" w:semiHidden="0" w:uiPriority="63" w:unhideWhenUsed="0"/>
+    <w:lsdException w:name="Medium Shading 2 Accent 2" w:semiHidden="0" w:uiPriority="64" w:unhideWhenUsed="0"/>
+    <w:lsdException w:name="Medium List 1 Accent 2" w:semiHidden="0" w:uiPriority="65" w:unhideWhenUsed="0"/>
+    <w:lsdException w:name="Medium List 2 Accent 2" w:semiHidden="0" w:uiPriority="66" w:unhideWhenUsed="0"/>
+    <w:lsdException w:name="Medium Grid 1 Accent 2" w:semiHidden="0" w:uiPriority="67" w:unhideWhenUsed="0"/>
+    <w:lsdException w:name="Medium Grid 2 Accent 2" w:semiHidden="0" w:uiPriority="68" w:unhideWhenUsed="0"/>
+    <w:lsdException w:name="Medium Grid 3 Accent 2" w:semiHidden="0" w:uiPriority="69" w:unhideWhenUsed="0"/>
+    <w:lsdException w:name="Dark List Accent 2" w:semiHidden="0" w:uiPriority="70" w:unhideWhenUsed="0"/>
+    <w:lsdException w:name="Colorful Shading Accent 2" w:semiHidden="0" w:uiPriority="71" w:unhideWhenUsed="0"/>
+    <w:lsdException w:name="Colorful List Accent 2" w:semiHidden="0" w:uiPriority="72" w:unhideWhenUsed="0"/>
+    <w:lsdException w:name="Colorful Grid Accent 2" w:semiHidden="0" w:uiPriority="73" w:unhideWhenUsed="0"/>
+    <w:lsdException w:name="Light Shading Accent 3" w:semiHidden="0" w:uiPriority="60" w:unhideWhenUsed="0"/>
+    <w:lsdException w:name="Light List Accent 3" w:semiHidden="0" w:uiPriority="61" w:unhideWhenUsed="0"/>
+    <w:lsdException w:name="Light Grid Accent 3" w:semiHidden="0" w:uiPriority="62" w:unhideWhenUsed="0"/>
+    <w:lsdException w:name="Medium Shading 1 Accent 3" w:semiHidden="0" w:uiPriority="63" w:unhideWhenUsed="0"/>
+    <w:lsdException w:name="Medium Shading 2 Accent 3" w:semiHidden="0" w:uiPriority="64" w:unhideWhenUsed="0"/>
+    <w:lsdException w:name="Medium List 1 Accent 3" w:semiHidden="0" w:uiPriority="65" w:unhideWhenUsed="0"/>
+    <w:lsdException w:name="Medium List 2 Accent 3" w:semiHidden="0" w:uiPriority="66" w:unhideWhenUsed="0"/>
+    <w:lsdException w:name="Medium Grid 1 Accent 3" w:semiHidden="0" w:uiPriority="67" w:unhideWhenUsed="0"/>
+    <w:lsdException w:name="Medium Grid 2 Accent 3" w:semiHidden="0" w:uiPriority="68" w:unhideWhenUsed="0"/>
+    <w:lsdException w:name="Medium Grid 3 Accent 3" w:semiHidden="0" w:uiPriority="69" w:unhideWhenUsed="0"/>
+    <w:lsdException w:name="Dark List Accent 3" w:semiHidden="0" w:uiPriority="70" w:unhideWhenUsed="0"/>
+    <w:lsdException w:name="Colorful Shading Accent 3" w:semiHidden="0" w:uiPriority="71" w:unhideWhenUsed="0"/>
+    <w:lsdException w:name="Colorful List Accent 3" w:semiHidden="0" w:uiPriority="72" w:unhideWhenUsed="0"/>
+    <w:lsdException w:name="Colorful Grid Accent 3" w:semiHidden="0" w:uiPriority="73" w:unhideWhenUsed="0"/>
+    <w:lsdException w:name="Light Shading Accent 4" w:semiHidden="0" w:uiPriority="60" w:unhideWhenUsed="0"/>
+    <w:lsdException w:name="Light List Accent 4" w:semiHidden="0" w:uiPriority="61" w:unhideWhenUsed="0"/>
+    <w:lsdException w:name="Light Grid Accent 4" w:semiHidden="0" w:uiPriority="62" w:unhideWhenUsed="0"/>
+    <w:lsdException w:name="Medium Shading 1 Accent 4" w:semiHidden="0" w:uiPriority="63" w:unhideWhenUsed="0"/>
+    <w:lsdException w:name="Medium Shading 2 Accent 4" w:semiHidden="0" w:uiPriority="64" w:unhideWhenUsed="0"/>
+    <w:lsdException w:name="Medium List 1 Accent 4" w:semiHidden="0" w:uiPriority="65" w:unhideWhenUsed="0"/>
+    <w:lsdException w:name="Medium List 2 Accent 4" w:semiHidden="0" w:uiPriority="66" w:unhideWhenUsed="0"/>
+    <w:lsdException w:name="Medium Grid 1 Accent 4" w:semiHidden="0" w:uiPriority="67" w:unhideWhenUsed="0"/>
+    <w:lsdException w:name="Medium Grid 2 Accent 4" w:semiHidden="0" w:uiPriority="68" w:unhideWhenUsed="0"/>
+    <w:lsdException w:name="Medium Grid 3 Accent 4" w:semiHidden="0" w:uiPriority="69" w:unhideWhenUsed="0"/>
+    <w:lsdException w:name="Dark List Accent 4" w:semiHidden="0" w:uiPriority="70" w:unhideWhenUsed="0"/>
+    <w:lsdException w:name="Colorful Shading Accent 4" w:semiHidden="0" w:uiPriority="71" w:unhideWhenUsed="0"/>
+    <w:lsdException w:name="Colorful List Accent 4" w:semiHidden="0" w:uiPriority="72" w:unhideWhenUsed="0"/>
+    <w:lsdException w:name="Colorful Grid Accent 4" w:semiHidden="0" w:uiPriority="73" w:unhideWhenUsed="0"/>
+    <w:lsdException w:name="Light Shading Accent 5" w:semiHidden="0" w:uiPriority="60" w:unhideWhenUsed="0"/>
+    <w:lsdException w:name="Light List Accent 5" w:semiHidden="0" w:uiPriority="61" w:unhideWhenUsed="0"/>
+    <w:lsdException w:name="Light Grid Accent 5" w:semiHidden="0" w:uiPriority="62" w:unhideWhenUsed="0"/>
+    <w:lsdException w:name="Medium Shading 1 Accent 5" w:semiHidden="0" w:uiPriority="63" w:unhideWhenUsed="0"/>
+    <w:lsdException w:name="Medium Shading 2 Accent 5" w:semiHidden="0" w:uiPriority="64" w:unhideWhenUsed="0"/>
+    <w:lsdException w:name="Medium List 1 Accent 5" w:semiHidden="0" w:uiPriority="65" w:unhideWhenUsed="0"/>
+    <w:lsdException w:name="Medium List 2 Accent 5" w:semiHidden="0" w:uiPriority="66" w:unhideWhenUsed="0"/>
+    <w:lsdException w:name="Medium Grid 1 Accent 5" w:semiHidden="0" w:uiPriority="67" w:unhideWhenUsed="0"/>
+    <w:lsdException w:name="Medium Grid 2 Accent 5" w:semiHidden="0" w:uiPriority="68" w:unhideWhenUsed="0"/>
+    <w:lsdException w:name="Medium Grid 3 Accent 5" w:semiHidden="0" w:uiPriority="69" w:unhideWhenUsed="0"/>
+    <w:lsdException w:name="Dark List Accent 5" w:semiHidden="0" w:uiPriority="70" w:unhideWhenUsed="0"/>
+    <w:lsdException w:name="Colorful Shading Accent 5" w:semiHidden="0" w:uiPriority="71" w:unhideWhenUsed="0"/>
+    <w:lsdException w:name="Colorful List Accent 5" w:semiHidden="0" w:uiPriority="72" w:unhideWhenUsed="0"/>
+    <w:lsdException w:name="Colorful Grid Accent 5" w:semiHidden="0" w:uiPriority="73" w:unhideWhenUsed="0"/>
+    <w:lsdException w:name="Light Shading Accent 6" w:semiHidden="0" w:uiPriority="60" w:unhideWhenUsed="0"/>
+    <w:lsdException w:name="Light List Accent 6" w:semiHidden="0" w:uiPriority="61" w:unhideWhenUsed="0"/>
+    <w:lsdException w:name="Light Grid Accent 6" w:semiHidden="0" w:uiPriority="62" w:unhideWhenUsed="0"/>
+    <w:lsdException w:name="Medium Shading 1 Accent 6" w:semiHidden="0" w:uiPriority="63" w:unhideWhenUsed="0"/>
+    <w:lsdException w:name="Medium Shading 2 Accent 6" w:semiHidden="0" w:uiPriority="64" w:unhideWhenUsed="0"/>
+    <w:lsdException w:name="Medium List 1 Accent 6" w:semiHidden="0" w:uiPriority="65" w:unhideWhenUsed="0"/>
+    <w:lsdException w:name="Medium List 2 Accent 6" w:semiHidden="0" w:uiPriority="66" w:unhideWhenUsed="0"/>
+    <w:lsdException w:name="Medium Grid 1 Accent 6" w:semiHidden="0" w:uiPriority="67" w:unhideWhenUsed="0"/>
+    <w:lsdException w:name="Medium Grid 2 Accent 6" w:semiHidden="0" w:uiPriority="68" w:unhideWhenUsed="0"/>
+    <w:lsdException w:name="Medium Grid 3 Accent 6" w:semiHidden="0" w:uiPriority="69" w:unhideWhenUsed="0"/>
+    <w:lsdException w:name="Dark List Accent 6" w:semiHidden="0" w:uiPriority="70" w:unhideWhenUsed="0"/>
+    <w:lsdException w:name="Colorful Shading Accent 6" w:semiHidden="0" w:uiPriority="71" w:unhideWhenUsed="0"/>
+    <w:lsdException w:name="Colorful List Accent 6" w:semiHidden="0" w:uiPriority="72" w:unhideWhenUsed="0"/>
+    <w:lsdException w:name="Colorful Grid Accent 6" w:semiHidden="0" w:uiPriority="73" w:unhideWhenUsed="0"/>
+    <w:lsdException w:name="Subtle Emphasis" w:semiHidden="0" w:uiPriority="19" w:unhideWhenUsed="0" w:qFormat="1"/>
+    <w:lsdException w:name="Intense Emphasis" w:semiHidden="0" w:uiPriority="21" w:unhideWhenUsed="0" w:qFormat="1"/>
+    <w:lsdException w:name="Subtle Reference" w:semiHidden="0" w:uiPriority="31" w:unhideWhenUsed="0" w:qFormat="1"/>
+    <w:lsdException w:name="Intense Reference" w:semiHidden="0" w:uiPriority="32" w:unhideWhenUsed="0" w:qFormat="1"/>
+    <w:lsdException w:name="Book Title" w:semiHidden="0" w:uiPriority="33" w:unhideWhenUsed="0" w:qFormat="1"/>
+    <w:lsdException w:name="Bibliography" w:uiPriority="37"/>
+    <w:lsdException w:name="TOC Heading" w:uiPriority="39" w:qFormat="1"/>
   </w:latentStyles>
   <w:style w:type="paragraph" w:default="1" w:styleId="Normal">
     <w:name w:val="Normal"/>
     <w:qFormat/>
+    <w:rsid w:val="00C45C9C"/>
     <w:rPr>
       <w:sz w:val="24"/>
       <w:szCs w:val="24"/>
-      <w:lang w:val="pt-BR" w:eastAsia="pt-BR"/>
+      <w:lang w:eastAsia="pt-BR"/>
     </w:rPr>
   </w:style>
-  <w:style w:type="paragraph" w:styleId="Ttulo1">
+  <w:style w:type="paragraph" w:styleId="Heading1">
     <w:name w:val="heading 1"/>
     <w:basedOn w:val="Normal"/>
     <w:next w:val="Normal"/>
+    <w:link w:val="Heading1Char"/>
+    <w:uiPriority w:val="99"/>
     <w:qFormat/>
+    <w:rsid w:val="00C45C9C"/>
     <w:pPr>
       <w:keepNext/>
       <w:jc w:val="center"/>
@@ -2697,17 +1872,17 @@
       <w:bCs/>
     </w:rPr>
   </w:style>
-  <w:style w:type="character" w:default="1" w:styleId="Fontepargpadro">
+  <w:style w:type="character" w:default="1" w:styleId="DefaultParagraphFont">
     <w:name w:val="Default Paragraph Font"/>
-    <w:uiPriority w:val="1"/>
+    <w:uiPriority w:val="99"/>
     <w:semiHidden/>
-    <w:unhideWhenUsed/>
   </w:style>
-  <w:style w:type="table" w:default="1" w:styleId="Tabelanormal">
+  <w:style w:type="table" w:default="1" w:styleId="TableNormal">
     <w:name w:val="Normal Table"/>
     <w:uiPriority w:val="99"/>
     <w:semiHidden/>
     <w:unhideWhenUsed/>
+    <w:qFormat/>
     <w:tblPr>
       <w:tblInd w:w="0" w:type="dxa"/>
       <w:tblCellMar>
@@ -2718,16 +1893,35 @@
       </w:tblCellMar>
     </w:tblPr>
   </w:style>
-  <w:style w:type="numbering" w:default="1" w:styleId="Semlista">
+  <w:style w:type="numbering" w:default="1" w:styleId="NoList">
     <w:name w:val="No List"/>
     <w:uiPriority w:val="99"/>
     <w:semiHidden/>
     <w:unhideWhenUsed/>
   </w:style>
-  <w:style w:type="paragraph" w:styleId="Recuodecorpodetexto">
+  <w:style w:type="character" w:customStyle="1" w:styleId="Heading1Char">
+    <w:name w:val="Heading 1 Char"/>
+    <w:basedOn w:val="DefaultParagraphFont"/>
+    <w:link w:val="Heading1"/>
+    <w:uiPriority w:val="9"/>
+    <w:rsid w:val="00450B42"/>
+    <w:rPr>
+      <w:rFonts w:asciiTheme="majorHAnsi" w:eastAsiaTheme="majorEastAsia" w:hAnsiTheme="majorHAnsi" w:cstheme="majorBidi"/>
+      <w:b/>
+      <w:bCs/>
+      <w:kern w:val="32"/>
+      <w:sz w:val="32"/>
+      <w:szCs w:val="32"/>
+      <w:lang w:eastAsia="pt-BR"/>
+    </w:rPr>
+  </w:style>
+  <w:style w:type="paragraph" w:styleId="BodyTextIndent">
     <w:name w:val="Body Text Indent"/>
     <w:basedOn w:val="Normal"/>
+    <w:link w:val="BodyTextIndentChar"/>
+    <w:uiPriority w:val="99"/>
     <w:semiHidden/>
+    <w:rsid w:val="00C45C9C"/>
     <w:pPr>
       <w:ind w:left="720" w:hanging="720"/>
       <w:jc w:val="both"/>
@@ -2736,10 +1930,26 @@
       <w:sz w:val="22"/>
     </w:rPr>
   </w:style>
-  <w:style w:type="paragraph" w:styleId="Corpodetexto">
+  <w:style w:type="character" w:customStyle="1" w:styleId="BodyTextIndentChar">
+    <w:name w:val="Body Text Indent Char"/>
+    <w:basedOn w:val="DefaultParagraphFont"/>
+    <w:link w:val="BodyTextIndent"/>
+    <w:uiPriority w:val="99"/>
+    <w:semiHidden/>
+    <w:rsid w:val="00450B42"/>
+    <w:rPr>
+      <w:sz w:val="24"/>
+      <w:szCs w:val="24"/>
+      <w:lang w:eastAsia="pt-BR"/>
+    </w:rPr>
+  </w:style>
+  <w:style w:type="paragraph" w:styleId="BodyText">
     <w:name w:val="Body Text"/>
     <w:basedOn w:val="Normal"/>
+    <w:link w:val="BodyTextChar"/>
+    <w:uiPriority w:val="99"/>
     <w:semiHidden/>
+    <w:rsid w:val="00C45C9C"/>
     <w:pPr>
       <w:jc w:val="center"/>
     </w:pPr>
@@ -2750,12 +1960,26 @@
       <w:sz w:val="22"/>
     </w:rPr>
   </w:style>
+  <w:style w:type="character" w:customStyle="1" w:styleId="BodyTextChar">
+    <w:name w:val="Body Text Char"/>
+    <w:basedOn w:val="DefaultParagraphFont"/>
+    <w:link w:val="BodyText"/>
+    <w:uiPriority w:val="99"/>
+    <w:semiHidden/>
+    <w:rsid w:val="00450B42"/>
+    <w:rPr>
+      <w:sz w:val="24"/>
+      <w:szCs w:val="24"/>
+      <w:lang w:eastAsia="pt-BR"/>
+    </w:rPr>
+  </w:style>
   <w:style w:type="character" w:styleId="Hyperlink">
     <w:name w:val="Hyperlink"/>
+    <w:basedOn w:val="DefaultParagraphFont"/>
     <w:uiPriority w:val="99"/>
-    <w:unhideWhenUsed/>
     <w:rsid w:val="00865739"/>
     <w:rPr>
+      <w:rFonts w:cs="Times New Roman"/>
       <w:color w:val="0563C1"/>
       <w:u w:val="single"/>
     </w:rPr>
@@ -2764,7 +1988,7 @@
 </file>
 
 <file path=word/theme/theme1.xml><?xml version="1.0" encoding="utf-8"?>
-<a:theme xmlns:a="http://schemas.openxmlformats.org/drawingml/2006/main" name="Tema do Office">
+<a:theme xmlns:a="http://schemas.openxmlformats.org/drawingml/2006/main" name="Office Theme">
   <a:themeElements>
     <a:clrScheme name="Office">
       <a:dk1>
@@ -2774,44 +1998,44 @@
         <a:sysClr val="window" lastClr="FFFFFF"/>
       </a:lt1>
       <a:dk2>
-        <a:srgbClr val="44546A"/>
+        <a:srgbClr val="1F497D"/>
       </a:dk2>
       <a:lt2>
-        <a:srgbClr val="E7E6E6"/>
+        <a:srgbClr val="EEECE1"/>
       </a:lt2>
       <a:accent1>
-        <a:srgbClr val="4472C4"/>
+        <a:srgbClr val="4F81BD"/>
       </a:accent1>
       <a:accent2>
-        <a:srgbClr val="ED7D31"/>
+        <a:srgbClr val="C0504D"/>
       </a:accent2>
       <a:accent3>
-        <a:srgbClr val="A5A5A5"/>
+        <a:srgbClr val="9BBB59"/>
       </a:accent3>
       <a:accent4>
-        <a:srgbClr val="FFC000"/>
+        <a:srgbClr val="8064A2"/>
       </a:accent4>
       <a:accent5>
-        <a:srgbClr val="5B9BD5"/>
+        <a:srgbClr val="4BACC6"/>
       </a:accent5>
       <a:accent6>
-        <a:srgbClr val="70AD47"/>
+        <a:srgbClr val="F79646"/>
       </a:accent6>
       <a:hlink>
-        <a:srgbClr val="0563C1"/>
+        <a:srgbClr val="0000FF"/>
       </a:hlink>
       <a:folHlink>
-        <a:srgbClr val="954F72"/>
+        <a:srgbClr val="800080"/>
       </a:folHlink>
     </a:clrScheme>
     <a:fontScheme name="Office">
       <a:majorFont>
-        <a:latin typeface="Calibri Light" panose="020F0302020204030204"/>
+        <a:latin typeface="Cambria"/>
         <a:ea typeface=""/>
         <a:cs typeface=""/>
-        <a:font script="Jpan" typeface="游ゴシック Light"/>
+        <a:font script="Jpan" typeface="ＭＳ ゴシック"/>
         <a:font script="Hang" typeface="맑은 고딕"/>
-        <a:font script="Hans" typeface="等线 Light"/>
+        <a:font script="Hans" typeface="宋体"/>
         <a:font script="Hant" typeface="新細明體"/>
         <a:font script="Arab" typeface="Times New Roman"/>
         <a:font script="Hebr" typeface="Times New Roman"/>
@@ -2838,32 +2062,14 @@
         <a:font script="Mong" typeface="Mongolian Baiti"/>
         <a:font script="Viet" typeface="Times New Roman"/>
         <a:font script="Uigh" typeface="Microsoft Uighur"/>
-        <a:font script="Geor" typeface="Sylfaen"/>
-        <a:font script="Armn" typeface="Arial"/>
-        <a:font script="Bugi" typeface="Leelawadee UI"/>
-        <a:font script="Bopo" typeface="Microsoft JhengHei"/>
-        <a:font script="Java" typeface="Javanese Text"/>
-        <a:font script="Lisu" typeface="Segoe UI"/>
-        <a:font script="Mymr" typeface="Myanmar Text"/>
-        <a:font script="Nkoo" typeface="Ebrima"/>
-        <a:font script="Olck" typeface="Nirmala UI"/>
-        <a:font script="Osma" typeface="Ebrima"/>
-        <a:font script="Phag" typeface="Phagspa"/>
-        <a:font script="Syrn" typeface="Estrangelo Edessa"/>
-        <a:font script="Syrj" typeface="Estrangelo Edessa"/>
-        <a:font script="Syre" typeface="Estrangelo Edessa"/>
-        <a:font script="Sora" typeface="Nirmala UI"/>
-        <a:font script="Tale" typeface="Microsoft Tai Le"/>
-        <a:font script="Talu" typeface="Microsoft New Tai Lue"/>
-        <a:font script="Tfng" typeface="Ebrima"/>
       </a:majorFont>
       <a:minorFont>
-        <a:latin typeface="Calibri" panose="020F0502020204030204"/>
+        <a:latin typeface="Calibri"/>
         <a:ea typeface=""/>
         <a:cs typeface=""/>
-        <a:font script="Jpan" typeface="游明朝"/>
+        <a:font script="Jpan" typeface="ＭＳ 明朝"/>
         <a:font script="Hang" typeface="맑은 고딕"/>
-        <a:font script="Hans" typeface="等线"/>
+        <a:font script="Hans" typeface="宋体"/>
         <a:font script="Hant" typeface="新細明體"/>
         <a:font script="Arab" typeface="Arial"/>
         <a:font script="Hebr" typeface="Arial"/>
@@ -2890,24 +2096,6 @@
         <a:font script="Mong" typeface="Mongolian Baiti"/>
         <a:font script="Viet" typeface="Arial"/>
         <a:font script="Uigh" typeface="Microsoft Uighur"/>
-        <a:font script="Geor" typeface="Sylfaen"/>
-        <a:font script="Armn" typeface="Arial"/>
-        <a:font script="Bugi" typeface="Leelawadee UI"/>
-        <a:font script="Bopo" typeface="Microsoft JhengHei"/>
-        <a:font script="Java" typeface="Javanese Text"/>
-        <a:font script="Lisu" typeface="Segoe UI"/>
-        <a:font script="Mymr" typeface="Myanmar Text"/>
-        <a:font script="Nkoo" typeface="Ebrima"/>
-        <a:font script="Olck" typeface="Nirmala UI"/>
-        <a:font script="Osma" typeface="Ebrima"/>
-        <a:font script="Phag" typeface="Phagspa"/>
-        <a:font script="Syrn" typeface="Estrangelo Edessa"/>
-        <a:font script="Syrj" typeface="Estrangelo Edessa"/>
-        <a:font script="Syre" typeface="Estrangelo Edessa"/>
-        <a:font script="Sora" typeface="Nirmala UI"/>
-        <a:font script="Tale" typeface="Microsoft Tai Le"/>
-        <a:font script="Talu" typeface="Microsoft New Tai Lue"/>
-        <a:font script="Tfng" typeface="Ebrima"/>
       </a:minorFont>
     </a:fontScheme>
     <a:fmtScheme name="Office">
@@ -2919,141 +2107,165 @@
           <a:gsLst>
             <a:gs pos="0">
               <a:schemeClr val="phClr">
-                <a:lumMod val="110000"/>
-                <a:satMod val="105000"/>
-                <a:tint val="67000"/>
+                <a:tint val="50000"/>
+                <a:satMod val="300000"/>
               </a:schemeClr>
             </a:gs>
-            <a:gs pos="50000">
+            <a:gs pos="35000">
               <a:schemeClr val="phClr">
-                <a:lumMod val="105000"/>
-                <a:satMod val="103000"/>
-                <a:tint val="73000"/>
+                <a:tint val="37000"/>
+                <a:satMod val="300000"/>
               </a:schemeClr>
             </a:gs>
             <a:gs pos="100000">
               <a:schemeClr val="phClr">
-                <a:lumMod val="105000"/>
-                <a:satMod val="109000"/>
-                <a:tint val="81000"/>
+                <a:tint val="15000"/>
+                <a:satMod val="350000"/>
               </a:schemeClr>
             </a:gs>
           </a:gsLst>
-          <a:lin ang="5400000" scaled="0"/>
+          <a:lin ang="16200000" scaled="1"/>
         </a:gradFill>
         <a:gradFill rotWithShape="1">
           <a:gsLst>
             <a:gs pos="0">
               <a:schemeClr val="phClr">
-                <a:satMod val="103000"/>
-                <a:lumMod val="102000"/>
-                <a:tint val="94000"/>
+                <a:shade val="51000"/>
+                <a:satMod val="130000"/>
               </a:schemeClr>
             </a:gs>
-            <a:gs pos="50000">
+            <a:gs pos="80000">
               <a:schemeClr val="phClr">
-                <a:satMod val="110000"/>
-                <a:lumMod val="100000"/>
-                <a:shade val="100000"/>
+                <a:shade val="93000"/>
+                <a:satMod val="130000"/>
               </a:schemeClr>
             </a:gs>
             <a:gs pos="100000">
               <a:schemeClr val="phClr">
-                <a:lumMod val="99000"/>
-                <a:satMod val="120000"/>
-                <a:shade val="78000"/>
+                <a:shade val="94000"/>
+                <a:satMod val="135000"/>
               </a:schemeClr>
             </a:gs>
           </a:gsLst>
-          <a:lin ang="5400000" scaled="0"/>
+          <a:lin ang="16200000" scaled="0"/>
         </a:gradFill>
       </a:fillStyleLst>
       <a:lnStyleLst>
-        <a:ln w="6350" cap="flat" cmpd="sng" algn="ctr">
+        <a:ln w="9525" cap="flat" cmpd="sng" algn="ctr">
+          <a:solidFill>
+            <a:schemeClr val="phClr">
+              <a:shade val="95000"/>
+              <a:satMod val="105000"/>
+            </a:schemeClr>
+          </a:solidFill>
+          <a:prstDash val="solid"/>
+        </a:ln>
+        <a:ln w="25400" cap="flat" cmpd="sng" algn="ctr">
           <a:solidFill>
             <a:schemeClr val="phClr"/>
           </a:solidFill>
           <a:prstDash val="solid"/>
-          <a:miter lim="800000"/>
         </a:ln>
-        <a:ln w="12700" cap="flat" cmpd="sng" algn="ctr">
+        <a:ln w="38100" cap="flat" cmpd="sng" algn="ctr">
           <a:solidFill>
             <a:schemeClr val="phClr"/>
           </a:solidFill>
           <a:prstDash val="solid"/>
-          <a:miter lim="800000"/>
-        </a:ln>
-        <a:ln w="19050" cap="flat" cmpd="sng" algn="ctr">
-          <a:solidFill>
-            <a:schemeClr val="phClr"/>
-          </a:solidFill>
-          <a:prstDash val="solid"/>
-          <a:miter lim="800000"/>
         </a:ln>
       </a:lnStyleLst>
       <a:effectStyleLst>
         <a:effectStyle>
-          <a:effectLst/>
-        </a:effectStyle>
-        <a:effectStyle>
-          <a:effectLst/>
+          <a:effectLst>
+            <a:outerShdw blurRad="40000" dist="20000" dir="5400000" rotWithShape="0">
+              <a:srgbClr val="000000">
+                <a:alpha val="38000"/>
+              </a:srgbClr>
+            </a:outerShdw>
+          </a:effectLst>
         </a:effectStyle>
         <a:effectStyle>
           <a:effectLst>
-            <a:outerShdw blurRad="57150" dist="19050" dir="5400000" algn="ctr" rotWithShape="0">
+            <a:outerShdw blurRad="40000" dist="23000" dir="5400000" rotWithShape="0">
               <a:srgbClr val="000000">
-                <a:alpha val="63000"/>
+                <a:alpha val="35000"/>
               </a:srgbClr>
             </a:outerShdw>
           </a:effectLst>
+        </a:effectStyle>
+        <a:effectStyle>
+          <a:effectLst>
+            <a:outerShdw blurRad="40000" dist="23000" dir="5400000" rotWithShape="0">
+              <a:srgbClr val="000000">
+                <a:alpha val="35000"/>
+              </a:srgbClr>
+            </a:outerShdw>
+          </a:effectLst>
+          <a:scene3d>
+            <a:camera prst="orthographicFront">
+              <a:rot lat="0" lon="0" rev="0"/>
+            </a:camera>
+            <a:lightRig rig="threePt" dir="t">
+              <a:rot lat="0" lon="0" rev="1200000"/>
+            </a:lightRig>
+          </a:scene3d>
+          <a:sp3d>
+            <a:bevelT w="63500" h="25400"/>
+          </a:sp3d>
         </a:effectStyle>
       </a:effectStyleLst>
       <a:bgFillStyleLst>
         <a:solidFill>
           <a:schemeClr val="phClr"/>
         </a:solidFill>
-        <a:solidFill>
-          <a:schemeClr val="phClr">
-            <a:tint val="95000"/>
-            <a:satMod val="170000"/>
-          </a:schemeClr>
-        </a:solidFill>
         <a:gradFill rotWithShape="1">
           <a:gsLst>
             <a:gs pos="0">
               <a:schemeClr val="phClr">
-                <a:tint val="93000"/>
-                <a:satMod val="150000"/>
-                <a:shade val="98000"/>
-                <a:lumMod val="102000"/>
+                <a:tint val="40000"/>
+                <a:satMod val="350000"/>
               </a:schemeClr>
             </a:gs>
-            <a:gs pos="50000">
+            <a:gs pos="40000">
               <a:schemeClr val="phClr">
-                <a:tint val="98000"/>
-                <a:satMod val="130000"/>
-                <a:shade val="90000"/>
-                <a:lumMod val="103000"/>
+                <a:tint val="45000"/>
+                <a:shade val="99000"/>
+                <a:satMod val="350000"/>
               </a:schemeClr>
             </a:gs>
             <a:gs pos="100000">
               <a:schemeClr val="phClr">
-                <a:shade val="63000"/>
-                <a:satMod val="120000"/>
+                <a:shade val="20000"/>
+                <a:satMod val="255000"/>
               </a:schemeClr>
             </a:gs>
           </a:gsLst>
-          <a:lin ang="5400000" scaled="0"/>
+          <a:path path="circle">
+            <a:fillToRect l="50000" t="-80000" r="50000" b="180000"/>
+          </a:path>
+        </a:gradFill>
+        <a:gradFill rotWithShape="1">
+          <a:gsLst>
+            <a:gs pos="0">
+              <a:schemeClr val="phClr">
+                <a:tint val="80000"/>
+                <a:satMod val="300000"/>
+              </a:schemeClr>
+            </a:gs>
+            <a:gs pos="100000">
+              <a:schemeClr val="phClr">
+                <a:shade val="30000"/>
+                <a:satMod val="200000"/>
+              </a:schemeClr>
+            </a:gs>
+          </a:gsLst>
+          <a:path path="circle">
+            <a:fillToRect l="50000" t="50000" r="50000" b="50000"/>
+          </a:path>
         </a:gradFill>
       </a:bgFillStyleLst>
     </a:fmtScheme>
   </a:themeElements>
   <a:objectDefaults/>
   <a:extraClrSchemeLst/>
-  <a:extLst>
-    <a:ext uri="{05A4C25C-085E-4340-85A3-A5531E510DB2}">
-      <thm15:themeFamily xmlns:thm15="http://schemas.microsoft.com/office/thememl/2012/main" name="Office Theme" id="{62F939B6-93AF-4DB8-9C6B-D6C7DFDC589F}" vid="{4A3C46E8-61CC-4603-A589-7422A47A8E4A}"/>
-    </a:ext>
-  </a:extLst>
 </a:theme>
 </file>
--- a/col.ege/ESTAGIO/NP1/Anexo 2.docx
+++ b/col.ege/ESTAGIO/NP1/Anexo 2.docx
@@ -317,7 +317,7 @@
           <w:color w:val="000000"/>
           <w:sz w:val="22"/>
         </w:rPr>
-        <w:t>TELEFONE:</w:t>
+        <w:t>TELEFONE: (61) 99945-8706</w:t>
       </w:r>
       <w:r>
         <w:rPr>
@@ -350,7 +350,7 @@
           <w:color w:val="000000"/>
           <w:sz w:val="22"/>
         </w:rPr>
-        <w:t>FUNÇÃO / CARGO:</w:t>
+        <w:t>FUNÇÃO / CARGO: Técnico Bancário – Consultor de TI</w:t>
       </w:r>
     </w:p>
     <w:p>
@@ -375,7 +375,7 @@
         <w:rPr>
           <w:sz w:val="22"/>
         </w:rPr>
-        <w:t xml:space="preserve"> SUPERIOR: </w:t>
+        <w:t xml:space="preserve"> SUPERIOR: Bacharel em Análise de Sistemas/Pós-Graduado em Engenharia de Software/SOA.</w:t>
       </w:r>
     </w:p>
     <w:p>
@@ -393,7 +393,7 @@
         <w:rPr>
           <w:sz w:val="22"/>
         </w:rPr>
-        <w:t>ESPECIALIZAÇÃO:</w:t>
+        <w:t>ESPECIALIZAÇÃO: -</w:t>
       </w:r>
     </w:p>
     <w:p>
@@ -423,7 +423,7 @@
         <w:rPr>
           <w:sz w:val="22"/>
         </w:rPr>
-        <w:t>MAIL:</w:t>
+        <w:t>MAIL: devalci.santos@caixa.gov.br</w:t>
       </w:r>
     </w:p>
     <w:p>
@@ -476,6 +476,24 @@
           <w:sz w:val="22"/>
         </w:rPr>
         <w:t>Auxilio no desenvolvimento de sistemas em Java.</w:t>
+      </w:r>
+    </w:p>
+    <w:p>
+      <w:pPr>
+        <w:numPr>
+          <w:ilvl w:val="1"/>
+          <w:numId w:val="7"/>
+        </w:numPr>
+        <w:jc w:val="both"/>
+        <w:rPr>
+          <w:sz w:val="22"/>
+        </w:rPr>
+      </w:pPr>
+      <w:r>
+        <w:rPr>
+          <w:sz w:val="22"/>
+        </w:rPr>
+        <w:t>Auxílio em desenvolvimento Angular.</w:t>
       </w:r>
     </w:p>
     <w:p>
@@ -1903,10 +1921,10 @@
     <w:name w:val="Heading 1 Char"/>
     <w:basedOn w:val="DefaultParagraphFont"/>
     <w:link w:val="Heading1"/>
-    <w:uiPriority w:val="9"/>
-    <w:rsid w:val="00450B42"/>
+    <w:uiPriority w:val="99"/>
+    <w:locked/>
     <w:rPr>
-      <w:rFonts w:asciiTheme="majorHAnsi" w:eastAsiaTheme="majorEastAsia" w:hAnsiTheme="majorHAnsi" w:cstheme="majorBidi"/>
+      <w:rFonts w:ascii="Cambria" w:eastAsia="MS Gothic" w:hAnsi="Cambria" w:cs="Times New Roman"/>
       <w:b/>
       <w:bCs/>
       <w:kern w:val="32"/>
@@ -1936,8 +1954,9 @@
     <w:link w:val="BodyTextIndent"/>
     <w:uiPriority w:val="99"/>
     <w:semiHidden/>
-    <w:rsid w:val="00450B42"/>
+    <w:locked/>
     <w:rPr>
+      <w:rFonts w:cs="Times New Roman"/>
       <w:sz w:val="24"/>
       <w:szCs w:val="24"/>
       <w:lang w:eastAsia="pt-BR"/>
@@ -1966,8 +1985,9 @@
     <w:link w:val="BodyText"/>
     <w:uiPriority w:val="99"/>
     <w:semiHidden/>
-    <w:rsid w:val="00450B42"/>
+    <w:locked/>
     <w:rPr>
+      <w:rFonts w:cs="Times New Roman"/>
       <w:sz w:val="24"/>
       <w:szCs w:val="24"/>
       <w:lang w:eastAsia="pt-BR"/>
